--- a/Milestone 2.docx
+++ b/Milestone 2.docx
@@ -1,6 +1,6 @@
 
 <file path=word/document.xml><?xml version="1.0" encoding="utf-8"?>
-<w:document xmlns:wpc="http://schemas.microsoft.com/office/word/2010/wordprocessingCanvas" xmlns:mc="http://schemas.openxmlformats.org/markup-compatibility/2006" xmlns:o="urn:schemas-microsoft-com:office:office" xmlns:r="http://schemas.openxmlformats.org/officeDocument/2006/relationships" xmlns:m="http://schemas.openxmlformats.org/officeDocument/2006/math" xmlns:v="urn:schemas-microsoft-com:vml" xmlns:wp14="http://schemas.microsoft.com/office/word/2010/wordprocessingDrawing" xmlns:wp="http://schemas.openxmlformats.org/drawingml/2006/wordprocessingDrawing" xmlns:w10="urn:schemas-microsoft-com:office:word" xmlns:w="http://schemas.openxmlformats.org/wordprocessingml/2006/main" xmlns:w14="http://schemas.microsoft.com/office/word/2010/wordml" xmlns:wpg="http://schemas.microsoft.com/office/word/2010/wordprocessingGroup" xmlns:wpi="http://schemas.microsoft.com/office/word/2010/wordprocessingInk" xmlns:wne="http://schemas.microsoft.com/office/word/2006/wordml" xmlns:wps="http://schemas.microsoft.com/office/word/2010/wordprocessingShape" mc:Ignorable="w14 wp14">
+<w:document xmlns:wpc="http://schemas.microsoft.com/office/word/2010/wordprocessingCanvas" xmlns:cx="http://schemas.microsoft.com/office/drawing/2014/chartex" xmlns:cx1="http://schemas.microsoft.com/office/drawing/2015/9/8/chartex" xmlns:cx2="http://schemas.microsoft.com/office/drawing/2015/10/21/chartex" xmlns:cx3="http://schemas.microsoft.com/office/drawing/2016/5/9/chartex" xmlns:cx4="http://schemas.microsoft.com/office/drawing/2016/5/10/chartex" xmlns:cx5="http://schemas.microsoft.com/office/drawing/2016/5/11/chartex" xmlns:mc="http://schemas.openxmlformats.org/markup-compatibility/2006" xmlns:o="urn:schemas-microsoft-com:office:office" xmlns:r="http://schemas.openxmlformats.org/officeDocument/2006/relationships" xmlns:m="http://schemas.openxmlformats.org/officeDocument/2006/math" xmlns:v="urn:schemas-microsoft-com:vml" xmlns:wp14="http://schemas.microsoft.com/office/word/2010/wordprocessingDrawing" xmlns:wp="http://schemas.openxmlformats.org/drawingml/2006/wordprocessingDrawing" xmlns:w10="urn:schemas-microsoft-com:office:word" xmlns:w="http://schemas.openxmlformats.org/wordprocessingml/2006/main" xmlns:w14="http://schemas.microsoft.com/office/word/2010/wordml" xmlns:w15="http://schemas.microsoft.com/office/word/2012/wordml" xmlns:w16se="http://schemas.microsoft.com/office/word/2015/wordml/symex" xmlns:wpg="http://schemas.microsoft.com/office/word/2010/wordprocessingGroup" xmlns:wpi="http://schemas.microsoft.com/office/word/2010/wordprocessingInk" xmlns:wne="http://schemas.microsoft.com/office/word/2006/wordml" xmlns:wps="http://schemas.microsoft.com/office/word/2010/wordprocessingShape" mc:Ignorable="w14 w15 w16se wp14">
   <w:body>
     <w:sdt>
       <w:sdtPr>
@@ -408,7 +408,7 @@
               </mc:Choice>
               <mc:Fallback>
                 <w:pict>
-                  <v:shapetype id="_x0000_t202" coordsize="21600,21600" o:spt="202" path="m,l,21600r21600,l21600,xe">
+                  <v:shapetype w14:anchorId="4DAA96E4" id="_x0000_t202" coordsize="21600,21600" o:spt="202" path="m,l,21600r21600,l21600,xe">
                     <v:stroke joinstyle="miter"/>
                     <v:path gradientshapeok="t" o:connecttype="rect"/>
                   </v:shapetype>
@@ -1127,6 +1127,21 @@
         </w:numPr>
       </w:pPr>
       <w:r>
+        <w:t xml:space="preserve">Add more test cases after debugging and the </w:t>
+      </w:r>
+      <w:r>
+        <w:t>complexity of test cases is keep increasing</w:t>
+      </w:r>
+    </w:p>
+    <w:p>
+      <w:pPr>
+        <w:pStyle w:val="ListParagraph"/>
+        <w:numPr>
+          <w:ilvl w:val="0"/>
+          <w:numId w:val="41"/>
+        </w:numPr>
+      </w:pPr>
+      <w:r>
         <w:t>Simple Test Cases</w:t>
       </w:r>
     </w:p>
@@ -1302,21 +1317,8 @@
         <w:t xml:space="preserve">Test </w:t>
       </w:r>
       <w:r>
-        <w:t xml:space="preserve">running all the application (sort, </w:t>
+        <w:t xml:space="preserve">running all the application </w:t>
       </w:r>
-      <w:bookmarkStart w:id="2" w:name="_GoBack"/>
-      <w:bookmarkEnd w:id="2"/>
-      <w:r>
-        <w:t xml:space="preserve"> </w:t>
-      </w:r>
-      <w:r>
-        <w:t xml:space="preserve">from </w:t>
-      </w:r>
-      <w:proofErr w:type="spellStart"/>
-      <w:r>
-        <w:t>ShellImpl</w:t>
-      </w:r>
-      <w:proofErr w:type="spellEnd"/>
       <w:r>
         <w:t xml:space="preserve"> </w:t>
       </w:r>
@@ -1329,9 +1331,258 @@
           <w:numId w:val="43"/>
         </w:numPr>
       </w:pPr>
+      <w:r>
+        <w:t>Calling Application</w:t>
+      </w:r>
+    </w:p>
+    <w:p>
+      <w:pPr>
+        <w:pStyle w:val="ListParagraph"/>
+        <w:numPr>
+          <w:ilvl w:val="1"/>
+          <w:numId w:val="43"/>
+        </w:numPr>
+      </w:pPr>
+      <w:r>
+        <w:t>Quoting</w:t>
+      </w:r>
+    </w:p>
+    <w:p>
+      <w:pPr>
+        <w:pStyle w:val="ListParagraph"/>
+        <w:numPr>
+          <w:ilvl w:val="1"/>
+          <w:numId w:val="43"/>
+        </w:numPr>
+      </w:pPr>
+      <w:r>
+        <w:t>Semicolon operator</w:t>
+      </w:r>
+    </w:p>
+    <w:p>
+      <w:pPr>
+        <w:pStyle w:val="ListParagraph"/>
+        <w:numPr>
+          <w:ilvl w:val="1"/>
+          <w:numId w:val="43"/>
+        </w:numPr>
+      </w:pPr>
+      <w:proofErr w:type="spellStart"/>
+      <w:r>
+        <w:t>Globbing</w:t>
+      </w:r>
+      <w:proofErr w:type="spellEnd"/>
+    </w:p>
+    <w:p>
+      <w:pPr>
+        <w:pStyle w:val="ListParagraph"/>
+        <w:numPr>
+          <w:ilvl w:val="1"/>
+          <w:numId w:val="43"/>
+        </w:numPr>
+      </w:pPr>
+      <w:r>
+        <w:t>IO-redirection</w:t>
+      </w:r>
+    </w:p>
+    <w:p>
+      <w:pPr>
+        <w:pStyle w:val="ListParagraph"/>
+        <w:numPr>
+          <w:ilvl w:val="1"/>
+          <w:numId w:val="43"/>
+        </w:numPr>
+      </w:pPr>
+      <w:r>
+        <w:t>Pipe operator</w:t>
+      </w:r>
+    </w:p>
+    <w:p>
+      <w:pPr>
+        <w:pStyle w:val="ListParagraph"/>
+        <w:numPr>
+          <w:ilvl w:val="1"/>
+          <w:numId w:val="43"/>
+        </w:numPr>
+      </w:pPr>
+      <w:r>
+        <w:t>Command substitution</w:t>
+      </w:r>
+    </w:p>
+    <w:p>
+      <w:pPr>
+        <w:pStyle w:val="ListParagraph"/>
+        <w:numPr>
+          <w:ilvl w:val="1"/>
+          <w:numId w:val="43"/>
+        </w:numPr>
+      </w:pPr>
+      <w:r>
+        <w:t>Cat</w:t>
+      </w:r>
+    </w:p>
+    <w:p>
+      <w:pPr>
+        <w:pStyle w:val="ListParagraph"/>
+        <w:numPr>
+          <w:ilvl w:val="1"/>
+          <w:numId w:val="43"/>
+        </w:numPr>
+      </w:pPr>
+      <w:r>
+        <w:t>Cd</w:t>
+      </w:r>
+    </w:p>
+    <w:p>
+      <w:pPr>
+        <w:pStyle w:val="ListParagraph"/>
+        <w:numPr>
+          <w:ilvl w:val="1"/>
+          <w:numId w:val="43"/>
+        </w:numPr>
+      </w:pPr>
+      <w:proofErr w:type="spellStart"/>
+      <w:r>
+        <w:t>Pwd</w:t>
+      </w:r>
+      <w:proofErr w:type="spellEnd"/>
+    </w:p>
+    <w:p>
+      <w:pPr>
+        <w:pStyle w:val="ListParagraph"/>
+        <w:numPr>
+          <w:ilvl w:val="1"/>
+          <w:numId w:val="43"/>
+        </w:numPr>
+      </w:pPr>
+      <w:r>
+        <w:t>Echo</w:t>
+      </w:r>
+    </w:p>
+    <w:p>
+      <w:pPr>
+        <w:pStyle w:val="ListParagraph"/>
+        <w:numPr>
+          <w:ilvl w:val="1"/>
+          <w:numId w:val="43"/>
+        </w:numPr>
+      </w:pPr>
+      <w:r>
+        <w:t>Head</w:t>
+      </w:r>
+    </w:p>
+    <w:p>
+      <w:pPr>
+        <w:pStyle w:val="ListParagraph"/>
+        <w:numPr>
+          <w:ilvl w:val="1"/>
+          <w:numId w:val="43"/>
+        </w:numPr>
+      </w:pPr>
+      <w:r>
+        <w:t>Tail</w:t>
+      </w:r>
+    </w:p>
+    <w:p>
+      <w:pPr>
+        <w:pStyle w:val="ListParagraph"/>
+        <w:numPr>
+          <w:ilvl w:val="1"/>
+          <w:numId w:val="43"/>
+        </w:numPr>
+      </w:pPr>
+      <w:r>
+        <w:t>Cal</w:t>
+      </w:r>
+    </w:p>
+    <w:p>
+      <w:pPr>
+        <w:pStyle w:val="ListParagraph"/>
+        <w:numPr>
+          <w:ilvl w:val="1"/>
+          <w:numId w:val="43"/>
+        </w:numPr>
+      </w:pPr>
+      <w:r>
+        <w:t>Grep</w:t>
+      </w:r>
+    </w:p>
+    <w:p>
+      <w:pPr>
+        <w:pStyle w:val="ListParagraph"/>
+        <w:numPr>
+          <w:ilvl w:val="1"/>
+          <w:numId w:val="43"/>
+        </w:numPr>
+      </w:pPr>
+      <w:r>
+        <w:t>Sort</w:t>
+      </w:r>
+    </w:p>
+    <w:p>
+      <w:pPr>
+        <w:pStyle w:val="ListParagraph"/>
+        <w:numPr>
+          <w:ilvl w:val="1"/>
+          <w:numId w:val="43"/>
+        </w:numPr>
+      </w:pPr>
+      <w:r>
+        <w:t>Date</w:t>
+      </w:r>
+    </w:p>
+    <w:p>
+      <w:pPr>
+        <w:pStyle w:val="ListParagraph"/>
+        <w:numPr>
+          <w:ilvl w:val="1"/>
+          <w:numId w:val="43"/>
+        </w:numPr>
+      </w:pPr>
+      <w:proofErr w:type="spellStart"/>
+      <w:r>
+        <w:t>Sed</w:t>
+      </w:r>
+      <w:proofErr w:type="spellEnd"/>
+    </w:p>
+    <w:p>
+      <w:pPr>
+        <w:pStyle w:val="ListParagraph"/>
+        <w:numPr>
+          <w:ilvl w:val="1"/>
+          <w:numId w:val="43"/>
+        </w:numPr>
+      </w:pPr>
+      <w:proofErr w:type="spellStart"/>
+      <w:r>
+        <w:t>Wc</w:t>
+      </w:r>
+      <w:proofErr w:type="spellEnd"/>
+    </w:p>
+    <w:p>
+      <w:pPr>
+        <w:pStyle w:val="ListParagraph"/>
+        <w:numPr>
+          <w:ilvl w:val="0"/>
+          <w:numId w:val="43"/>
+        </w:numPr>
+      </w:pPr>
+      <w:r>
+        <w:t xml:space="preserve">The difficulty and complexity of test cases are keep </w:t>
+      </w:r>
+      <w:r>
+        <w:t>increasing</w:t>
+      </w:r>
+    </w:p>
+    <w:p>
+      <w:pPr>
+        <w:pStyle w:val="ListParagraph"/>
+      </w:pPr>
+      <w:bookmarkStart w:id="2" w:name="_GoBack"/>
+      <w:bookmarkEnd w:id="2"/>
     </w:p>
     <w:sectPr>
-      <w:footerReference w:type="default" r:id="rId9"/>
+      <w:footerReference w:type="default" r:id="rId8"/>
       <w:pgSz w:w="11906" w:h="16838"/>
       <w:pgMar w:top="1440" w:right="1440" w:bottom="1440" w:left="1440" w:header="708" w:footer="708" w:gutter="0"/>
       <w:pgNumType w:start="0"/>
@@ -1344,7 +1595,7 @@
 </file>
 
 <file path=word/endnotes.xml><?xml version="1.0" encoding="utf-8"?>
-<w:endnotes xmlns:wpc="http://schemas.microsoft.com/office/word/2010/wordprocessingCanvas" xmlns:mc="http://schemas.openxmlformats.org/markup-compatibility/2006" xmlns:o="urn:schemas-microsoft-com:office:office" xmlns:r="http://schemas.openxmlformats.org/officeDocument/2006/relationships" xmlns:m="http://schemas.openxmlformats.org/officeDocument/2006/math" xmlns:v="urn:schemas-microsoft-com:vml" xmlns:wp14="http://schemas.microsoft.com/office/word/2010/wordprocessingDrawing" xmlns:wp="http://schemas.openxmlformats.org/drawingml/2006/wordprocessingDrawing" xmlns:w10="urn:schemas-microsoft-com:office:word" xmlns:w="http://schemas.openxmlformats.org/wordprocessingml/2006/main" xmlns:w14="http://schemas.microsoft.com/office/word/2010/wordml" xmlns:wpg="http://schemas.microsoft.com/office/word/2010/wordprocessingGroup" xmlns:wpi="http://schemas.microsoft.com/office/word/2010/wordprocessingInk" xmlns:wne="http://schemas.microsoft.com/office/word/2006/wordml" xmlns:wps="http://schemas.microsoft.com/office/word/2010/wordprocessingShape" mc:Ignorable="w14 wp14">
+<w:endnotes xmlns:wpc="http://schemas.microsoft.com/office/word/2010/wordprocessingCanvas" xmlns:cx="http://schemas.microsoft.com/office/drawing/2014/chartex" xmlns:cx1="http://schemas.microsoft.com/office/drawing/2015/9/8/chartex" xmlns:cx2="http://schemas.microsoft.com/office/drawing/2015/10/21/chartex" xmlns:cx3="http://schemas.microsoft.com/office/drawing/2016/5/9/chartex" xmlns:cx4="http://schemas.microsoft.com/office/drawing/2016/5/10/chartex" xmlns:cx5="http://schemas.microsoft.com/office/drawing/2016/5/11/chartex" xmlns:mc="http://schemas.openxmlformats.org/markup-compatibility/2006" xmlns:o="urn:schemas-microsoft-com:office:office" xmlns:r="http://schemas.openxmlformats.org/officeDocument/2006/relationships" xmlns:m="http://schemas.openxmlformats.org/officeDocument/2006/math" xmlns:v="urn:schemas-microsoft-com:vml" xmlns:wp14="http://schemas.microsoft.com/office/word/2010/wordprocessingDrawing" xmlns:wp="http://schemas.openxmlformats.org/drawingml/2006/wordprocessingDrawing" xmlns:w10="urn:schemas-microsoft-com:office:word" xmlns:w="http://schemas.openxmlformats.org/wordprocessingml/2006/main" xmlns:w14="http://schemas.microsoft.com/office/word/2010/wordml" xmlns:w15="http://schemas.microsoft.com/office/word/2012/wordml" xmlns:w16se="http://schemas.microsoft.com/office/word/2015/wordml/symex" xmlns:wpg="http://schemas.microsoft.com/office/word/2010/wordprocessingGroup" xmlns:wpi="http://schemas.microsoft.com/office/word/2010/wordprocessingInk" xmlns:wne="http://schemas.microsoft.com/office/word/2006/wordml" xmlns:wps="http://schemas.microsoft.com/office/word/2010/wordprocessingShape" mc:Ignorable="w14 w15 w16se wp14">
   <w:endnote w:type="separator" w:id="-1">
     <w:p>
       <w:pPr>
@@ -1369,7 +1620,7 @@
 </file>
 
 <file path=word/footer1.xml><?xml version="1.0" encoding="utf-8"?>
-<w:ftr xmlns:wpc="http://schemas.microsoft.com/office/word/2010/wordprocessingCanvas" xmlns:mc="http://schemas.openxmlformats.org/markup-compatibility/2006" xmlns:o="urn:schemas-microsoft-com:office:office" xmlns:r="http://schemas.openxmlformats.org/officeDocument/2006/relationships" xmlns:m="http://schemas.openxmlformats.org/officeDocument/2006/math" xmlns:v="urn:schemas-microsoft-com:vml" xmlns:wp14="http://schemas.microsoft.com/office/word/2010/wordprocessingDrawing" xmlns:wp="http://schemas.openxmlformats.org/drawingml/2006/wordprocessingDrawing" xmlns:w10="urn:schemas-microsoft-com:office:word" xmlns:w="http://schemas.openxmlformats.org/wordprocessingml/2006/main" xmlns:w14="http://schemas.microsoft.com/office/word/2010/wordml" xmlns:wpg="http://schemas.microsoft.com/office/word/2010/wordprocessingGroup" xmlns:wpi="http://schemas.microsoft.com/office/word/2010/wordprocessingInk" xmlns:wne="http://schemas.microsoft.com/office/word/2006/wordml" xmlns:wps="http://schemas.microsoft.com/office/word/2010/wordprocessingShape" mc:Ignorable="w14 wp14">
+<w:ftr xmlns:wpc="http://schemas.microsoft.com/office/word/2010/wordprocessingCanvas" xmlns:cx="http://schemas.microsoft.com/office/drawing/2014/chartex" xmlns:cx1="http://schemas.microsoft.com/office/drawing/2015/9/8/chartex" xmlns:cx2="http://schemas.microsoft.com/office/drawing/2015/10/21/chartex" xmlns:cx3="http://schemas.microsoft.com/office/drawing/2016/5/9/chartex" xmlns:cx4="http://schemas.microsoft.com/office/drawing/2016/5/10/chartex" xmlns:cx5="http://schemas.microsoft.com/office/drawing/2016/5/11/chartex" xmlns:mc="http://schemas.openxmlformats.org/markup-compatibility/2006" xmlns:o="urn:schemas-microsoft-com:office:office" xmlns:r="http://schemas.openxmlformats.org/officeDocument/2006/relationships" xmlns:m="http://schemas.openxmlformats.org/officeDocument/2006/math" xmlns:v="urn:schemas-microsoft-com:vml" xmlns:wp14="http://schemas.microsoft.com/office/word/2010/wordprocessingDrawing" xmlns:wp="http://schemas.openxmlformats.org/drawingml/2006/wordprocessingDrawing" xmlns:w10="urn:schemas-microsoft-com:office:word" xmlns:w="http://schemas.openxmlformats.org/wordprocessingml/2006/main" xmlns:w14="http://schemas.microsoft.com/office/word/2010/wordml" xmlns:w15="http://schemas.microsoft.com/office/word/2012/wordml" xmlns:w16se="http://schemas.microsoft.com/office/word/2015/wordml/symex" xmlns:wpg="http://schemas.microsoft.com/office/word/2010/wordprocessingGroup" xmlns:wpi="http://schemas.microsoft.com/office/word/2010/wordprocessingInk" xmlns:wne="http://schemas.microsoft.com/office/word/2006/wordml" xmlns:wps="http://schemas.microsoft.com/office/word/2010/wordprocessingShape" mc:Ignorable="w14 w15 w16se wp14">
   <w:sdt>
     <w:sdtPr>
       <w:id w:val="1118340959"/>
@@ -1422,7 +1673,7 @@
 </file>
 
 <file path=word/footnotes.xml><?xml version="1.0" encoding="utf-8"?>
-<w:footnotes xmlns:wpc="http://schemas.microsoft.com/office/word/2010/wordprocessingCanvas" xmlns:mc="http://schemas.openxmlformats.org/markup-compatibility/2006" xmlns:o="urn:schemas-microsoft-com:office:office" xmlns:r="http://schemas.openxmlformats.org/officeDocument/2006/relationships" xmlns:m="http://schemas.openxmlformats.org/officeDocument/2006/math" xmlns:v="urn:schemas-microsoft-com:vml" xmlns:wp14="http://schemas.microsoft.com/office/word/2010/wordprocessingDrawing" xmlns:wp="http://schemas.openxmlformats.org/drawingml/2006/wordprocessingDrawing" xmlns:w10="urn:schemas-microsoft-com:office:word" xmlns:w="http://schemas.openxmlformats.org/wordprocessingml/2006/main" xmlns:w14="http://schemas.microsoft.com/office/word/2010/wordml" xmlns:wpg="http://schemas.microsoft.com/office/word/2010/wordprocessingGroup" xmlns:wpi="http://schemas.microsoft.com/office/word/2010/wordprocessingInk" xmlns:wne="http://schemas.microsoft.com/office/word/2006/wordml" xmlns:wps="http://schemas.microsoft.com/office/word/2010/wordprocessingShape" mc:Ignorable="w14 wp14">
+<w:footnotes xmlns:wpc="http://schemas.microsoft.com/office/word/2010/wordprocessingCanvas" xmlns:cx="http://schemas.microsoft.com/office/drawing/2014/chartex" xmlns:cx1="http://schemas.microsoft.com/office/drawing/2015/9/8/chartex" xmlns:cx2="http://schemas.microsoft.com/office/drawing/2015/10/21/chartex" xmlns:cx3="http://schemas.microsoft.com/office/drawing/2016/5/9/chartex" xmlns:cx4="http://schemas.microsoft.com/office/drawing/2016/5/10/chartex" xmlns:cx5="http://schemas.microsoft.com/office/drawing/2016/5/11/chartex" xmlns:mc="http://schemas.openxmlformats.org/markup-compatibility/2006" xmlns:o="urn:schemas-microsoft-com:office:office" xmlns:r="http://schemas.openxmlformats.org/officeDocument/2006/relationships" xmlns:m="http://schemas.openxmlformats.org/officeDocument/2006/math" xmlns:v="urn:schemas-microsoft-com:vml" xmlns:wp14="http://schemas.microsoft.com/office/word/2010/wordprocessingDrawing" xmlns:wp="http://schemas.openxmlformats.org/drawingml/2006/wordprocessingDrawing" xmlns:w10="urn:schemas-microsoft-com:office:word" xmlns:w="http://schemas.openxmlformats.org/wordprocessingml/2006/main" xmlns:w14="http://schemas.microsoft.com/office/word/2010/wordml" xmlns:w15="http://schemas.microsoft.com/office/word/2012/wordml" xmlns:w16se="http://schemas.microsoft.com/office/word/2015/wordml/symex" xmlns:wpg="http://schemas.microsoft.com/office/word/2010/wordprocessingGroup" xmlns:wpi="http://schemas.microsoft.com/office/word/2010/wordprocessingInk" xmlns:wne="http://schemas.microsoft.com/office/word/2006/wordml" xmlns:wps="http://schemas.microsoft.com/office/word/2010/wordprocessingShape" mc:Ignorable="w14 w15 w16se wp14">
   <w:footnote w:type="separator" w:id="-1">
     <w:p>
       <w:pPr>
@@ -1447,8 +1698,8 @@
 </file>
 
 <file path=word/numbering.xml><?xml version="1.0" encoding="utf-8"?>
-<w:numbering xmlns:wpc="http://schemas.microsoft.com/office/word/2010/wordprocessingCanvas" xmlns:mc="http://schemas.openxmlformats.org/markup-compatibility/2006" xmlns:o="urn:schemas-microsoft-com:office:office" xmlns:r="http://schemas.openxmlformats.org/officeDocument/2006/relationships" xmlns:m="http://schemas.openxmlformats.org/officeDocument/2006/math" xmlns:v="urn:schemas-microsoft-com:vml" xmlns:wp14="http://schemas.microsoft.com/office/word/2010/wordprocessingDrawing" xmlns:wp="http://schemas.openxmlformats.org/drawingml/2006/wordprocessingDrawing" xmlns:w10="urn:schemas-microsoft-com:office:word" xmlns:w="http://schemas.openxmlformats.org/wordprocessingml/2006/main" xmlns:w14="http://schemas.microsoft.com/office/word/2010/wordml" xmlns:wpg="http://schemas.microsoft.com/office/word/2010/wordprocessingGroup" xmlns:wpi="http://schemas.microsoft.com/office/word/2010/wordprocessingInk" xmlns:wne="http://schemas.microsoft.com/office/word/2006/wordml" xmlns:wps="http://schemas.microsoft.com/office/word/2010/wordprocessingShape" mc:Ignorable="w14 wp14">
-  <w:abstractNum w:abstractNumId="0">
+<w:numbering xmlns:wpc="http://schemas.microsoft.com/office/word/2010/wordprocessingCanvas" xmlns:cx="http://schemas.microsoft.com/office/drawing/2014/chartex" xmlns:cx1="http://schemas.microsoft.com/office/drawing/2015/9/8/chartex" xmlns:cx2="http://schemas.microsoft.com/office/drawing/2015/10/21/chartex" xmlns:cx3="http://schemas.microsoft.com/office/drawing/2016/5/9/chartex" xmlns:cx4="http://schemas.microsoft.com/office/drawing/2016/5/10/chartex" xmlns:cx5="http://schemas.microsoft.com/office/drawing/2016/5/11/chartex" xmlns:mc="http://schemas.openxmlformats.org/markup-compatibility/2006" xmlns:o="urn:schemas-microsoft-com:office:office" xmlns:r="http://schemas.openxmlformats.org/officeDocument/2006/relationships" xmlns:m="http://schemas.openxmlformats.org/officeDocument/2006/math" xmlns:v="urn:schemas-microsoft-com:vml" xmlns:wp14="http://schemas.microsoft.com/office/word/2010/wordprocessingDrawing" xmlns:wp="http://schemas.openxmlformats.org/drawingml/2006/wordprocessingDrawing" xmlns:w10="urn:schemas-microsoft-com:office:word" xmlns:w="http://schemas.openxmlformats.org/wordprocessingml/2006/main" xmlns:w14="http://schemas.microsoft.com/office/word/2010/wordml" xmlns:w15="http://schemas.microsoft.com/office/word/2012/wordml" xmlns:w16se="http://schemas.microsoft.com/office/word/2015/wordml/symex" xmlns:wpg="http://schemas.microsoft.com/office/word/2010/wordprocessingGroup" xmlns:wpi="http://schemas.microsoft.com/office/word/2010/wordprocessingInk" xmlns:wne="http://schemas.microsoft.com/office/word/2006/wordml" xmlns:wps="http://schemas.microsoft.com/office/word/2010/wordprocessingShape" mc:Ignorable="w14 w15 w16se wp14">
+  <w:abstractNum w:abstractNumId="0" w15:restartNumberingAfterBreak="0">
     <w:nsid w:val="009A53B0"/>
     <w:multiLevelType w:val="hybridMultilevel"/>
     <w:tmpl w:val="A05EDD6C"/>
@@ -1561,7 +1812,7 @@
       </w:rPr>
     </w:lvl>
   </w:abstractNum>
-  <w:abstractNum w:abstractNumId="1">
+  <w:abstractNum w:abstractNumId="1" w15:restartNumberingAfterBreak="0">
     <w:nsid w:val="0177738D"/>
     <w:multiLevelType w:val="hybridMultilevel"/>
     <w:tmpl w:val="697C4B22"/>
@@ -1674,7 +1925,7 @@
       </w:rPr>
     </w:lvl>
   </w:abstractNum>
-  <w:abstractNum w:abstractNumId="2">
+  <w:abstractNum w:abstractNumId="2" w15:restartNumberingAfterBreak="0">
     <w:nsid w:val="03783053"/>
     <w:multiLevelType w:val="hybridMultilevel"/>
     <w:tmpl w:val="19866C72"/>
@@ -1787,7 +2038,7 @@
       </w:rPr>
     </w:lvl>
   </w:abstractNum>
-  <w:abstractNum w:abstractNumId="3">
+  <w:abstractNum w:abstractNumId="3" w15:restartNumberingAfterBreak="0">
     <w:nsid w:val="08B12D04"/>
     <w:multiLevelType w:val="multilevel"/>
     <w:tmpl w:val="57305A2A"/>
@@ -1908,7 +2159,7 @@
       </w:rPr>
     </w:lvl>
   </w:abstractNum>
-  <w:abstractNum w:abstractNumId="4">
+  <w:abstractNum w:abstractNumId="4" w15:restartNumberingAfterBreak="0">
     <w:nsid w:val="0BD35442"/>
     <w:multiLevelType w:val="multilevel"/>
     <w:tmpl w:val="BCA8F808"/>
@@ -2026,7 +2277,7 @@
       </w:rPr>
     </w:lvl>
   </w:abstractNum>
-  <w:abstractNum w:abstractNumId="5">
+  <w:abstractNum w:abstractNumId="5" w15:restartNumberingAfterBreak="0">
     <w:nsid w:val="0D9B3614"/>
     <w:multiLevelType w:val="hybridMultilevel"/>
     <w:tmpl w:val="AADC63AE"/>
@@ -2139,7 +2390,7 @@
       </w:rPr>
     </w:lvl>
   </w:abstractNum>
-  <w:abstractNum w:abstractNumId="6">
+  <w:abstractNum w:abstractNumId="6" w15:restartNumberingAfterBreak="0">
     <w:nsid w:val="0E4A6F70"/>
     <w:multiLevelType w:val="multilevel"/>
     <w:tmpl w:val="57305A2A"/>
@@ -2260,7 +2511,7 @@
       </w:rPr>
     </w:lvl>
   </w:abstractNum>
-  <w:abstractNum w:abstractNumId="7">
+  <w:abstractNum w:abstractNumId="7" w15:restartNumberingAfterBreak="0">
     <w:nsid w:val="0F7E7BE1"/>
     <w:multiLevelType w:val="multilevel"/>
     <w:tmpl w:val="6BFABD4C"/>
@@ -2381,7 +2632,7 @@
       </w:rPr>
     </w:lvl>
   </w:abstractNum>
-  <w:abstractNum w:abstractNumId="8">
+  <w:abstractNum w:abstractNumId="8" w15:restartNumberingAfterBreak="0">
     <w:nsid w:val="116F7474"/>
     <w:multiLevelType w:val="multilevel"/>
     <w:tmpl w:val="6BFABD4C"/>
@@ -2502,7 +2753,7 @@
       </w:rPr>
     </w:lvl>
   </w:abstractNum>
-  <w:abstractNum w:abstractNumId="9">
+  <w:abstractNum w:abstractNumId="9" w15:restartNumberingAfterBreak="0">
     <w:nsid w:val="116F7FFC"/>
     <w:multiLevelType w:val="multilevel"/>
     <w:tmpl w:val="57305A2A"/>
@@ -2623,7 +2874,7 @@
       </w:rPr>
     </w:lvl>
   </w:abstractNum>
-  <w:abstractNum w:abstractNumId="10">
+  <w:abstractNum w:abstractNumId="10" w15:restartNumberingAfterBreak="0">
     <w:nsid w:val="12F20225"/>
     <w:multiLevelType w:val="multilevel"/>
     <w:tmpl w:val="B4768B24"/>
@@ -2744,7 +2995,7 @@
       </w:rPr>
     </w:lvl>
   </w:abstractNum>
-  <w:abstractNum w:abstractNumId="11">
+  <w:abstractNum w:abstractNumId="11" w15:restartNumberingAfterBreak="0">
     <w:nsid w:val="130B4EBE"/>
     <w:multiLevelType w:val="hybridMultilevel"/>
     <w:tmpl w:val="11207DDC"/>
@@ -2857,7 +3108,7 @@
       </w:rPr>
     </w:lvl>
   </w:abstractNum>
-  <w:abstractNum w:abstractNumId="12">
+  <w:abstractNum w:abstractNumId="12" w15:restartNumberingAfterBreak="0">
     <w:nsid w:val="160A27B4"/>
     <w:multiLevelType w:val="multilevel"/>
     <w:tmpl w:val="57305A2A"/>
@@ -2978,7 +3229,7 @@
       </w:rPr>
     </w:lvl>
   </w:abstractNum>
-  <w:abstractNum w:abstractNumId="13">
+  <w:abstractNum w:abstractNumId="13" w15:restartNumberingAfterBreak="0">
     <w:nsid w:val="16C65CE7"/>
     <w:multiLevelType w:val="hybridMultilevel"/>
     <w:tmpl w:val="CB8E85B2"/>
@@ -3091,7 +3342,7 @@
       </w:rPr>
     </w:lvl>
   </w:abstractNum>
-  <w:abstractNum w:abstractNumId="14">
+  <w:abstractNum w:abstractNumId="14" w15:restartNumberingAfterBreak="0">
     <w:nsid w:val="20935B1E"/>
     <w:multiLevelType w:val="multilevel"/>
     <w:tmpl w:val="57305A2A"/>
@@ -3212,7 +3463,7 @@
       </w:rPr>
     </w:lvl>
   </w:abstractNum>
-  <w:abstractNum w:abstractNumId="15">
+  <w:abstractNum w:abstractNumId="15" w15:restartNumberingAfterBreak="0">
     <w:nsid w:val="2175382D"/>
     <w:multiLevelType w:val="multilevel"/>
     <w:tmpl w:val="57305A2A"/>
@@ -3333,7 +3584,7 @@
       </w:rPr>
     </w:lvl>
   </w:abstractNum>
-  <w:abstractNum w:abstractNumId="16">
+  <w:abstractNum w:abstractNumId="16" w15:restartNumberingAfterBreak="0">
     <w:nsid w:val="221127E8"/>
     <w:multiLevelType w:val="multilevel"/>
     <w:tmpl w:val="6BFABD4C"/>
@@ -3454,7 +3705,7 @@
       </w:rPr>
     </w:lvl>
   </w:abstractNum>
-  <w:abstractNum w:abstractNumId="17">
+  <w:abstractNum w:abstractNumId="17" w15:restartNumberingAfterBreak="0">
     <w:nsid w:val="24016F2E"/>
     <w:multiLevelType w:val="multilevel"/>
     <w:tmpl w:val="8E8C120A"/>
@@ -3572,7 +3823,7 @@
       </w:rPr>
     </w:lvl>
   </w:abstractNum>
-  <w:abstractNum w:abstractNumId="18">
+  <w:abstractNum w:abstractNumId="18" w15:restartNumberingAfterBreak="0">
     <w:nsid w:val="2BFE6561"/>
     <w:multiLevelType w:val="hybridMultilevel"/>
     <w:tmpl w:val="2864F6F4"/>
@@ -3685,7 +3936,7 @@
       </w:rPr>
     </w:lvl>
   </w:abstractNum>
-  <w:abstractNum w:abstractNumId="19">
+  <w:abstractNum w:abstractNumId="19" w15:restartNumberingAfterBreak="0">
     <w:nsid w:val="361C1616"/>
     <w:multiLevelType w:val="hybridMultilevel"/>
     <w:tmpl w:val="159A3CF0"/>
@@ -3798,7 +4049,7 @@
       </w:rPr>
     </w:lvl>
   </w:abstractNum>
-  <w:abstractNum w:abstractNumId="20">
+  <w:abstractNum w:abstractNumId="20" w15:restartNumberingAfterBreak="0">
     <w:nsid w:val="393F6DA4"/>
     <w:multiLevelType w:val="multilevel"/>
     <w:tmpl w:val="57305A2A"/>
@@ -3919,7 +4170,7 @@
       </w:rPr>
     </w:lvl>
   </w:abstractNum>
-  <w:abstractNum w:abstractNumId="21">
+  <w:abstractNum w:abstractNumId="21" w15:restartNumberingAfterBreak="0">
     <w:nsid w:val="399A1425"/>
     <w:multiLevelType w:val="multilevel"/>
     <w:tmpl w:val="57305A2A"/>
@@ -4040,7 +4291,7 @@
       </w:rPr>
     </w:lvl>
   </w:abstractNum>
-  <w:abstractNum w:abstractNumId="22">
+  <w:abstractNum w:abstractNumId="22" w15:restartNumberingAfterBreak="0">
     <w:nsid w:val="3C177B4D"/>
     <w:multiLevelType w:val="hybridMultilevel"/>
     <w:tmpl w:val="03009850"/>
@@ -4153,7 +4404,7 @@
       </w:rPr>
     </w:lvl>
   </w:abstractNum>
-  <w:abstractNum w:abstractNumId="23">
+  <w:abstractNum w:abstractNumId="23" w15:restartNumberingAfterBreak="0">
     <w:nsid w:val="3CC467E5"/>
     <w:multiLevelType w:val="multilevel"/>
     <w:tmpl w:val="57305A2A"/>
@@ -4274,7 +4525,7 @@
       </w:rPr>
     </w:lvl>
   </w:abstractNum>
-  <w:abstractNum w:abstractNumId="24">
+  <w:abstractNum w:abstractNumId="24" w15:restartNumberingAfterBreak="0">
     <w:nsid w:val="3DAC1FD1"/>
     <w:multiLevelType w:val="multilevel"/>
     <w:tmpl w:val="57305A2A"/>
@@ -4395,7 +4646,7 @@
       </w:rPr>
     </w:lvl>
   </w:abstractNum>
-  <w:abstractNum w:abstractNumId="25">
+  <w:abstractNum w:abstractNumId="25" w15:restartNumberingAfterBreak="0">
     <w:nsid w:val="3DF07093"/>
     <w:multiLevelType w:val="multilevel"/>
     <w:tmpl w:val="57305A2A"/>
@@ -4516,7 +4767,7 @@
       </w:rPr>
     </w:lvl>
   </w:abstractNum>
-  <w:abstractNum w:abstractNumId="26">
+  <w:abstractNum w:abstractNumId="26" w15:restartNumberingAfterBreak="0">
     <w:nsid w:val="3E5A34D3"/>
     <w:multiLevelType w:val="multilevel"/>
     <w:tmpl w:val="7122AFC0"/>
@@ -4637,7 +4888,7 @@
       </w:rPr>
     </w:lvl>
   </w:abstractNum>
-  <w:abstractNum w:abstractNumId="27">
+  <w:abstractNum w:abstractNumId="27" w15:restartNumberingAfterBreak="0">
     <w:nsid w:val="3FC77C9B"/>
     <w:multiLevelType w:val="hybridMultilevel"/>
     <w:tmpl w:val="231A079C"/>
@@ -4750,7 +5001,7 @@
       </w:rPr>
     </w:lvl>
   </w:abstractNum>
-  <w:abstractNum w:abstractNumId="28">
+  <w:abstractNum w:abstractNumId="28" w15:restartNumberingAfterBreak="0">
     <w:nsid w:val="41AD4068"/>
     <w:multiLevelType w:val="hybridMultilevel"/>
     <w:tmpl w:val="09126882"/>
@@ -4863,7 +5114,7 @@
       </w:rPr>
     </w:lvl>
   </w:abstractNum>
-  <w:abstractNum w:abstractNumId="29">
+  <w:abstractNum w:abstractNumId="29" w15:restartNumberingAfterBreak="0">
     <w:nsid w:val="47F375E4"/>
     <w:multiLevelType w:val="multilevel"/>
     <w:tmpl w:val="6BFABD4C"/>
@@ -4984,7 +5235,7 @@
       </w:rPr>
     </w:lvl>
   </w:abstractNum>
-  <w:abstractNum w:abstractNumId="30">
+  <w:abstractNum w:abstractNumId="30" w15:restartNumberingAfterBreak="0">
     <w:nsid w:val="48076AB4"/>
     <w:multiLevelType w:val="multilevel"/>
     <w:tmpl w:val="57305A2A"/>
@@ -5105,7 +5356,7 @@
       </w:rPr>
     </w:lvl>
   </w:abstractNum>
-  <w:abstractNum w:abstractNumId="31">
+  <w:abstractNum w:abstractNumId="31" w15:restartNumberingAfterBreak="0">
     <w:nsid w:val="56FE2809"/>
     <w:multiLevelType w:val="multilevel"/>
     <w:tmpl w:val="8E8C120A"/>
@@ -5223,7 +5474,7 @@
       </w:rPr>
     </w:lvl>
   </w:abstractNum>
-  <w:abstractNum w:abstractNumId="32">
+  <w:abstractNum w:abstractNumId="32" w15:restartNumberingAfterBreak="0">
     <w:nsid w:val="59B968AE"/>
     <w:multiLevelType w:val="multilevel"/>
     <w:tmpl w:val="57305A2A"/>
@@ -5344,7 +5595,7 @@
       </w:rPr>
     </w:lvl>
   </w:abstractNum>
-  <w:abstractNum w:abstractNumId="33">
+  <w:abstractNum w:abstractNumId="33" w15:restartNumberingAfterBreak="0">
     <w:nsid w:val="5AE54F02"/>
     <w:multiLevelType w:val="hybridMultilevel"/>
     <w:tmpl w:val="859A0380"/>
@@ -5457,7 +5708,7 @@
       </w:rPr>
     </w:lvl>
   </w:abstractNum>
-  <w:abstractNum w:abstractNumId="34">
+  <w:abstractNum w:abstractNumId="34" w15:restartNumberingAfterBreak="0">
     <w:nsid w:val="5CC54284"/>
     <w:multiLevelType w:val="hybridMultilevel"/>
     <w:tmpl w:val="D536083A"/>
@@ -5570,7 +5821,7 @@
       </w:rPr>
     </w:lvl>
   </w:abstractNum>
-  <w:abstractNum w:abstractNumId="35">
+  <w:abstractNum w:abstractNumId="35" w15:restartNumberingAfterBreak="0">
     <w:nsid w:val="5EFD67A2"/>
     <w:multiLevelType w:val="hybridMultilevel"/>
     <w:tmpl w:val="ED0C64CC"/>
@@ -5683,7 +5934,7 @@
       </w:rPr>
     </w:lvl>
   </w:abstractNum>
-  <w:abstractNum w:abstractNumId="36">
+  <w:abstractNum w:abstractNumId="36" w15:restartNumberingAfterBreak="0">
     <w:nsid w:val="63C42AF3"/>
     <w:multiLevelType w:val="hybridMultilevel"/>
     <w:tmpl w:val="B36CBF90"/>
@@ -5796,7 +6047,7 @@
       </w:rPr>
     </w:lvl>
   </w:abstractNum>
-  <w:abstractNum w:abstractNumId="37">
+  <w:abstractNum w:abstractNumId="37" w15:restartNumberingAfterBreak="0">
     <w:nsid w:val="647B137F"/>
     <w:multiLevelType w:val="multilevel"/>
     <w:tmpl w:val="8E8C120A"/>
@@ -5914,7 +6165,7 @@
       </w:rPr>
     </w:lvl>
   </w:abstractNum>
-  <w:abstractNum w:abstractNumId="38">
+  <w:abstractNum w:abstractNumId="38" w15:restartNumberingAfterBreak="0">
     <w:nsid w:val="664C48C8"/>
     <w:multiLevelType w:val="multilevel"/>
     <w:tmpl w:val="57305A2A"/>
@@ -6035,7 +6286,7 @@
       </w:rPr>
     </w:lvl>
   </w:abstractNum>
-  <w:abstractNum w:abstractNumId="39">
+  <w:abstractNum w:abstractNumId="39" w15:restartNumberingAfterBreak="0">
     <w:nsid w:val="671010F0"/>
     <w:multiLevelType w:val="multilevel"/>
     <w:tmpl w:val="8E8C120A"/>
@@ -6153,7 +6404,7 @@
       </w:rPr>
     </w:lvl>
   </w:abstractNum>
-  <w:abstractNum w:abstractNumId="40">
+  <w:abstractNum w:abstractNumId="40" w15:restartNumberingAfterBreak="0">
     <w:nsid w:val="736240D3"/>
     <w:multiLevelType w:val="multilevel"/>
     <w:tmpl w:val="57305A2A"/>
@@ -6274,7 +6525,7 @@
       </w:rPr>
     </w:lvl>
   </w:abstractNum>
-  <w:abstractNum w:abstractNumId="41">
+  <w:abstractNum w:abstractNumId="41" w15:restartNumberingAfterBreak="0">
     <w:nsid w:val="7C7D2B59"/>
     <w:multiLevelType w:val="hybridMultilevel"/>
     <w:tmpl w:val="FDCC13AC"/>
@@ -6387,7 +6638,7 @@
       </w:rPr>
     </w:lvl>
   </w:abstractNum>
-  <w:abstractNum w:abstractNumId="42">
+  <w:abstractNum w:abstractNumId="42" w15:restartNumberingAfterBreak="0">
     <w:nsid w:val="7FF23A3F"/>
     <w:multiLevelType w:val="hybridMultilevel"/>
     <w:tmpl w:val="8FA6700E"/>
@@ -6633,7 +6884,7 @@
 </file>
 
 <file path=word/styles.xml><?xml version="1.0" encoding="utf-8"?>
-<w:styles xmlns:mc="http://schemas.openxmlformats.org/markup-compatibility/2006" xmlns:r="http://schemas.openxmlformats.org/officeDocument/2006/relationships" xmlns:w="http://schemas.openxmlformats.org/wordprocessingml/2006/main" xmlns:w14="http://schemas.microsoft.com/office/word/2010/wordml" mc:Ignorable="w14">
+<w:styles xmlns:mc="http://schemas.openxmlformats.org/markup-compatibility/2006" xmlns:r="http://schemas.openxmlformats.org/officeDocument/2006/relationships" xmlns:w="http://schemas.openxmlformats.org/wordprocessingml/2006/main" xmlns:w14="http://schemas.microsoft.com/office/word/2010/wordml" xmlns:w15="http://schemas.microsoft.com/office/word/2012/wordml" xmlns:w16se="http://schemas.microsoft.com/office/word/2015/wordml/symex" mc:Ignorable="w14 w15 w16se">
   <w:docDefaults>
     <w:rPrDefault>
       <w:rPr>
@@ -6649,144 +6900,381 @@
       </w:pPr>
     </w:pPrDefault>
   </w:docDefaults>
-  <w:latentStyles w:defLockedState="0" w:defUIPriority="99" w:defSemiHidden="1" w:defUnhideWhenUsed="1" w:defQFormat="0" w:count="267">
-    <w:lsdException w:name="Normal" w:semiHidden="0" w:uiPriority="0" w:unhideWhenUsed="0" w:qFormat="1"/>
-    <w:lsdException w:name="heading 1" w:semiHidden="0" w:uiPriority="9" w:unhideWhenUsed="0" w:qFormat="1"/>
-    <w:lsdException w:name="heading 2" w:uiPriority="9" w:qFormat="1"/>
-    <w:lsdException w:name="heading 3" w:uiPriority="9" w:qFormat="1"/>
-    <w:lsdException w:name="heading 4" w:uiPriority="9" w:qFormat="1"/>
-    <w:lsdException w:name="heading 5" w:uiPriority="9" w:qFormat="1"/>
-    <w:lsdException w:name="heading 6" w:uiPriority="9" w:qFormat="1"/>
-    <w:lsdException w:name="heading 7" w:uiPriority="9" w:qFormat="1"/>
-    <w:lsdException w:name="heading 8" w:uiPriority="9" w:qFormat="1"/>
-    <w:lsdException w:name="heading 9" w:uiPriority="9" w:qFormat="1"/>
-    <w:lsdException w:name="toc 1" w:uiPriority="39"/>
-    <w:lsdException w:name="toc 2" w:uiPriority="39"/>
-    <w:lsdException w:name="toc 3" w:uiPriority="39"/>
-    <w:lsdException w:name="toc 4" w:uiPriority="39"/>
-    <w:lsdException w:name="toc 5" w:uiPriority="39"/>
-    <w:lsdException w:name="toc 6" w:uiPriority="39"/>
-    <w:lsdException w:name="toc 7" w:uiPriority="39"/>
-    <w:lsdException w:name="toc 8" w:uiPriority="39"/>
-    <w:lsdException w:name="toc 9" w:uiPriority="39"/>
-    <w:lsdException w:name="caption" w:uiPriority="35" w:qFormat="1"/>
-    <w:lsdException w:name="Title" w:semiHidden="0" w:uiPriority="10" w:unhideWhenUsed="0" w:qFormat="1"/>
-    <w:lsdException w:name="Default Paragraph Font" w:uiPriority="1"/>
-    <w:lsdException w:name="Subtitle" w:semiHidden="0" w:uiPriority="11" w:unhideWhenUsed="0" w:qFormat="1"/>
-    <w:lsdException w:name="Strong" w:semiHidden="0" w:uiPriority="22" w:unhideWhenUsed="0" w:qFormat="1"/>
-    <w:lsdException w:name="Emphasis" w:semiHidden="0" w:uiPriority="20" w:unhideWhenUsed="0" w:qFormat="1"/>
-    <w:lsdException w:name="Table Grid" w:semiHidden="0" w:uiPriority="59" w:unhideWhenUsed="0"/>
-    <w:lsdException w:name="Placeholder Text" w:unhideWhenUsed="0"/>
-    <w:lsdException w:name="No Spacing" w:semiHidden="0" w:uiPriority="1" w:unhideWhenUsed="0" w:qFormat="1"/>
-    <w:lsdException w:name="Light Shading" w:semiHidden="0" w:uiPriority="60" w:unhideWhenUsed="0"/>
-    <w:lsdException w:name="Light List" w:semiHidden="0" w:uiPriority="61" w:unhideWhenUsed="0"/>
-    <w:lsdException w:name="Light Grid" w:semiHidden="0" w:uiPriority="62" w:unhideWhenUsed="0"/>
-    <w:lsdException w:name="Medium Shading 1" w:semiHidden="0" w:uiPriority="63" w:unhideWhenUsed="0"/>
-    <w:lsdException w:name="Medium Shading 2" w:semiHidden="0" w:uiPriority="64" w:unhideWhenUsed="0"/>
-    <w:lsdException w:name="Medium List 1" w:semiHidden="0" w:uiPriority="65" w:unhideWhenUsed="0"/>
-    <w:lsdException w:name="Medium List 2" w:semiHidden="0" w:uiPriority="66" w:unhideWhenUsed="0"/>
-    <w:lsdException w:name="Medium Grid 1" w:semiHidden="0" w:uiPriority="67" w:unhideWhenUsed="0"/>
-    <w:lsdException w:name="Medium Grid 2" w:semiHidden="0" w:uiPriority="68" w:unhideWhenUsed="0"/>
-    <w:lsdException w:name="Medium Grid 3" w:semiHidden="0" w:uiPriority="69" w:unhideWhenUsed="0"/>
-    <w:lsdException w:name="Dark List" w:semiHidden="0" w:uiPriority="70" w:unhideWhenUsed="0"/>
-    <w:lsdException w:name="Colorful Shading" w:semiHidden="0" w:uiPriority="71" w:unhideWhenUsed="0"/>
-    <w:lsdException w:name="Colorful List" w:semiHidden="0" w:uiPriority="72" w:unhideWhenUsed="0"/>
-    <w:lsdException w:name="Colorful Grid" w:semiHidden="0" w:uiPriority="73" w:unhideWhenUsed="0"/>
-    <w:lsdException w:name="Light Shading Accent 1" w:semiHidden="0" w:uiPriority="60" w:unhideWhenUsed="0"/>
-    <w:lsdException w:name="Light List Accent 1" w:semiHidden="0" w:uiPriority="61" w:unhideWhenUsed="0"/>
-    <w:lsdException w:name="Light Grid Accent 1" w:semiHidden="0" w:uiPriority="62" w:unhideWhenUsed="0"/>
-    <w:lsdException w:name="Medium Shading 1 Accent 1" w:semiHidden="0" w:uiPriority="63" w:unhideWhenUsed="0"/>
-    <w:lsdException w:name="Medium Shading 2 Accent 1" w:semiHidden="0" w:uiPriority="64" w:unhideWhenUsed="0"/>
-    <w:lsdException w:name="Medium List 1 Accent 1" w:semiHidden="0" w:uiPriority="65" w:unhideWhenUsed="0"/>
-    <w:lsdException w:name="Revision" w:unhideWhenUsed="0"/>
-    <w:lsdException w:name="List Paragraph" w:semiHidden="0" w:uiPriority="34" w:unhideWhenUsed="0" w:qFormat="1"/>
-    <w:lsdException w:name="Quote" w:semiHidden="0" w:uiPriority="29" w:unhideWhenUsed="0" w:qFormat="1"/>
-    <w:lsdException w:name="Intense Quote" w:semiHidden="0" w:uiPriority="30" w:unhideWhenUsed="0" w:qFormat="1"/>
-    <w:lsdException w:name="Medium List 2 Accent 1" w:semiHidden="0" w:uiPriority="66" w:unhideWhenUsed="0"/>
-    <w:lsdException w:name="Medium Grid 1 Accent 1" w:semiHidden="0" w:uiPriority="67" w:unhideWhenUsed="0"/>
-    <w:lsdException w:name="Medium Grid 2 Accent 1" w:semiHidden="0" w:uiPriority="68" w:unhideWhenUsed="0"/>
-    <w:lsdException w:name="Medium Grid 3 Accent 1" w:semiHidden="0" w:uiPriority="69" w:unhideWhenUsed="0"/>
-    <w:lsdException w:name="Dark List Accent 1" w:semiHidden="0" w:uiPriority="70" w:unhideWhenUsed="0"/>
-    <w:lsdException w:name="Colorful Shading Accent 1" w:semiHidden="0" w:uiPriority="71" w:unhideWhenUsed="0"/>
-    <w:lsdException w:name="Colorful List Accent 1" w:semiHidden="0" w:uiPriority="72" w:unhideWhenUsed="0"/>
-    <w:lsdException w:name="Colorful Grid Accent 1" w:semiHidden="0" w:uiPriority="73" w:unhideWhenUsed="0"/>
-    <w:lsdException w:name="Light Shading Accent 2" w:semiHidden="0" w:uiPriority="60" w:unhideWhenUsed="0"/>
-    <w:lsdException w:name="Light List Accent 2" w:semiHidden="0" w:uiPriority="61" w:unhideWhenUsed="0"/>
-    <w:lsdException w:name="Light Grid Accent 2" w:semiHidden="0" w:uiPriority="62" w:unhideWhenUsed="0"/>
-    <w:lsdException w:name="Medium Shading 1 Accent 2" w:semiHidden="0" w:uiPriority="63" w:unhideWhenUsed="0"/>
-    <w:lsdException w:name="Medium Shading 2 Accent 2" w:semiHidden="0" w:uiPriority="64" w:unhideWhenUsed="0"/>
-    <w:lsdException w:name="Medium List 1 Accent 2" w:semiHidden="0" w:uiPriority="65" w:unhideWhenUsed="0"/>
-    <w:lsdException w:name="Medium List 2 Accent 2" w:semiHidden="0" w:uiPriority="66" w:unhideWhenUsed="0"/>
-    <w:lsdException w:name="Medium Grid 1 Accent 2" w:semiHidden="0" w:uiPriority="67" w:unhideWhenUsed="0"/>
-    <w:lsdException w:name="Medium Grid 2 Accent 2" w:semiHidden="0" w:uiPriority="68" w:unhideWhenUsed="0"/>
-    <w:lsdException w:name="Medium Grid 3 Accent 2" w:semiHidden="0" w:uiPriority="69" w:unhideWhenUsed="0"/>
-    <w:lsdException w:name="Dark List Accent 2" w:semiHidden="0" w:uiPriority="70" w:unhideWhenUsed="0"/>
-    <w:lsdException w:name="Colorful Shading Accent 2" w:semiHidden="0" w:uiPriority="71" w:unhideWhenUsed="0"/>
-    <w:lsdException w:name="Colorful List Accent 2" w:semiHidden="0" w:uiPriority="72" w:unhideWhenUsed="0"/>
-    <w:lsdException w:name="Colorful Grid Accent 2" w:semiHidden="0" w:uiPriority="73" w:unhideWhenUsed="0"/>
-    <w:lsdException w:name="Light Shading Accent 3" w:semiHidden="0" w:uiPriority="60" w:unhideWhenUsed="0"/>
-    <w:lsdException w:name="Light List Accent 3" w:semiHidden="0" w:uiPriority="61" w:unhideWhenUsed="0"/>
-    <w:lsdException w:name="Light Grid Accent 3" w:semiHidden="0" w:uiPriority="62" w:unhideWhenUsed="0"/>
-    <w:lsdException w:name="Medium Shading 1 Accent 3" w:semiHidden="0" w:uiPriority="63" w:unhideWhenUsed="0"/>
-    <w:lsdException w:name="Medium Shading 2 Accent 3" w:semiHidden="0" w:uiPriority="64" w:unhideWhenUsed="0"/>
-    <w:lsdException w:name="Medium List 1 Accent 3" w:semiHidden="0" w:uiPriority="65" w:unhideWhenUsed="0"/>
-    <w:lsdException w:name="Medium List 2 Accent 3" w:semiHidden="0" w:uiPriority="66" w:unhideWhenUsed="0"/>
-    <w:lsdException w:name="Medium Grid 1 Accent 3" w:semiHidden="0" w:uiPriority="67" w:unhideWhenUsed="0"/>
-    <w:lsdException w:name="Medium Grid 2 Accent 3" w:semiHidden="0" w:uiPriority="68" w:unhideWhenUsed="0"/>
-    <w:lsdException w:name="Medium Grid 3 Accent 3" w:semiHidden="0" w:uiPriority="69" w:unhideWhenUsed="0"/>
-    <w:lsdException w:name="Dark List Accent 3" w:semiHidden="0" w:uiPriority="70" w:unhideWhenUsed="0"/>
-    <w:lsdException w:name="Colorful Shading Accent 3" w:semiHidden="0" w:uiPriority="71" w:unhideWhenUsed="0"/>
-    <w:lsdException w:name="Colorful List Accent 3" w:semiHidden="0" w:uiPriority="72" w:unhideWhenUsed="0"/>
-    <w:lsdException w:name="Colorful Grid Accent 3" w:semiHidden="0" w:uiPriority="73" w:unhideWhenUsed="0"/>
-    <w:lsdException w:name="Light Shading Accent 4" w:semiHidden="0" w:uiPriority="60" w:unhideWhenUsed="0"/>
-    <w:lsdException w:name="Light List Accent 4" w:semiHidden="0" w:uiPriority="61" w:unhideWhenUsed="0"/>
-    <w:lsdException w:name="Light Grid Accent 4" w:semiHidden="0" w:uiPriority="62" w:unhideWhenUsed="0"/>
-    <w:lsdException w:name="Medium Shading 1 Accent 4" w:semiHidden="0" w:uiPriority="63" w:unhideWhenUsed="0"/>
-    <w:lsdException w:name="Medium Shading 2 Accent 4" w:semiHidden="0" w:uiPriority="64" w:unhideWhenUsed="0"/>
-    <w:lsdException w:name="Medium List 1 Accent 4" w:semiHidden="0" w:uiPriority="65" w:unhideWhenUsed="0"/>
-    <w:lsdException w:name="Medium List 2 Accent 4" w:semiHidden="0" w:uiPriority="66" w:unhideWhenUsed="0"/>
-    <w:lsdException w:name="Medium Grid 1 Accent 4" w:semiHidden="0" w:uiPriority="67" w:unhideWhenUsed="0"/>
-    <w:lsdException w:name="Medium Grid 2 Accent 4" w:semiHidden="0" w:uiPriority="68" w:unhideWhenUsed="0"/>
-    <w:lsdException w:name="Medium Grid 3 Accent 4" w:semiHidden="0" w:uiPriority="69" w:unhideWhenUsed="0"/>
-    <w:lsdException w:name="Dark List Accent 4" w:semiHidden="0" w:uiPriority="70" w:unhideWhenUsed="0"/>
-    <w:lsdException w:name="Colorful Shading Accent 4" w:semiHidden="0" w:uiPriority="71" w:unhideWhenUsed="0"/>
-    <w:lsdException w:name="Colorful List Accent 4" w:semiHidden="0" w:uiPriority="72" w:unhideWhenUsed="0"/>
-    <w:lsdException w:name="Colorful Grid Accent 4" w:semiHidden="0" w:uiPriority="73" w:unhideWhenUsed="0"/>
-    <w:lsdException w:name="Light Shading Accent 5" w:semiHidden="0" w:uiPriority="60" w:unhideWhenUsed="0"/>
-    <w:lsdException w:name="Light List Accent 5" w:semiHidden="0" w:uiPriority="61" w:unhideWhenUsed="0"/>
-    <w:lsdException w:name="Light Grid Accent 5" w:semiHidden="0" w:uiPriority="62" w:unhideWhenUsed="0"/>
-    <w:lsdException w:name="Medium Shading 1 Accent 5" w:semiHidden="0" w:uiPriority="63" w:unhideWhenUsed="0"/>
-    <w:lsdException w:name="Medium Shading 2 Accent 5" w:semiHidden="0" w:uiPriority="64" w:unhideWhenUsed="0"/>
-    <w:lsdException w:name="Medium List 1 Accent 5" w:semiHidden="0" w:uiPriority="65" w:unhideWhenUsed="0"/>
-    <w:lsdException w:name="Medium List 2 Accent 5" w:semiHidden="0" w:uiPriority="66" w:unhideWhenUsed="0"/>
-    <w:lsdException w:name="Medium Grid 1 Accent 5" w:semiHidden="0" w:uiPriority="67" w:unhideWhenUsed="0"/>
-    <w:lsdException w:name="Medium Grid 2 Accent 5" w:semiHidden="0" w:uiPriority="68" w:unhideWhenUsed="0"/>
-    <w:lsdException w:name="Medium Grid 3 Accent 5" w:semiHidden="0" w:uiPriority="69" w:unhideWhenUsed="0"/>
-    <w:lsdException w:name="Dark List Accent 5" w:semiHidden="0" w:uiPriority="70" w:unhideWhenUsed="0"/>
-    <w:lsdException w:name="Colorful Shading Accent 5" w:semiHidden="0" w:uiPriority="71" w:unhideWhenUsed="0"/>
-    <w:lsdException w:name="Colorful List Accent 5" w:semiHidden="0" w:uiPriority="72" w:unhideWhenUsed="0"/>
-    <w:lsdException w:name="Colorful Grid Accent 5" w:semiHidden="0" w:uiPriority="73" w:unhideWhenUsed="0"/>
-    <w:lsdException w:name="Light Shading Accent 6" w:semiHidden="0" w:uiPriority="60" w:unhideWhenUsed="0"/>
-    <w:lsdException w:name="Light List Accent 6" w:semiHidden="0" w:uiPriority="61" w:unhideWhenUsed="0"/>
-    <w:lsdException w:name="Light Grid Accent 6" w:semiHidden="0" w:uiPriority="62" w:unhideWhenUsed="0"/>
-    <w:lsdException w:name="Medium Shading 1 Accent 6" w:semiHidden="0" w:uiPriority="63" w:unhideWhenUsed="0"/>
-    <w:lsdException w:name="Medium Shading 2 Accent 6" w:semiHidden="0" w:uiPriority="64" w:unhideWhenUsed="0"/>
-    <w:lsdException w:name="Medium List 1 Accent 6" w:semiHidden="0" w:uiPriority="65" w:unhideWhenUsed="0"/>
-    <w:lsdException w:name="Medium List 2 Accent 6" w:semiHidden="0" w:uiPriority="66" w:unhideWhenUsed="0"/>
-    <w:lsdException w:name="Medium Grid 1 Accent 6" w:semiHidden="0" w:uiPriority="67" w:unhideWhenUsed="0"/>
-    <w:lsdException w:name="Medium Grid 2 Accent 6" w:semiHidden="0" w:uiPriority="68" w:unhideWhenUsed="0"/>
-    <w:lsdException w:name="Medium Grid 3 Accent 6" w:semiHidden="0" w:uiPriority="69" w:unhideWhenUsed="0"/>
-    <w:lsdException w:name="Dark List Accent 6" w:semiHidden="0" w:uiPriority="70" w:unhideWhenUsed="0"/>
-    <w:lsdException w:name="Colorful Shading Accent 6" w:semiHidden="0" w:uiPriority="71" w:unhideWhenUsed="0"/>
-    <w:lsdException w:name="Colorful List Accent 6" w:semiHidden="0" w:uiPriority="72" w:unhideWhenUsed="0"/>
-    <w:lsdException w:name="Colorful Grid Accent 6" w:semiHidden="0" w:uiPriority="73" w:unhideWhenUsed="0"/>
-    <w:lsdException w:name="Subtle Emphasis" w:semiHidden="0" w:uiPriority="19" w:unhideWhenUsed="0" w:qFormat="1"/>
-    <w:lsdException w:name="Intense Emphasis" w:semiHidden="0" w:uiPriority="21" w:unhideWhenUsed="0" w:qFormat="1"/>
-    <w:lsdException w:name="Subtle Reference" w:semiHidden="0" w:uiPriority="31" w:unhideWhenUsed="0" w:qFormat="1"/>
-    <w:lsdException w:name="Intense Reference" w:semiHidden="0" w:uiPriority="32" w:unhideWhenUsed="0" w:qFormat="1"/>
-    <w:lsdException w:name="Book Title" w:semiHidden="0" w:uiPriority="33" w:unhideWhenUsed="0" w:qFormat="1"/>
-    <w:lsdException w:name="Bibliography" w:uiPriority="37"/>
-    <w:lsdException w:name="TOC Heading" w:uiPriority="39" w:qFormat="1"/>
+  <w:latentStyles w:defLockedState="0" w:defUIPriority="99" w:defSemiHidden="0" w:defUnhideWhenUsed="0" w:defQFormat="0" w:count="374">
+    <w:lsdException w:name="Normal" w:uiPriority="0" w:qFormat="1"/>
+    <w:lsdException w:name="heading 1" w:uiPriority="9" w:qFormat="1"/>
+    <w:lsdException w:name="heading 2" w:semiHidden="1" w:uiPriority="9" w:unhideWhenUsed="1" w:qFormat="1"/>
+    <w:lsdException w:name="heading 3" w:semiHidden="1" w:uiPriority="9" w:unhideWhenUsed="1" w:qFormat="1"/>
+    <w:lsdException w:name="heading 4" w:semiHidden="1" w:uiPriority="9" w:unhideWhenUsed="1" w:qFormat="1"/>
+    <w:lsdException w:name="heading 5" w:semiHidden="1" w:uiPriority="9" w:unhideWhenUsed="1" w:qFormat="1"/>
+    <w:lsdException w:name="heading 6" w:semiHidden="1" w:uiPriority="9" w:unhideWhenUsed="1" w:qFormat="1"/>
+    <w:lsdException w:name="heading 7" w:semiHidden="1" w:uiPriority="9" w:unhideWhenUsed="1" w:qFormat="1"/>
+    <w:lsdException w:name="heading 8" w:semiHidden="1" w:uiPriority="9" w:unhideWhenUsed="1" w:qFormat="1"/>
+    <w:lsdException w:name="heading 9" w:semiHidden="1" w:uiPriority="9" w:unhideWhenUsed="1" w:qFormat="1"/>
+    <w:lsdException w:name="index 1" w:semiHidden="1" w:unhideWhenUsed="1"/>
+    <w:lsdException w:name="index 2" w:semiHidden="1" w:unhideWhenUsed="1"/>
+    <w:lsdException w:name="index 3" w:semiHidden="1" w:unhideWhenUsed="1"/>
+    <w:lsdException w:name="index 4" w:semiHidden="1" w:unhideWhenUsed="1"/>
+    <w:lsdException w:name="index 5" w:semiHidden="1" w:unhideWhenUsed="1"/>
+    <w:lsdException w:name="index 6" w:semiHidden="1" w:unhideWhenUsed="1"/>
+    <w:lsdException w:name="index 7" w:semiHidden="1" w:unhideWhenUsed="1"/>
+    <w:lsdException w:name="index 8" w:semiHidden="1" w:unhideWhenUsed="1"/>
+    <w:lsdException w:name="index 9" w:semiHidden="1" w:unhideWhenUsed="1"/>
+    <w:lsdException w:name="toc 1" w:semiHidden="1" w:uiPriority="39" w:unhideWhenUsed="1"/>
+    <w:lsdException w:name="toc 2" w:semiHidden="1" w:uiPriority="39" w:unhideWhenUsed="1"/>
+    <w:lsdException w:name="toc 3" w:semiHidden="1" w:uiPriority="39" w:unhideWhenUsed="1"/>
+    <w:lsdException w:name="toc 4" w:semiHidden="1" w:uiPriority="39" w:unhideWhenUsed="1"/>
+    <w:lsdException w:name="toc 5" w:semiHidden="1" w:uiPriority="39" w:unhideWhenUsed="1"/>
+    <w:lsdException w:name="toc 6" w:semiHidden="1" w:uiPriority="39" w:unhideWhenUsed="1"/>
+    <w:lsdException w:name="toc 7" w:semiHidden="1" w:uiPriority="39" w:unhideWhenUsed="1"/>
+    <w:lsdException w:name="toc 8" w:semiHidden="1" w:uiPriority="39" w:unhideWhenUsed="1"/>
+    <w:lsdException w:name="toc 9" w:semiHidden="1" w:uiPriority="39" w:unhideWhenUsed="1"/>
+    <w:lsdException w:name="Normal Indent" w:semiHidden="1" w:unhideWhenUsed="1"/>
+    <w:lsdException w:name="footnote text" w:semiHidden="1" w:unhideWhenUsed="1"/>
+    <w:lsdException w:name="annotation text" w:semiHidden="1" w:unhideWhenUsed="1"/>
+    <w:lsdException w:name="header" w:semiHidden="1" w:unhideWhenUsed="1"/>
+    <w:lsdException w:name="footer" w:semiHidden="1" w:unhideWhenUsed="1"/>
+    <w:lsdException w:name="index heading" w:semiHidden="1" w:unhideWhenUsed="1"/>
+    <w:lsdException w:name="caption" w:semiHidden="1" w:uiPriority="35" w:unhideWhenUsed="1" w:qFormat="1"/>
+    <w:lsdException w:name="table of figures" w:semiHidden="1" w:unhideWhenUsed="1"/>
+    <w:lsdException w:name="envelope address" w:semiHidden="1" w:unhideWhenUsed="1"/>
+    <w:lsdException w:name="envelope return" w:semiHidden="1" w:unhideWhenUsed="1"/>
+    <w:lsdException w:name="footnote reference" w:semiHidden="1" w:unhideWhenUsed="1"/>
+    <w:lsdException w:name="annotation reference" w:semiHidden="1" w:unhideWhenUsed="1"/>
+    <w:lsdException w:name="line number" w:semiHidden="1" w:unhideWhenUsed="1"/>
+    <w:lsdException w:name="page number" w:semiHidden="1" w:unhideWhenUsed="1"/>
+    <w:lsdException w:name="endnote reference" w:semiHidden="1" w:unhideWhenUsed="1"/>
+    <w:lsdException w:name="endnote text" w:semiHidden="1" w:unhideWhenUsed="1"/>
+    <w:lsdException w:name="table of authorities" w:semiHidden="1" w:unhideWhenUsed="1"/>
+    <w:lsdException w:name="macro" w:semiHidden="1" w:unhideWhenUsed="1"/>
+    <w:lsdException w:name="toa heading" w:semiHidden="1" w:unhideWhenUsed="1"/>
+    <w:lsdException w:name="List" w:semiHidden="1" w:unhideWhenUsed="1"/>
+    <w:lsdException w:name="List Bullet" w:semiHidden="1" w:unhideWhenUsed="1"/>
+    <w:lsdException w:name="List Number" w:semiHidden="1" w:unhideWhenUsed="1"/>
+    <w:lsdException w:name="List 2" w:semiHidden="1" w:unhideWhenUsed="1"/>
+    <w:lsdException w:name="List 3" w:semiHidden="1" w:unhideWhenUsed="1"/>
+    <w:lsdException w:name="List 4" w:semiHidden="1" w:unhideWhenUsed="1"/>
+    <w:lsdException w:name="List 5" w:semiHidden="1" w:unhideWhenUsed="1"/>
+    <w:lsdException w:name="List Bullet 2" w:semiHidden="1" w:unhideWhenUsed="1"/>
+    <w:lsdException w:name="List Bullet 3" w:semiHidden="1" w:unhideWhenUsed="1"/>
+    <w:lsdException w:name="List Bullet 4" w:semiHidden="1" w:unhideWhenUsed="1"/>
+    <w:lsdException w:name="List Bullet 5" w:semiHidden="1" w:unhideWhenUsed="1"/>
+    <w:lsdException w:name="List Number 2" w:semiHidden="1" w:unhideWhenUsed="1"/>
+    <w:lsdException w:name="List Number 3" w:semiHidden="1" w:unhideWhenUsed="1"/>
+    <w:lsdException w:name="List Number 4" w:semiHidden="1" w:unhideWhenUsed="1"/>
+    <w:lsdException w:name="List Number 5" w:semiHidden="1" w:unhideWhenUsed="1"/>
+    <w:lsdException w:name="Title" w:uiPriority="10" w:qFormat="1"/>
+    <w:lsdException w:name="Closing" w:semiHidden="1" w:unhideWhenUsed="1"/>
+    <w:lsdException w:name="Signature" w:semiHidden="1" w:unhideWhenUsed="1"/>
+    <w:lsdException w:name="Default Paragraph Font" w:semiHidden="1" w:uiPriority="1" w:unhideWhenUsed="1"/>
+    <w:lsdException w:name="Body Text" w:semiHidden="1" w:unhideWhenUsed="1"/>
+    <w:lsdException w:name="Body Text Indent" w:semiHidden="1" w:unhideWhenUsed="1"/>
+    <w:lsdException w:name="List Continue" w:semiHidden="1" w:unhideWhenUsed="1"/>
+    <w:lsdException w:name="List Continue 2" w:semiHidden="1" w:unhideWhenUsed="1"/>
+    <w:lsdException w:name="List Continue 3" w:semiHidden="1" w:unhideWhenUsed="1"/>
+    <w:lsdException w:name="List Continue 4" w:semiHidden="1" w:unhideWhenUsed="1"/>
+    <w:lsdException w:name="List Continue 5" w:semiHidden="1" w:unhideWhenUsed="1"/>
+    <w:lsdException w:name="Message Header" w:semiHidden="1" w:unhideWhenUsed="1"/>
+    <w:lsdException w:name="Subtitle" w:uiPriority="11" w:qFormat="1"/>
+    <w:lsdException w:name="Salutation" w:semiHidden="1" w:unhideWhenUsed="1"/>
+    <w:lsdException w:name="Date" w:semiHidden="1" w:unhideWhenUsed="1"/>
+    <w:lsdException w:name="Body Text First Indent" w:semiHidden="1" w:unhideWhenUsed="1"/>
+    <w:lsdException w:name="Body Text First Indent 2" w:semiHidden="1" w:unhideWhenUsed="1"/>
+    <w:lsdException w:name="Note Heading" w:semiHidden="1" w:unhideWhenUsed="1"/>
+    <w:lsdException w:name="Body Text 2" w:semiHidden="1" w:unhideWhenUsed="1"/>
+    <w:lsdException w:name="Body Text 3" w:semiHidden="1" w:unhideWhenUsed="1"/>
+    <w:lsdException w:name="Body Text Indent 2" w:semiHidden="1" w:unhideWhenUsed="1"/>
+    <w:lsdException w:name="Body Text Indent 3" w:semiHidden="1" w:unhideWhenUsed="1"/>
+    <w:lsdException w:name="Block Text" w:semiHidden="1" w:unhideWhenUsed="1"/>
+    <w:lsdException w:name="Hyperlink" w:semiHidden="1" w:unhideWhenUsed="1"/>
+    <w:lsdException w:name="FollowedHyperlink" w:semiHidden="1" w:unhideWhenUsed="1"/>
+    <w:lsdException w:name="Strong" w:uiPriority="22" w:qFormat="1"/>
+    <w:lsdException w:name="Emphasis" w:uiPriority="20" w:qFormat="1"/>
+    <w:lsdException w:name="Document Map" w:semiHidden="1" w:unhideWhenUsed="1"/>
+    <w:lsdException w:name="Plain Text" w:semiHidden="1" w:unhideWhenUsed="1"/>
+    <w:lsdException w:name="E-mail Signature" w:semiHidden="1" w:unhideWhenUsed="1"/>
+    <w:lsdException w:name="HTML Top of Form" w:semiHidden="1" w:unhideWhenUsed="1"/>
+    <w:lsdException w:name="HTML Bottom of Form" w:semiHidden="1" w:unhideWhenUsed="1"/>
+    <w:lsdException w:name="Normal (Web)" w:semiHidden="1" w:unhideWhenUsed="1"/>
+    <w:lsdException w:name="HTML Acronym" w:semiHidden="1" w:unhideWhenUsed="1"/>
+    <w:lsdException w:name="HTML Address" w:semiHidden="1" w:unhideWhenUsed="1"/>
+    <w:lsdException w:name="HTML Cite" w:semiHidden="1" w:unhideWhenUsed="1"/>
+    <w:lsdException w:name="HTML Code" w:semiHidden="1" w:unhideWhenUsed="1"/>
+    <w:lsdException w:name="HTML Definition" w:semiHidden="1" w:unhideWhenUsed="1"/>
+    <w:lsdException w:name="HTML Keyboard" w:semiHidden="1" w:unhideWhenUsed="1"/>
+    <w:lsdException w:name="HTML Preformatted" w:semiHidden="1" w:unhideWhenUsed="1"/>
+    <w:lsdException w:name="HTML Sample" w:semiHidden="1" w:unhideWhenUsed="1"/>
+    <w:lsdException w:name="HTML Typewriter" w:semiHidden="1" w:unhideWhenUsed="1"/>
+    <w:lsdException w:name="HTML Variable" w:semiHidden="1" w:unhideWhenUsed="1"/>
+    <w:lsdException w:name="Normal Table" w:semiHidden="1" w:unhideWhenUsed="1"/>
+    <w:lsdException w:name="annotation subject" w:semiHidden="1" w:unhideWhenUsed="1"/>
+    <w:lsdException w:name="No List" w:semiHidden="1" w:unhideWhenUsed="1"/>
+    <w:lsdException w:name="Outline List 1" w:semiHidden="1" w:unhideWhenUsed="1"/>
+    <w:lsdException w:name="Outline List 2" w:semiHidden="1" w:unhideWhenUsed="1"/>
+    <w:lsdException w:name="Outline List 3" w:semiHidden="1" w:unhideWhenUsed="1"/>
+    <w:lsdException w:name="Table Simple 1" w:semiHidden="1" w:unhideWhenUsed="1"/>
+    <w:lsdException w:name="Table Simple 2" w:semiHidden="1" w:unhideWhenUsed="1"/>
+    <w:lsdException w:name="Table Simple 3" w:semiHidden="1" w:unhideWhenUsed="1"/>
+    <w:lsdException w:name="Table Classic 1" w:semiHidden="1" w:unhideWhenUsed="1"/>
+    <w:lsdException w:name="Table Classic 2" w:semiHidden="1" w:unhideWhenUsed="1"/>
+    <w:lsdException w:name="Table Classic 3" w:semiHidden="1" w:unhideWhenUsed="1"/>
+    <w:lsdException w:name="Table Classic 4" w:semiHidden="1" w:unhideWhenUsed="1"/>
+    <w:lsdException w:name="Table Colorful 1" w:semiHidden="1" w:unhideWhenUsed="1"/>
+    <w:lsdException w:name="Table Colorful 2" w:semiHidden="1" w:unhideWhenUsed="1"/>
+    <w:lsdException w:name="Table Colorful 3" w:semiHidden="1" w:unhideWhenUsed="1"/>
+    <w:lsdException w:name="Table Columns 1" w:semiHidden="1" w:unhideWhenUsed="1"/>
+    <w:lsdException w:name="Table Columns 2" w:semiHidden="1" w:unhideWhenUsed="1"/>
+    <w:lsdException w:name="Table Columns 3" w:semiHidden="1" w:unhideWhenUsed="1"/>
+    <w:lsdException w:name="Table Columns 4" w:semiHidden="1" w:unhideWhenUsed="1"/>
+    <w:lsdException w:name="Table Columns 5" w:semiHidden="1" w:unhideWhenUsed="1"/>
+    <w:lsdException w:name="Table Grid 1" w:semiHidden="1" w:unhideWhenUsed="1"/>
+    <w:lsdException w:name="Table Grid 2" w:semiHidden="1" w:unhideWhenUsed="1"/>
+    <w:lsdException w:name="Table Grid 3" w:semiHidden="1" w:unhideWhenUsed="1"/>
+    <w:lsdException w:name="Table Grid 4" w:semiHidden="1" w:unhideWhenUsed="1"/>
+    <w:lsdException w:name="Table Grid 5" w:semiHidden="1" w:unhideWhenUsed="1"/>
+    <w:lsdException w:name="Table Grid 6" w:semiHidden="1" w:unhideWhenUsed="1"/>
+    <w:lsdException w:name="Table Grid 7" w:semiHidden="1" w:unhideWhenUsed="1"/>
+    <w:lsdException w:name="Table Grid 8" w:semiHidden="1" w:unhideWhenUsed="1"/>
+    <w:lsdException w:name="Table List 1" w:semiHidden="1" w:unhideWhenUsed="1"/>
+    <w:lsdException w:name="Table List 2" w:semiHidden="1" w:unhideWhenUsed="1"/>
+    <w:lsdException w:name="Table List 3" w:semiHidden="1" w:unhideWhenUsed="1"/>
+    <w:lsdException w:name="Table List 4" w:semiHidden="1" w:unhideWhenUsed="1"/>
+    <w:lsdException w:name="Table List 5" w:semiHidden="1" w:unhideWhenUsed="1"/>
+    <w:lsdException w:name="Table List 6" w:semiHidden="1" w:unhideWhenUsed="1"/>
+    <w:lsdException w:name="Table List 7" w:semiHidden="1" w:unhideWhenUsed="1"/>
+    <w:lsdException w:name="Table List 8" w:semiHidden="1" w:unhideWhenUsed="1"/>
+    <w:lsdException w:name="Table 3D effects 1" w:semiHidden="1" w:unhideWhenUsed="1"/>
+    <w:lsdException w:name="Table 3D effects 2" w:semiHidden="1" w:unhideWhenUsed="1"/>
+    <w:lsdException w:name="Table 3D effects 3" w:semiHidden="1" w:unhideWhenUsed="1"/>
+    <w:lsdException w:name="Table Contemporary" w:semiHidden="1" w:unhideWhenUsed="1"/>
+    <w:lsdException w:name="Table Elegant" w:semiHidden="1" w:unhideWhenUsed="1"/>
+    <w:lsdException w:name="Table Professional" w:semiHidden="1" w:unhideWhenUsed="1"/>
+    <w:lsdException w:name="Table Subtle 1" w:semiHidden="1" w:unhideWhenUsed="1"/>
+    <w:lsdException w:name="Table Subtle 2" w:semiHidden="1" w:unhideWhenUsed="1"/>
+    <w:lsdException w:name="Table Web 1" w:semiHidden="1" w:unhideWhenUsed="1"/>
+    <w:lsdException w:name="Table Web 2" w:semiHidden="1" w:unhideWhenUsed="1"/>
+    <w:lsdException w:name="Table Web 3" w:semiHidden="1" w:unhideWhenUsed="1"/>
+    <w:lsdException w:name="Balloon Text" w:semiHidden="1" w:unhideWhenUsed="1"/>
+    <w:lsdException w:name="Table Grid" w:semiHidden="1" w:uiPriority="59" w:unhideWhenUsed="1"/>
+    <w:lsdException w:name="Table Theme" w:semiHidden="1" w:unhideWhenUsed="1"/>
+    <w:lsdException w:name="Placeholder Text" w:semiHidden="1"/>
+    <w:lsdException w:name="No Spacing" w:uiPriority="1" w:qFormat="1"/>
+    <w:lsdException w:name="Light Shading" w:uiPriority="60"/>
+    <w:lsdException w:name="Light List" w:uiPriority="61"/>
+    <w:lsdException w:name="Light Grid" w:uiPriority="62"/>
+    <w:lsdException w:name="Medium Shading 1" w:uiPriority="63"/>
+    <w:lsdException w:name="Medium Shading 2" w:uiPriority="64"/>
+    <w:lsdException w:name="Medium List 1" w:uiPriority="65"/>
+    <w:lsdException w:name="Medium List 2" w:uiPriority="66"/>
+    <w:lsdException w:name="Medium Grid 1" w:uiPriority="67"/>
+    <w:lsdException w:name="Medium Grid 2" w:uiPriority="68"/>
+    <w:lsdException w:name="Medium Grid 3" w:uiPriority="69"/>
+    <w:lsdException w:name="Dark List" w:uiPriority="70"/>
+    <w:lsdException w:name="Colorful Shading" w:uiPriority="71"/>
+    <w:lsdException w:name="Colorful List" w:uiPriority="72"/>
+    <w:lsdException w:name="Colorful Grid" w:uiPriority="73"/>
+    <w:lsdException w:name="Light Shading Accent 1" w:uiPriority="60"/>
+    <w:lsdException w:name="Light List Accent 1" w:uiPriority="61"/>
+    <w:lsdException w:name="Light Grid Accent 1" w:uiPriority="62"/>
+    <w:lsdException w:name="Medium Shading 1 Accent 1" w:uiPriority="63"/>
+    <w:lsdException w:name="Medium Shading 2 Accent 1" w:uiPriority="64"/>
+    <w:lsdException w:name="Medium List 1 Accent 1" w:uiPriority="65"/>
+    <w:lsdException w:name="Revision" w:semiHidden="1"/>
+    <w:lsdException w:name="List Paragraph" w:uiPriority="34" w:qFormat="1"/>
+    <w:lsdException w:name="Quote" w:uiPriority="29" w:qFormat="1"/>
+    <w:lsdException w:name="Intense Quote" w:uiPriority="30" w:qFormat="1"/>
+    <w:lsdException w:name="Medium List 2 Accent 1" w:uiPriority="66"/>
+    <w:lsdException w:name="Medium Grid 1 Accent 1" w:uiPriority="67"/>
+    <w:lsdException w:name="Medium Grid 2 Accent 1" w:uiPriority="68"/>
+    <w:lsdException w:name="Medium Grid 3 Accent 1" w:uiPriority="69"/>
+    <w:lsdException w:name="Dark List Accent 1" w:uiPriority="70"/>
+    <w:lsdException w:name="Colorful Shading Accent 1" w:uiPriority="71"/>
+    <w:lsdException w:name="Colorful List Accent 1" w:uiPriority="72"/>
+    <w:lsdException w:name="Colorful Grid Accent 1" w:uiPriority="73"/>
+    <w:lsdException w:name="Light Shading Accent 2" w:uiPriority="60"/>
+    <w:lsdException w:name="Light List Accent 2" w:uiPriority="61"/>
+    <w:lsdException w:name="Light Grid Accent 2" w:uiPriority="62"/>
+    <w:lsdException w:name="Medium Shading 1 Accent 2" w:uiPriority="63"/>
+    <w:lsdException w:name="Medium Shading 2 Accent 2" w:uiPriority="64"/>
+    <w:lsdException w:name="Medium List 1 Accent 2" w:uiPriority="65"/>
+    <w:lsdException w:name="Medium List 2 Accent 2" w:uiPriority="66"/>
+    <w:lsdException w:name="Medium Grid 1 Accent 2" w:uiPriority="67"/>
+    <w:lsdException w:name="Medium Grid 2 Accent 2" w:uiPriority="68"/>
+    <w:lsdException w:name="Medium Grid 3 Accent 2" w:uiPriority="69"/>
+    <w:lsdException w:name="Dark List Accent 2" w:uiPriority="70"/>
+    <w:lsdException w:name="Colorful Shading Accent 2" w:uiPriority="71"/>
+    <w:lsdException w:name="Colorful List Accent 2" w:uiPriority="72"/>
+    <w:lsdException w:name="Colorful Grid Accent 2" w:uiPriority="73"/>
+    <w:lsdException w:name="Light Shading Accent 3" w:uiPriority="60"/>
+    <w:lsdException w:name="Light List Accent 3" w:uiPriority="61"/>
+    <w:lsdException w:name="Light Grid Accent 3" w:uiPriority="62"/>
+    <w:lsdException w:name="Medium Shading 1 Accent 3" w:uiPriority="63"/>
+    <w:lsdException w:name="Medium Shading 2 Accent 3" w:uiPriority="64"/>
+    <w:lsdException w:name="Medium List 1 Accent 3" w:uiPriority="65"/>
+    <w:lsdException w:name="Medium List 2 Accent 3" w:uiPriority="66"/>
+    <w:lsdException w:name="Medium Grid 1 Accent 3" w:uiPriority="67"/>
+    <w:lsdException w:name="Medium Grid 2 Accent 3" w:uiPriority="68"/>
+    <w:lsdException w:name="Medium Grid 3 Accent 3" w:uiPriority="69"/>
+    <w:lsdException w:name="Dark List Accent 3" w:uiPriority="70"/>
+    <w:lsdException w:name="Colorful Shading Accent 3" w:uiPriority="71"/>
+    <w:lsdException w:name="Colorful List Accent 3" w:uiPriority="72"/>
+    <w:lsdException w:name="Colorful Grid Accent 3" w:uiPriority="73"/>
+    <w:lsdException w:name="Light Shading Accent 4" w:uiPriority="60"/>
+    <w:lsdException w:name="Light List Accent 4" w:uiPriority="61"/>
+    <w:lsdException w:name="Light Grid Accent 4" w:uiPriority="62"/>
+    <w:lsdException w:name="Medium Shading 1 Accent 4" w:uiPriority="63"/>
+    <w:lsdException w:name="Medium Shading 2 Accent 4" w:uiPriority="64"/>
+    <w:lsdException w:name="Medium List 1 Accent 4" w:uiPriority="65"/>
+    <w:lsdException w:name="Medium List 2 Accent 4" w:uiPriority="66"/>
+    <w:lsdException w:name="Medium Grid 1 Accent 4" w:uiPriority="67"/>
+    <w:lsdException w:name="Medium Grid 2 Accent 4" w:uiPriority="68"/>
+    <w:lsdException w:name="Medium Grid 3 Accent 4" w:uiPriority="69"/>
+    <w:lsdException w:name="Dark List Accent 4" w:uiPriority="70"/>
+    <w:lsdException w:name="Colorful Shading Accent 4" w:uiPriority="71"/>
+    <w:lsdException w:name="Colorful List Accent 4" w:uiPriority="72"/>
+    <w:lsdException w:name="Colorful Grid Accent 4" w:uiPriority="73"/>
+    <w:lsdException w:name="Light Shading Accent 5" w:uiPriority="60"/>
+    <w:lsdException w:name="Light List Accent 5" w:uiPriority="61"/>
+    <w:lsdException w:name="Light Grid Accent 5" w:uiPriority="62"/>
+    <w:lsdException w:name="Medium Shading 1 Accent 5" w:uiPriority="63"/>
+    <w:lsdException w:name="Medium Shading 2 Accent 5" w:uiPriority="64"/>
+    <w:lsdException w:name="Medium List 1 Accent 5" w:uiPriority="65"/>
+    <w:lsdException w:name="Medium List 2 Accent 5" w:uiPriority="66"/>
+    <w:lsdException w:name="Medium Grid 1 Accent 5" w:uiPriority="67"/>
+    <w:lsdException w:name="Medium Grid 2 Accent 5" w:uiPriority="68"/>
+    <w:lsdException w:name="Medium Grid 3 Accent 5" w:uiPriority="69"/>
+    <w:lsdException w:name="Dark List Accent 5" w:uiPriority="70"/>
+    <w:lsdException w:name="Colorful Shading Accent 5" w:uiPriority="71"/>
+    <w:lsdException w:name="Colorful List Accent 5" w:uiPriority="72"/>
+    <w:lsdException w:name="Colorful Grid Accent 5" w:uiPriority="73"/>
+    <w:lsdException w:name="Light Shading Accent 6" w:uiPriority="60"/>
+    <w:lsdException w:name="Light List Accent 6" w:uiPriority="61"/>
+    <w:lsdException w:name="Light Grid Accent 6" w:uiPriority="62"/>
+    <w:lsdException w:name="Medium Shading 1 Accent 6" w:uiPriority="63"/>
+    <w:lsdException w:name="Medium Shading 2 Accent 6" w:uiPriority="64"/>
+    <w:lsdException w:name="Medium List 1 Accent 6" w:uiPriority="65"/>
+    <w:lsdException w:name="Medium List 2 Accent 6" w:uiPriority="66"/>
+    <w:lsdException w:name="Medium Grid 1 Accent 6" w:uiPriority="67"/>
+    <w:lsdException w:name="Medium Grid 2 Accent 6" w:uiPriority="68"/>
+    <w:lsdException w:name="Medium Grid 3 Accent 6" w:uiPriority="69"/>
+    <w:lsdException w:name="Dark List Accent 6" w:uiPriority="70"/>
+    <w:lsdException w:name="Colorful Shading Accent 6" w:uiPriority="71"/>
+    <w:lsdException w:name="Colorful List Accent 6" w:uiPriority="72"/>
+    <w:lsdException w:name="Colorful Grid Accent 6" w:uiPriority="73"/>
+    <w:lsdException w:name="Subtle Emphasis" w:uiPriority="19" w:qFormat="1"/>
+    <w:lsdException w:name="Intense Emphasis" w:uiPriority="21" w:qFormat="1"/>
+    <w:lsdException w:name="Subtle Reference" w:uiPriority="31" w:qFormat="1"/>
+    <w:lsdException w:name="Intense Reference" w:uiPriority="32" w:qFormat="1"/>
+    <w:lsdException w:name="Book Title" w:uiPriority="33" w:qFormat="1"/>
+    <w:lsdException w:name="Bibliography" w:semiHidden="1" w:uiPriority="37" w:unhideWhenUsed="1"/>
+    <w:lsdException w:name="TOC Heading" w:semiHidden="1" w:uiPriority="39" w:unhideWhenUsed="1" w:qFormat="1"/>
+    <w:lsdException w:name="Plain Table 1" w:uiPriority="41"/>
+    <w:lsdException w:name="Plain Table 2" w:uiPriority="42"/>
+    <w:lsdException w:name="Plain Table 3" w:uiPriority="43"/>
+    <w:lsdException w:name="Plain Table 4" w:uiPriority="44"/>
+    <w:lsdException w:name="Plain Table 5" w:uiPriority="45"/>
+    <w:lsdException w:name="Grid Table Light" w:uiPriority="40"/>
+    <w:lsdException w:name="Grid Table 1 Light" w:uiPriority="46"/>
+    <w:lsdException w:name="Grid Table 2" w:uiPriority="47"/>
+    <w:lsdException w:name="Grid Table 3" w:uiPriority="48"/>
+    <w:lsdException w:name="Grid Table 4" w:uiPriority="49"/>
+    <w:lsdException w:name="Grid Table 5 Dark" w:uiPriority="50"/>
+    <w:lsdException w:name="Grid Table 6 Colorful" w:uiPriority="51"/>
+    <w:lsdException w:name="Grid Table 7 Colorful" w:uiPriority="52"/>
+    <w:lsdException w:name="Grid Table 1 Light Accent 1" w:uiPriority="46"/>
+    <w:lsdException w:name="Grid Table 2 Accent 1" w:uiPriority="47"/>
+    <w:lsdException w:name="Grid Table 3 Accent 1" w:uiPriority="48"/>
+    <w:lsdException w:name="Grid Table 4 Accent 1" w:uiPriority="49"/>
+    <w:lsdException w:name="Grid Table 5 Dark Accent 1" w:uiPriority="50"/>
+    <w:lsdException w:name="Grid Table 6 Colorful Accent 1" w:uiPriority="51"/>
+    <w:lsdException w:name="Grid Table 7 Colorful Accent 1" w:uiPriority="52"/>
+    <w:lsdException w:name="Grid Table 1 Light Accent 2" w:uiPriority="46"/>
+    <w:lsdException w:name="Grid Table 2 Accent 2" w:uiPriority="47"/>
+    <w:lsdException w:name="Grid Table 3 Accent 2" w:uiPriority="48"/>
+    <w:lsdException w:name="Grid Table 4 Accent 2" w:uiPriority="49"/>
+    <w:lsdException w:name="Grid Table 5 Dark Accent 2" w:uiPriority="50"/>
+    <w:lsdException w:name="Grid Table 6 Colorful Accent 2" w:uiPriority="51"/>
+    <w:lsdException w:name="Grid Table 7 Colorful Accent 2" w:uiPriority="52"/>
+    <w:lsdException w:name="Grid Table 1 Light Accent 3" w:uiPriority="46"/>
+    <w:lsdException w:name="Grid Table 2 Accent 3" w:uiPriority="47"/>
+    <w:lsdException w:name="Grid Table 3 Accent 3" w:uiPriority="48"/>
+    <w:lsdException w:name="Grid Table 4 Accent 3" w:uiPriority="49"/>
+    <w:lsdException w:name="Grid Table 5 Dark Accent 3" w:uiPriority="50"/>
+    <w:lsdException w:name="Grid Table 6 Colorful Accent 3" w:uiPriority="51"/>
+    <w:lsdException w:name="Grid Table 7 Colorful Accent 3" w:uiPriority="52"/>
+    <w:lsdException w:name="Grid Table 1 Light Accent 4" w:uiPriority="46"/>
+    <w:lsdException w:name="Grid Table 2 Accent 4" w:uiPriority="47"/>
+    <w:lsdException w:name="Grid Table 3 Accent 4" w:uiPriority="48"/>
+    <w:lsdException w:name="Grid Table 4 Accent 4" w:uiPriority="49"/>
+    <w:lsdException w:name="Grid Table 5 Dark Accent 4" w:uiPriority="50"/>
+    <w:lsdException w:name="Grid Table 6 Colorful Accent 4" w:uiPriority="51"/>
+    <w:lsdException w:name="Grid Table 7 Colorful Accent 4" w:uiPriority="52"/>
+    <w:lsdException w:name="Grid Table 1 Light Accent 5" w:uiPriority="46"/>
+    <w:lsdException w:name="Grid Table 2 Accent 5" w:uiPriority="47"/>
+    <w:lsdException w:name="Grid Table 3 Accent 5" w:uiPriority="48"/>
+    <w:lsdException w:name="Grid Table 4 Accent 5" w:uiPriority="49"/>
+    <w:lsdException w:name="Grid Table 5 Dark Accent 5" w:uiPriority="50"/>
+    <w:lsdException w:name="Grid Table 6 Colorful Accent 5" w:uiPriority="51"/>
+    <w:lsdException w:name="Grid Table 7 Colorful Accent 5" w:uiPriority="52"/>
+    <w:lsdException w:name="Grid Table 1 Light Accent 6" w:uiPriority="46"/>
+    <w:lsdException w:name="Grid Table 2 Accent 6" w:uiPriority="47"/>
+    <w:lsdException w:name="Grid Table 3 Accent 6" w:uiPriority="48"/>
+    <w:lsdException w:name="Grid Table 4 Accent 6" w:uiPriority="49"/>
+    <w:lsdException w:name="Grid Table 5 Dark Accent 6" w:uiPriority="50"/>
+    <w:lsdException w:name="Grid Table 6 Colorful Accent 6" w:uiPriority="51"/>
+    <w:lsdException w:name="Grid Table 7 Colorful Accent 6" w:uiPriority="52"/>
+    <w:lsdException w:name="List Table 1 Light" w:uiPriority="46"/>
+    <w:lsdException w:name="List Table 2" w:uiPriority="47"/>
+    <w:lsdException w:name="List Table 3" w:uiPriority="48"/>
+    <w:lsdException w:name="List Table 4" w:uiPriority="49"/>
+    <w:lsdException w:name="List Table 5 Dark" w:uiPriority="50"/>
+    <w:lsdException w:name="List Table 6 Colorful" w:uiPriority="51"/>
+    <w:lsdException w:name="List Table 7 Colorful" w:uiPriority="52"/>
+    <w:lsdException w:name="List Table 1 Light Accent 1" w:uiPriority="46"/>
+    <w:lsdException w:name="List Table 2 Accent 1" w:uiPriority="47"/>
+    <w:lsdException w:name="List Table 3 Accent 1" w:uiPriority="48"/>
+    <w:lsdException w:name="List Table 4 Accent 1" w:uiPriority="49"/>
+    <w:lsdException w:name="List Table 5 Dark Accent 1" w:uiPriority="50"/>
+    <w:lsdException w:name="List Table 6 Colorful Accent 1" w:uiPriority="51"/>
+    <w:lsdException w:name="List Table 7 Colorful Accent 1" w:uiPriority="52"/>
+    <w:lsdException w:name="List Table 1 Light Accent 2" w:uiPriority="46"/>
+    <w:lsdException w:name="List Table 2 Accent 2" w:uiPriority="47"/>
+    <w:lsdException w:name="List Table 3 Accent 2" w:uiPriority="48"/>
+    <w:lsdException w:name="List Table 4 Accent 2" w:uiPriority="49"/>
+    <w:lsdException w:name="List Table 5 Dark Accent 2" w:uiPriority="50"/>
+    <w:lsdException w:name="List Table 6 Colorful Accent 2" w:uiPriority="51"/>
+    <w:lsdException w:name="List Table 7 Colorful Accent 2" w:uiPriority="52"/>
+    <w:lsdException w:name="List Table 1 Light Accent 3" w:uiPriority="46"/>
+    <w:lsdException w:name="List Table 2 Accent 3" w:uiPriority="47"/>
+    <w:lsdException w:name="List Table 3 Accent 3" w:uiPriority="48"/>
+    <w:lsdException w:name="List Table 4 Accent 3" w:uiPriority="49"/>
+    <w:lsdException w:name="List Table 5 Dark Accent 3" w:uiPriority="50"/>
+    <w:lsdException w:name="List Table 6 Colorful Accent 3" w:uiPriority="51"/>
+    <w:lsdException w:name="List Table 7 Colorful Accent 3" w:uiPriority="52"/>
+    <w:lsdException w:name="List Table 1 Light Accent 4" w:uiPriority="46"/>
+    <w:lsdException w:name="List Table 2 Accent 4" w:uiPriority="47"/>
+    <w:lsdException w:name="List Table 3 Accent 4" w:uiPriority="48"/>
+    <w:lsdException w:name="List Table 4 Accent 4" w:uiPriority="49"/>
+    <w:lsdException w:name="List Table 5 Dark Accent 4" w:uiPriority="50"/>
+    <w:lsdException w:name="List Table 6 Colorful Accent 4" w:uiPriority="51"/>
+    <w:lsdException w:name="List Table 7 Colorful Accent 4" w:uiPriority="52"/>
+    <w:lsdException w:name="List Table 1 Light Accent 5" w:uiPriority="46"/>
+    <w:lsdException w:name="List Table 2 Accent 5" w:uiPriority="47"/>
+    <w:lsdException w:name="List Table 3 Accent 5" w:uiPriority="48"/>
+    <w:lsdException w:name="List Table 4 Accent 5" w:uiPriority="49"/>
+    <w:lsdException w:name="List Table 5 Dark Accent 5" w:uiPriority="50"/>
+    <w:lsdException w:name="List Table 6 Colorful Accent 5" w:uiPriority="51"/>
+    <w:lsdException w:name="List Table 7 Colorful Accent 5" w:uiPriority="52"/>
+    <w:lsdException w:name="List Table 1 Light Accent 6" w:uiPriority="46"/>
+    <w:lsdException w:name="List Table 2 Accent 6" w:uiPriority="47"/>
+    <w:lsdException w:name="List Table 3 Accent 6" w:uiPriority="48"/>
+    <w:lsdException w:name="List Table 4 Accent 6" w:uiPriority="49"/>
+    <w:lsdException w:name="List Table 5 Dark Accent 6" w:uiPriority="50"/>
+    <w:lsdException w:name="List Table 6 Colorful Accent 6" w:uiPriority="51"/>
+    <w:lsdException w:name="List Table 7 Colorful Accent 6" w:uiPriority="52"/>
+    <w:lsdException w:name="Mention" w:semiHidden="1" w:unhideWhenUsed="1"/>
+    <w:lsdException w:name="Smart Hyperlink" w:semiHidden="1" w:unhideWhenUsed="1"/>
+    <w:lsdException w:name="Hashtag" w:semiHidden="1" w:unhideWhenUsed="1"/>
   </w:latentStyles>
   <w:style w:type="paragraph" w:default="1" w:styleId="Normal">
     <w:name w:val="Normal"/>
@@ -7087,7 +7575,6 @@
       <w:spacing w:after="0" w:line="240" w:lineRule="auto"/>
     </w:pPr>
     <w:tblPr>
-      <w:tblInd w:w="0" w:type="dxa"/>
       <w:tblBorders>
         <w:top w:val="single" w:sz="4" w:space="0" w:color="auto"/>
         <w:left w:val="single" w:sz="4" w:space="0" w:color="auto"/>
@@ -7096,12 +7583,6 @@
         <w:insideH w:val="single" w:sz="4" w:space="0" w:color="auto"/>
         <w:insideV w:val="single" w:sz="4" w:space="0" w:color="auto"/>
       </w:tblBorders>
-      <w:tblCellMar>
-        <w:top w:w="0" w:type="dxa"/>
-        <w:left w:w="108" w:type="dxa"/>
-        <w:bottom w:w="0" w:type="dxa"/>
-        <w:right w:w="108" w:type="dxa"/>
-      </w:tblCellMar>
     </w:tblPr>
   </w:style>
   <w:style w:type="table" w:styleId="LightShading-Accent1">
@@ -7118,17 +7599,10 @@
     <w:tblPr>
       <w:tblStyleRowBandSize w:val="1"/>
       <w:tblStyleColBandSize w:val="1"/>
-      <w:tblInd w:w="0" w:type="dxa"/>
       <w:tblBorders>
         <w:top w:val="single" w:sz="8" w:space="0" w:color="4F81BD" w:themeColor="accent1"/>
         <w:bottom w:val="single" w:sz="8" w:space="0" w:color="4F81BD" w:themeColor="accent1"/>
       </w:tblBorders>
-      <w:tblCellMar>
-        <w:top w:w="0" w:type="dxa"/>
-        <w:left w:w="108" w:type="dxa"/>
-        <w:bottom w:w="0" w:type="dxa"/>
-        <w:right w:w="108" w:type="dxa"/>
-      </w:tblCellMar>
     </w:tblPr>
     <w:tblStylePr w:type="firstRow">
       <w:pPr>
@@ -7218,19 +7692,12 @@
     <w:tblPr>
       <w:tblStyleRowBandSize w:val="1"/>
       <w:tblStyleColBandSize w:val="1"/>
-      <w:tblInd w:w="0" w:type="dxa"/>
       <w:tblBorders>
         <w:top w:val="single" w:sz="8" w:space="0" w:color="4F81BD" w:themeColor="accent1"/>
         <w:left w:val="single" w:sz="8" w:space="0" w:color="4F81BD" w:themeColor="accent1"/>
         <w:bottom w:val="single" w:sz="8" w:space="0" w:color="4F81BD" w:themeColor="accent1"/>
         <w:right w:val="single" w:sz="8" w:space="0" w:color="4F81BD" w:themeColor="accent1"/>
       </w:tblBorders>
-      <w:tblCellMar>
-        <w:top w:w="0" w:type="dxa"/>
-        <w:left w:w="108" w:type="dxa"/>
-        <w:bottom w:w="0" w:type="dxa"/>
-        <w:right w:w="108" w:type="dxa"/>
-      </w:tblCellMar>
     </w:tblPr>
     <w:tblStylePr w:type="firstRow">
       <w:pPr>
@@ -7310,7 +7777,6 @@
     <w:tblPr>
       <w:tblStyleRowBandSize w:val="1"/>
       <w:tblStyleColBandSize w:val="1"/>
-      <w:tblInd w:w="0" w:type="dxa"/>
       <w:tblBorders>
         <w:top w:val="single" w:sz="8" w:space="0" w:color="7BA0CD" w:themeColor="accent1" w:themeTint="BF"/>
         <w:left w:val="single" w:sz="8" w:space="0" w:color="7BA0CD" w:themeColor="accent1" w:themeTint="BF"/>
@@ -7318,12 +7784,6 @@
         <w:right w:val="single" w:sz="8" w:space="0" w:color="7BA0CD" w:themeColor="accent1" w:themeTint="BF"/>
         <w:insideH w:val="single" w:sz="8" w:space="0" w:color="7BA0CD" w:themeColor="accent1" w:themeTint="BF"/>
       </w:tblBorders>
-      <w:tblCellMar>
-        <w:top w:w="0" w:type="dxa"/>
-        <w:left w:w="108" w:type="dxa"/>
-        <w:bottom w:w="0" w:type="dxa"/>
-        <w:right w:w="108" w:type="dxa"/>
-      </w:tblCellMar>
     </w:tblPr>
     <w:tblStylePr w:type="firstRow">
       <w:pPr>
@@ -7420,7 +7880,6 @@
     <w:tblPr>
       <w:tblStyleRowBandSize w:val="1"/>
       <w:tblStyleColBandSize w:val="1"/>
-      <w:tblInd w:w="0" w:type="dxa"/>
       <w:tblBorders>
         <w:top w:val="single" w:sz="4" w:space="0" w:color="95B3D7" w:themeColor="accent1" w:themeTint="99"/>
         <w:left w:val="single" w:sz="4" w:space="0" w:color="95B3D7" w:themeColor="accent1" w:themeTint="99"/>
@@ -7429,888 +7888,6 @@
         <w:insideH w:val="single" w:sz="4" w:space="0" w:color="95B3D7" w:themeColor="accent1" w:themeTint="99"/>
         <w:insideV w:val="single" w:sz="4" w:space="0" w:color="95B3D7" w:themeColor="accent1" w:themeTint="99"/>
       </w:tblBorders>
-      <w:tblCellMar>
-        <w:top w:w="0" w:type="dxa"/>
-        <w:left w:w="108" w:type="dxa"/>
-        <w:bottom w:w="0" w:type="dxa"/>
-        <w:right w:w="108" w:type="dxa"/>
-      </w:tblCellMar>
-    </w:tblPr>
-    <w:tblStylePr w:type="firstRow">
-      <w:rPr>
-        <w:b/>
-        <w:bCs/>
-        <w:color w:val="FFFFFF" w:themeColor="background1"/>
-      </w:rPr>
-      <w:tblPr/>
-      <w:tcPr>
-        <w:tcBorders>
-          <w:top w:val="single" w:sz="4" w:space="0" w:color="4F81BD" w:themeColor="accent1"/>
-          <w:left w:val="single" w:sz="4" w:space="0" w:color="4F81BD" w:themeColor="accent1"/>
-          <w:bottom w:val="single" w:sz="4" w:space="0" w:color="4F81BD" w:themeColor="accent1"/>
-          <w:right w:val="single" w:sz="4" w:space="0" w:color="4F81BD" w:themeColor="accent1"/>
-          <w:insideH w:val="nil"/>
-          <w:insideV w:val="nil"/>
-        </w:tcBorders>
-        <w:shd w:val="clear" w:color="auto" w:fill="4F81BD" w:themeFill="accent1"/>
-      </w:tcPr>
-    </w:tblStylePr>
-    <w:tblStylePr w:type="lastRow">
-      <w:rPr>
-        <w:b/>
-        <w:bCs/>
-      </w:rPr>
-      <w:tblPr/>
-      <w:tcPr>
-        <w:tcBorders>
-          <w:top w:val="double" w:sz="4" w:space="0" w:color="4F81BD" w:themeColor="accent1"/>
-        </w:tcBorders>
-      </w:tcPr>
-    </w:tblStylePr>
-    <w:tblStylePr w:type="firstCol">
-      <w:rPr>
-        <w:b/>
-        <w:bCs/>
-      </w:rPr>
-    </w:tblStylePr>
-    <w:tblStylePr w:type="lastCol">
-      <w:rPr>
-        <w:b/>
-        <w:bCs/>
-      </w:rPr>
-    </w:tblStylePr>
-    <w:tblStylePr w:type="band1Vert">
-      <w:tblPr/>
-      <w:tcPr>
-        <w:shd w:val="clear" w:color="auto" w:fill="DBE5F1" w:themeFill="accent1" w:themeFillTint="33"/>
-      </w:tcPr>
-    </w:tblStylePr>
-    <w:tblStylePr w:type="band1Horz">
-      <w:tblPr/>
-      <w:tcPr>
-        <w:shd w:val="clear" w:color="auto" w:fill="DBE5F1" w:themeFill="accent1" w:themeFillTint="33"/>
-      </w:tcPr>
-    </w:tblStylePr>
-  </w:style>
-  <w:style w:type="character" w:customStyle="1" w:styleId="Heading3Char">
-    <w:name w:val="Heading 3 Char"/>
-    <w:basedOn w:val="DefaultParagraphFont"/>
-    <w:link w:val="Heading3"/>
-    <w:uiPriority w:val="9"/>
-    <w:rsid w:val="00D44D17"/>
-    <w:rPr>
-      <w:rFonts w:asciiTheme="majorHAnsi" w:eastAsiaTheme="majorEastAsia" w:hAnsiTheme="majorHAnsi" w:cstheme="majorBidi"/>
-      <w:b/>
-      <w:bCs/>
-      <w:color w:val="4F81BD" w:themeColor="accent1"/>
-    </w:rPr>
-  </w:style>
-</w:styles>
-</file>
-
-<file path=word/stylesWithEffects.xml><?xml version="1.0" encoding="utf-8"?>
-<w:styles xmlns:wpc="http://schemas.microsoft.com/office/word/2010/wordprocessingCanvas" xmlns:mc="http://schemas.openxmlformats.org/markup-compatibility/2006" xmlns:o="urn:schemas-microsoft-com:office:office" xmlns:r="http://schemas.openxmlformats.org/officeDocument/2006/relationships" xmlns:m="http://schemas.openxmlformats.org/officeDocument/2006/math" xmlns:v="urn:schemas-microsoft-com:vml" xmlns:wp14="http://schemas.microsoft.com/office/word/2010/wordprocessingDrawing" xmlns:wp="http://schemas.openxmlformats.org/drawingml/2006/wordprocessingDrawing" xmlns:w10="urn:schemas-microsoft-com:office:word" xmlns:w="http://schemas.openxmlformats.org/wordprocessingml/2006/main" xmlns:w14="http://schemas.microsoft.com/office/word/2010/wordml" xmlns:wpg="http://schemas.microsoft.com/office/word/2010/wordprocessingGroup" xmlns:wpi="http://schemas.microsoft.com/office/word/2010/wordprocessingInk" xmlns:wne="http://schemas.microsoft.com/office/word/2006/wordml" xmlns:wps="http://schemas.microsoft.com/office/word/2010/wordprocessingShape" mc:Ignorable="w14 wp14">
-  <w:docDefaults>
-    <w:rPrDefault>
-      <w:rPr>
-        <w:rFonts w:asciiTheme="minorHAnsi" w:eastAsiaTheme="minorEastAsia" w:hAnsiTheme="minorHAnsi" w:cstheme="minorBidi"/>
-        <w:sz w:val="22"/>
-        <w:szCs w:val="22"/>
-        <w:lang w:val="en-SG" w:eastAsia="zh-CN" w:bidi="ar-SA"/>
-      </w:rPr>
-    </w:rPrDefault>
-    <w:pPrDefault>
-      <w:pPr>
-        <w:spacing w:after="200" w:line="276" w:lineRule="auto"/>
-      </w:pPr>
-    </w:pPrDefault>
-  </w:docDefaults>
-  <w:latentStyles w:defLockedState="0" w:defUIPriority="99" w:defSemiHidden="1" w:defUnhideWhenUsed="1" w:defQFormat="0" w:count="267">
-    <w:lsdException w:name="Normal" w:semiHidden="0" w:uiPriority="0" w:unhideWhenUsed="0" w:qFormat="1"/>
-    <w:lsdException w:name="heading 1" w:semiHidden="0" w:uiPriority="9" w:unhideWhenUsed="0" w:qFormat="1"/>
-    <w:lsdException w:name="heading 2" w:uiPriority="9" w:qFormat="1"/>
-    <w:lsdException w:name="heading 3" w:uiPriority="9" w:qFormat="1"/>
-    <w:lsdException w:name="heading 4" w:uiPriority="9" w:qFormat="1"/>
-    <w:lsdException w:name="heading 5" w:uiPriority="9" w:qFormat="1"/>
-    <w:lsdException w:name="heading 6" w:uiPriority="9" w:qFormat="1"/>
-    <w:lsdException w:name="heading 7" w:uiPriority="9" w:qFormat="1"/>
-    <w:lsdException w:name="heading 8" w:uiPriority="9" w:qFormat="1"/>
-    <w:lsdException w:name="heading 9" w:uiPriority="9" w:qFormat="1"/>
-    <w:lsdException w:name="toc 1" w:uiPriority="39"/>
-    <w:lsdException w:name="toc 2" w:uiPriority="39"/>
-    <w:lsdException w:name="toc 3" w:uiPriority="39"/>
-    <w:lsdException w:name="toc 4" w:uiPriority="39"/>
-    <w:lsdException w:name="toc 5" w:uiPriority="39"/>
-    <w:lsdException w:name="toc 6" w:uiPriority="39"/>
-    <w:lsdException w:name="toc 7" w:uiPriority="39"/>
-    <w:lsdException w:name="toc 8" w:uiPriority="39"/>
-    <w:lsdException w:name="toc 9" w:uiPriority="39"/>
-    <w:lsdException w:name="caption" w:uiPriority="35" w:qFormat="1"/>
-    <w:lsdException w:name="Title" w:semiHidden="0" w:uiPriority="10" w:unhideWhenUsed="0" w:qFormat="1"/>
-    <w:lsdException w:name="Default Paragraph Font" w:uiPriority="1"/>
-    <w:lsdException w:name="Subtitle" w:semiHidden="0" w:uiPriority="11" w:unhideWhenUsed="0" w:qFormat="1"/>
-    <w:lsdException w:name="Strong" w:semiHidden="0" w:uiPriority="22" w:unhideWhenUsed="0" w:qFormat="1"/>
-    <w:lsdException w:name="Emphasis" w:semiHidden="0" w:uiPriority="20" w:unhideWhenUsed="0" w:qFormat="1"/>
-    <w:lsdException w:name="Table Grid" w:semiHidden="0" w:uiPriority="59" w:unhideWhenUsed="0"/>
-    <w:lsdException w:name="Placeholder Text" w:unhideWhenUsed="0"/>
-    <w:lsdException w:name="No Spacing" w:semiHidden="0" w:uiPriority="1" w:unhideWhenUsed="0" w:qFormat="1"/>
-    <w:lsdException w:name="Light Shading" w:semiHidden="0" w:uiPriority="60" w:unhideWhenUsed="0"/>
-    <w:lsdException w:name="Light List" w:semiHidden="0" w:uiPriority="61" w:unhideWhenUsed="0"/>
-    <w:lsdException w:name="Light Grid" w:semiHidden="0" w:uiPriority="62" w:unhideWhenUsed="0"/>
-    <w:lsdException w:name="Medium Shading 1" w:semiHidden="0" w:uiPriority="63" w:unhideWhenUsed="0"/>
-    <w:lsdException w:name="Medium Shading 2" w:semiHidden="0" w:uiPriority="64" w:unhideWhenUsed="0"/>
-    <w:lsdException w:name="Medium List 1" w:semiHidden="0" w:uiPriority="65" w:unhideWhenUsed="0"/>
-    <w:lsdException w:name="Medium List 2" w:semiHidden="0" w:uiPriority="66" w:unhideWhenUsed="0"/>
-    <w:lsdException w:name="Medium Grid 1" w:semiHidden="0" w:uiPriority="67" w:unhideWhenUsed="0"/>
-    <w:lsdException w:name="Medium Grid 2" w:semiHidden="0" w:uiPriority="68" w:unhideWhenUsed="0"/>
-    <w:lsdException w:name="Medium Grid 3" w:semiHidden="0" w:uiPriority="69" w:unhideWhenUsed="0"/>
-    <w:lsdException w:name="Dark List" w:semiHidden="0" w:uiPriority="70" w:unhideWhenUsed="0"/>
-    <w:lsdException w:name="Colorful Shading" w:semiHidden="0" w:uiPriority="71" w:unhideWhenUsed="0"/>
-    <w:lsdException w:name="Colorful List" w:semiHidden="0" w:uiPriority="72" w:unhideWhenUsed="0"/>
-    <w:lsdException w:name="Colorful Grid" w:semiHidden="0" w:uiPriority="73" w:unhideWhenUsed="0"/>
-    <w:lsdException w:name="Light Shading Accent 1" w:semiHidden="0" w:uiPriority="60" w:unhideWhenUsed="0"/>
-    <w:lsdException w:name="Light List Accent 1" w:semiHidden="0" w:uiPriority="61" w:unhideWhenUsed="0"/>
-    <w:lsdException w:name="Light Grid Accent 1" w:semiHidden="0" w:uiPriority="62" w:unhideWhenUsed="0"/>
-    <w:lsdException w:name="Medium Shading 1 Accent 1" w:semiHidden="0" w:uiPriority="63" w:unhideWhenUsed="0"/>
-    <w:lsdException w:name="Medium Shading 2 Accent 1" w:semiHidden="0" w:uiPriority="64" w:unhideWhenUsed="0"/>
-    <w:lsdException w:name="Medium List 1 Accent 1" w:semiHidden="0" w:uiPriority="65" w:unhideWhenUsed="0"/>
-    <w:lsdException w:name="Revision" w:unhideWhenUsed="0"/>
-    <w:lsdException w:name="List Paragraph" w:semiHidden="0" w:uiPriority="34" w:unhideWhenUsed="0" w:qFormat="1"/>
-    <w:lsdException w:name="Quote" w:semiHidden="0" w:uiPriority="29" w:unhideWhenUsed="0" w:qFormat="1"/>
-    <w:lsdException w:name="Intense Quote" w:semiHidden="0" w:uiPriority="30" w:unhideWhenUsed="0" w:qFormat="1"/>
-    <w:lsdException w:name="Medium List 2 Accent 1" w:semiHidden="0" w:uiPriority="66" w:unhideWhenUsed="0"/>
-    <w:lsdException w:name="Medium Grid 1 Accent 1" w:semiHidden="0" w:uiPriority="67" w:unhideWhenUsed="0"/>
-    <w:lsdException w:name="Medium Grid 2 Accent 1" w:semiHidden="0" w:uiPriority="68" w:unhideWhenUsed="0"/>
-    <w:lsdException w:name="Medium Grid 3 Accent 1" w:semiHidden="0" w:uiPriority="69" w:unhideWhenUsed="0"/>
-    <w:lsdException w:name="Dark List Accent 1" w:semiHidden="0" w:uiPriority="70" w:unhideWhenUsed="0"/>
-    <w:lsdException w:name="Colorful Shading Accent 1" w:semiHidden="0" w:uiPriority="71" w:unhideWhenUsed="0"/>
-    <w:lsdException w:name="Colorful List Accent 1" w:semiHidden="0" w:uiPriority="72" w:unhideWhenUsed="0"/>
-    <w:lsdException w:name="Colorful Grid Accent 1" w:semiHidden="0" w:uiPriority="73" w:unhideWhenUsed="0"/>
-    <w:lsdException w:name="Light Shading Accent 2" w:semiHidden="0" w:uiPriority="60" w:unhideWhenUsed="0"/>
-    <w:lsdException w:name="Light List Accent 2" w:semiHidden="0" w:uiPriority="61" w:unhideWhenUsed="0"/>
-    <w:lsdException w:name="Light Grid Accent 2" w:semiHidden="0" w:uiPriority="62" w:unhideWhenUsed="0"/>
-    <w:lsdException w:name="Medium Shading 1 Accent 2" w:semiHidden="0" w:uiPriority="63" w:unhideWhenUsed="0"/>
-    <w:lsdException w:name="Medium Shading 2 Accent 2" w:semiHidden="0" w:uiPriority="64" w:unhideWhenUsed="0"/>
-    <w:lsdException w:name="Medium List 1 Accent 2" w:semiHidden="0" w:uiPriority="65" w:unhideWhenUsed="0"/>
-    <w:lsdException w:name="Medium List 2 Accent 2" w:semiHidden="0" w:uiPriority="66" w:unhideWhenUsed="0"/>
-    <w:lsdException w:name="Medium Grid 1 Accent 2" w:semiHidden="0" w:uiPriority="67" w:unhideWhenUsed="0"/>
-    <w:lsdException w:name="Medium Grid 2 Accent 2" w:semiHidden="0" w:uiPriority="68" w:unhideWhenUsed="0"/>
-    <w:lsdException w:name="Medium Grid 3 Accent 2" w:semiHidden="0" w:uiPriority="69" w:unhideWhenUsed="0"/>
-    <w:lsdException w:name="Dark List Accent 2" w:semiHidden="0" w:uiPriority="70" w:unhideWhenUsed="0"/>
-    <w:lsdException w:name="Colorful Shading Accent 2" w:semiHidden="0" w:uiPriority="71" w:unhideWhenUsed="0"/>
-    <w:lsdException w:name="Colorful List Accent 2" w:semiHidden="0" w:uiPriority="72" w:unhideWhenUsed="0"/>
-    <w:lsdException w:name="Colorful Grid Accent 2" w:semiHidden="0" w:uiPriority="73" w:unhideWhenUsed="0"/>
-    <w:lsdException w:name="Light Shading Accent 3" w:semiHidden="0" w:uiPriority="60" w:unhideWhenUsed="0"/>
-    <w:lsdException w:name="Light List Accent 3" w:semiHidden="0" w:uiPriority="61" w:unhideWhenUsed="0"/>
-    <w:lsdException w:name="Light Grid Accent 3" w:semiHidden="0" w:uiPriority="62" w:unhideWhenUsed="0"/>
-    <w:lsdException w:name="Medium Shading 1 Accent 3" w:semiHidden="0" w:uiPriority="63" w:unhideWhenUsed="0"/>
-    <w:lsdException w:name="Medium Shading 2 Accent 3" w:semiHidden="0" w:uiPriority="64" w:unhideWhenUsed="0"/>
-    <w:lsdException w:name="Medium List 1 Accent 3" w:semiHidden="0" w:uiPriority="65" w:unhideWhenUsed="0"/>
-    <w:lsdException w:name="Medium List 2 Accent 3" w:semiHidden="0" w:uiPriority="66" w:unhideWhenUsed="0"/>
-    <w:lsdException w:name="Medium Grid 1 Accent 3" w:semiHidden="0" w:uiPriority="67" w:unhideWhenUsed="0"/>
-    <w:lsdException w:name="Medium Grid 2 Accent 3" w:semiHidden="0" w:uiPriority="68" w:unhideWhenUsed="0"/>
-    <w:lsdException w:name="Medium Grid 3 Accent 3" w:semiHidden="0" w:uiPriority="69" w:unhideWhenUsed="0"/>
-    <w:lsdException w:name="Dark List Accent 3" w:semiHidden="0" w:uiPriority="70" w:unhideWhenUsed="0"/>
-    <w:lsdException w:name="Colorful Shading Accent 3" w:semiHidden="0" w:uiPriority="71" w:unhideWhenUsed="0"/>
-    <w:lsdException w:name="Colorful List Accent 3" w:semiHidden="0" w:uiPriority="72" w:unhideWhenUsed="0"/>
-    <w:lsdException w:name="Colorful Grid Accent 3" w:semiHidden="0" w:uiPriority="73" w:unhideWhenUsed="0"/>
-    <w:lsdException w:name="Light Shading Accent 4" w:semiHidden="0" w:uiPriority="60" w:unhideWhenUsed="0"/>
-    <w:lsdException w:name="Light List Accent 4" w:semiHidden="0" w:uiPriority="61" w:unhideWhenUsed="0"/>
-    <w:lsdException w:name="Light Grid Accent 4" w:semiHidden="0" w:uiPriority="62" w:unhideWhenUsed="0"/>
-    <w:lsdException w:name="Medium Shading 1 Accent 4" w:semiHidden="0" w:uiPriority="63" w:unhideWhenUsed="0"/>
-    <w:lsdException w:name="Medium Shading 2 Accent 4" w:semiHidden="0" w:uiPriority="64" w:unhideWhenUsed="0"/>
-    <w:lsdException w:name="Medium List 1 Accent 4" w:semiHidden="0" w:uiPriority="65" w:unhideWhenUsed="0"/>
-    <w:lsdException w:name="Medium List 2 Accent 4" w:semiHidden="0" w:uiPriority="66" w:unhideWhenUsed="0"/>
-    <w:lsdException w:name="Medium Grid 1 Accent 4" w:semiHidden="0" w:uiPriority="67" w:unhideWhenUsed="0"/>
-    <w:lsdException w:name="Medium Grid 2 Accent 4" w:semiHidden="0" w:uiPriority="68" w:unhideWhenUsed="0"/>
-    <w:lsdException w:name="Medium Grid 3 Accent 4" w:semiHidden="0" w:uiPriority="69" w:unhideWhenUsed="0"/>
-    <w:lsdException w:name="Dark List Accent 4" w:semiHidden="0" w:uiPriority="70" w:unhideWhenUsed="0"/>
-    <w:lsdException w:name="Colorful Shading Accent 4" w:semiHidden="0" w:uiPriority="71" w:unhideWhenUsed="0"/>
-    <w:lsdException w:name="Colorful List Accent 4" w:semiHidden="0" w:uiPriority="72" w:unhideWhenUsed="0"/>
-    <w:lsdException w:name="Colorful Grid Accent 4" w:semiHidden="0" w:uiPriority="73" w:unhideWhenUsed="0"/>
-    <w:lsdException w:name="Light Shading Accent 5" w:semiHidden="0" w:uiPriority="60" w:unhideWhenUsed="0"/>
-    <w:lsdException w:name="Light List Accent 5" w:semiHidden="0" w:uiPriority="61" w:unhideWhenUsed="0"/>
-    <w:lsdException w:name="Light Grid Accent 5" w:semiHidden="0" w:uiPriority="62" w:unhideWhenUsed="0"/>
-    <w:lsdException w:name="Medium Shading 1 Accent 5" w:semiHidden="0" w:uiPriority="63" w:unhideWhenUsed="0"/>
-    <w:lsdException w:name="Medium Shading 2 Accent 5" w:semiHidden="0" w:uiPriority="64" w:unhideWhenUsed="0"/>
-    <w:lsdException w:name="Medium List 1 Accent 5" w:semiHidden="0" w:uiPriority="65" w:unhideWhenUsed="0"/>
-    <w:lsdException w:name="Medium List 2 Accent 5" w:semiHidden="0" w:uiPriority="66" w:unhideWhenUsed="0"/>
-    <w:lsdException w:name="Medium Grid 1 Accent 5" w:semiHidden="0" w:uiPriority="67" w:unhideWhenUsed="0"/>
-    <w:lsdException w:name="Medium Grid 2 Accent 5" w:semiHidden="0" w:uiPriority="68" w:unhideWhenUsed="0"/>
-    <w:lsdException w:name="Medium Grid 3 Accent 5" w:semiHidden="0" w:uiPriority="69" w:unhideWhenUsed="0"/>
-    <w:lsdException w:name="Dark List Accent 5" w:semiHidden="0" w:uiPriority="70" w:unhideWhenUsed="0"/>
-    <w:lsdException w:name="Colorful Shading Accent 5" w:semiHidden="0" w:uiPriority="71" w:unhideWhenUsed="0"/>
-    <w:lsdException w:name="Colorful List Accent 5" w:semiHidden="0" w:uiPriority="72" w:unhideWhenUsed="0"/>
-    <w:lsdException w:name="Colorful Grid Accent 5" w:semiHidden="0" w:uiPriority="73" w:unhideWhenUsed="0"/>
-    <w:lsdException w:name="Light Shading Accent 6" w:semiHidden="0" w:uiPriority="60" w:unhideWhenUsed="0"/>
-    <w:lsdException w:name="Light List Accent 6" w:semiHidden="0" w:uiPriority="61" w:unhideWhenUsed="0"/>
-    <w:lsdException w:name="Light Grid Accent 6" w:semiHidden="0" w:uiPriority="62" w:unhideWhenUsed="0"/>
-    <w:lsdException w:name="Medium Shading 1 Accent 6" w:semiHidden="0" w:uiPriority="63" w:unhideWhenUsed="0"/>
-    <w:lsdException w:name="Medium Shading 2 Accent 6" w:semiHidden="0" w:uiPriority="64" w:unhideWhenUsed="0"/>
-    <w:lsdException w:name="Medium List 1 Accent 6" w:semiHidden="0" w:uiPriority="65" w:unhideWhenUsed="0"/>
-    <w:lsdException w:name="Medium List 2 Accent 6" w:semiHidden="0" w:uiPriority="66" w:unhideWhenUsed="0"/>
-    <w:lsdException w:name="Medium Grid 1 Accent 6" w:semiHidden="0" w:uiPriority="67" w:unhideWhenUsed="0"/>
-    <w:lsdException w:name="Medium Grid 2 Accent 6" w:semiHidden="0" w:uiPriority="68" w:unhideWhenUsed="0"/>
-    <w:lsdException w:name="Medium Grid 3 Accent 6" w:semiHidden="0" w:uiPriority="69" w:unhideWhenUsed="0"/>
-    <w:lsdException w:name="Dark List Accent 6" w:semiHidden="0" w:uiPriority="70" w:unhideWhenUsed="0"/>
-    <w:lsdException w:name="Colorful Shading Accent 6" w:semiHidden="0" w:uiPriority="71" w:unhideWhenUsed="0"/>
-    <w:lsdException w:name="Colorful List Accent 6" w:semiHidden="0" w:uiPriority="72" w:unhideWhenUsed="0"/>
-    <w:lsdException w:name="Colorful Grid Accent 6" w:semiHidden="0" w:uiPriority="73" w:unhideWhenUsed="0"/>
-    <w:lsdException w:name="Subtle Emphasis" w:semiHidden="0" w:uiPriority="19" w:unhideWhenUsed="0" w:qFormat="1"/>
-    <w:lsdException w:name="Intense Emphasis" w:semiHidden="0" w:uiPriority="21" w:unhideWhenUsed="0" w:qFormat="1"/>
-    <w:lsdException w:name="Subtle Reference" w:semiHidden="0" w:uiPriority="31" w:unhideWhenUsed="0" w:qFormat="1"/>
-    <w:lsdException w:name="Intense Reference" w:semiHidden="0" w:uiPriority="32" w:unhideWhenUsed="0" w:qFormat="1"/>
-    <w:lsdException w:name="Book Title" w:semiHidden="0" w:uiPriority="33" w:unhideWhenUsed="0" w:qFormat="1"/>
-    <w:lsdException w:name="Bibliography" w:uiPriority="37"/>
-    <w:lsdException w:name="TOC Heading" w:uiPriority="39" w:qFormat="1"/>
-  </w:latentStyles>
-  <w:style w:type="paragraph" w:default="1" w:styleId="Normal">
-    <w:name w:val="Normal"/>
-    <w:qFormat/>
-  </w:style>
-  <w:style w:type="paragraph" w:styleId="Heading1">
-    <w:name w:val="heading 1"/>
-    <w:basedOn w:val="Normal"/>
-    <w:next w:val="Normal"/>
-    <w:link w:val="Heading1Char"/>
-    <w:uiPriority w:val="9"/>
-    <w:qFormat/>
-    <w:rsid w:val="00427C2E"/>
-    <w:pPr>
-      <w:keepNext/>
-      <w:keepLines/>
-      <w:spacing w:before="480" w:after="0"/>
-      <w:outlineLvl w:val="0"/>
-    </w:pPr>
-    <w:rPr>
-      <w:rFonts w:asciiTheme="majorHAnsi" w:eastAsiaTheme="majorEastAsia" w:hAnsiTheme="majorHAnsi" w:cstheme="majorBidi"/>
-      <w:b/>
-      <w:bCs/>
-      <w:color w:val="365F91" w:themeColor="accent1" w:themeShade="BF"/>
-      <w:sz w:val="28"/>
-      <w:szCs w:val="28"/>
-    </w:rPr>
-  </w:style>
-  <w:style w:type="paragraph" w:styleId="Heading2">
-    <w:name w:val="heading 2"/>
-    <w:basedOn w:val="Normal"/>
-    <w:next w:val="Normal"/>
-    <w:link w:val="Heading2Char"/>
-    <w:uiPriority w:val="9"/>
-    <w:unhideWhenUsed/>
-    <w:qFormat/>
-    <w:rsid w:val="00880E39"/>
-    <w:pPr>
-      <w:keepNext/>
-      <w:keepLines/>
-      <w:spacing w:before="200" w:after="0"/>
-      <w:outlineLvl w:val="1"/>
-    </w:pPr>
-    <w:rPr>
-      <w:rFonts w:asciiTheme="majorHAnsi" w:eastAsiaTheme="majorEastAsia" w:hAnsiTheme="majorHAnsi" w:cstheme="majorBidi"/>
-      <w:b/>
-      <w:bCs/>
-      <w:color w:val="4F81BD" w:themeColor="accent1"/>
-      <w:sz w:val="26"/>
-      <w:szCs w:val="26"/>
-    </w:rPr>
-  </w:style>
-  <w:style w:type="paragraph" w:styleId="Heading3">
-    <w:name w:val="heading 3"/>
-    <w:basedOn w:val="Normal"/>
-    <w:next w:val="Normal"/>
-    <w:link w:val="Heading3Char"/>
-    <w:uiPriority w:val="9"/>
-    <w:unhideWhenUsed/>
-    <w:qFormat/>
-    <w:rsid w:val="00D44D17"/>
-    <w:pPr>
-      <w:keepNext/>
-      <w:keepLines/>
-      <w:spacing w:before="200" w:after="0"/>
-      <w:outlineLvl w:val="2"/>
-    </w:pPr>
-    <w:rPr>
-      <w:rFonts w:asciiTheme="majorHAnsi" w:eastAsiaTheme="majorEastAsia" w:hAnsiTheme="majorHAnsi" w:cstheme="majorBidi"/>
-      <w:b/>
-      <w:bCs/>
-      <w:color w:val="4F81BD" w:themeColor="accent1"/>
-    </w:rPr>
-  </w:style>
-  <w:style w:type="character" w:default="1" w:styleId="DefaultParagraphFont">
-    <w:name w:val="Default Paragraph Font"/>
-    <w:uiPriority w:val="1"/>
-    <w:semiHidden/>
-    <w:unhideWhenUsed/>
-  </w:style>
-  <w:style w:type="table" w:default="1" w:styleId="TableNormal">
-    <w:name w:val="Normal Table"/>
-    <w:uiPriority w:val="99"/>
-    <w:semiHidden/>
-    <w:unhideWhenUsed/>
-    <w:tblPr>
-      <w:tblInd w:w="0" w:type="dxa"/>
-      <w:tblCellMar>
-        <w:top w:w="0" w:type="dxa"/>
-        <w:left w:w="108" w:type="dxa"/>
-        <w:bottom w:w="0" w:type="dxa"/>
-        <w:right w:w="108" w:type="dxa"/>
-      </w:tblCellMar>
-    </w:tblPr>
-  </w:style>
-  <w:style w:type="numbering" w:default="1" w:styleId="NoList">
-    <w:name w:val="No List"/>
-    <w:uiPriority w:val="99"/>
-    <w:semiHidden/>
-    <w:unhideWhenUsed/>
-  </w:style>
-  <w:style w:type="paragraph" w:styleId="NoSpacing">
-    <w:name w:val="No Spacing"/>
-    <w:link w:val="NoSpacingChar"/>
-    <w:uiPriority w:val="1"/>
-    <w:qFormat/>
-    <w:rsid w:val="00F25858"/>
-    <w:pPr>
-      <w:spacing w:after="0" w:line="240" w:lineRule="auto"/>
-    </w:pPr>
-    <w:rPr>
-      <w:lang w:val="en-US" w:eastAsia="ja-JP"/>
-    </w:rPr>
-  </w:style>
-  <w:style w:type="character" w:customStyle="1" w:styleId="NoSpacingChar">
-    <w:name w:val="No Spacing Char"/>
-    <w:basedOn w:val="DefaultParagraphFont"/>
-    <w:link w:val="NoSpacing"/>
-    <w:uiPriority w:val="1"/>
-    <w:rsid w:val="00F25858"/>
-    <w:rPr>
-      <w:lang w:val="en-US" w:eastAsia="ja-JP"/>
-    </w:rPr>
-  </w:style>
-  <w:style w:type="paragraph" w:styleId="BalloonText">
-    <w:name w:val="Balloon Text"/>
-    <w:basedOn w:val="Normal"/>
-    <w:link w:val="BalloonTextChar"/>
-    <w:uiPriority w:val="99"/>
-    <w:semiHidden/>
-    <w:unhideWhenUsed/>
-    <w:rsid w:val="00F25858"/>
-    <w:pPr>
-      <w:spacing w:after="0" w:line="240" w:lineRule="auto"/>
-    </w:pPr>
-    <w:rPr>
-      <w:rFonts w:ascii="Tahoma" w:hAnsi="Tahoma" w:cs="Tahoma"/>
-      <w:sz w:val="16"/>
-      <w:szCs w:val="16"/>
-    </w:rPr>
-  </w:style>
-  <w:style w:type="character" w:customStyle="1" w:styleId="BalloonTextChar">
-    <w:name w:val="Balloon Text Char"/>
-    <w:basedOn w:val="DefaultParagraphFont"/>
-    <w:link w:val="BalloonText"/>
-    <w:uiPriority w:val="99"/>
-    <w:semiHidden/>
-    <w:rsid w:val="00F25858"/>
-    <w:rPr>
-      <w:rFonts w:ascii="Tahoma" w:hAnsi="Tahoma" w:cs="Tahoma"/>
-      <w:sz w:val="16"/>
-      <w:szCs w:val="16"/>
-    </w:rPr>
-  </w:style>
-  <w:style w:type="paragraph" w:styleId="Header">
-    <w:name w:val="header"/>
-    <w:basedOn w:val="Normal"/>
-    <w:link w:val="HeaderChar"/>
-    <w:uiPriority w:val="99"/>
-    <w:unhideWhenUsed/>
-    <w:rsid w:val="00427C2E"/>
-    <w:pPr>
-      <w:tabs>
-        <w:tab w:val="center" w:pos="4513"/>
-        <w:tab w:val="right" w:pos="9026"/>
-      </w:tabs>
-      <w:spacing w:after="0" w:line="240" w:lineRule="auto"/>
-    </w:pPr>
-  </w:style>
-  <w:style w:type="character" w:customStyle="1" w:styleId="HeaderChar">
-    <w:name w:val="Header Char"/>
-    <w:basedOn w:val="DefaultParagraphFont"/>
-    <w:link w:val="Header"/>
-    <w:uiPriority w:val="99"/>
-    <w:rsid w:val="00427C2E"/>
-  </w:style>
-  <w:style w:type="paragraph" w:styleId="Footer">
-    <w:name w:val="footer"/>
-    <w:basedOn w:val="Normal"/>
-    <w:link w:val="FooterChar"/>
-    <w:uiPriority w:val="99"/>
-    <w:unhideWhenUsed/>
-    <w:rsid w:val="00427C2E"/>
-    <w:pPr>
-      <w:tabs>
-        <w:tab w:val="center" w:pos="4513"/>
-        <w:tab w:val="right" w:pos="9026"/>
-      </w:tabs>
-      <w:spacing w:after="0" w:line="240" w:lineRule="auto"/>
-    </w:pPr>
-  </w:style>
-  <w:style w:type="character" w:customStyle="1" w:styleId="FooterChar">
-    <w:name w:val="Footer Char"/>
-    <w:basedOn w:val="DefaultParagraphFont"/>
-    <w:link w:val="Footer"/>
-    <w:uiPriority w:val="99"/>
-    <w:rsid w:val="00427C2E"/>
-  </w:style>
-  <w:style w:type="character" w:customStyle="1" w:styleId="Heading1Char">
-    <w:name w:val="Heading 1 Char"/>
-    <w:basedOn w:val="DefaultParagraphFont"/>
-    <w:link w:val="Heading1"/>
-    <w:uiPriority w:val="9"/>
-    <w:rsid w:val="00427C2E"/>
-    <w:rPr>
-      <w:rFonts w:asciiTheme="majorHAnsi" w:eastAsiaTheme="majorEastAsia" w:hAnsiTheme="majorHAnsi" w:cstheme="majorBidi"/>
-      <w:b/>
-      <w:bCs/>
-      <w:color w:val="365F91" w:themeColor="accent1" w:themeShade="BF"/>
-      <w:sz w:val="28"/>
-      <w:szCs w:val="28"/>
-    </w:rPr>
-  </w:style>
-  <w:style w:type="paragraph" w:styleId="TOCHeading">
-    <w:name w:val="TOC Heading"/>
-    <w:basedOn w:val="Heading1"/>
-    <w:next w:val="Normal"/>
-    <w:uiPriority w:val="39"/>
-    <w:semiHidden/>
-    <w:unhideWhenUsed/>
-    <w:qFormat/>
-    <w:rsid w:val="00427C2E"/>
-    <w:pPr>
-      <w:outlineLvl w:val="9"/>
-    </w:pPr>
-    <w:rPr>
-      <w:lang w:val="en-US" w:eastAsia="ja-JP"/>
-    </w:rPr>
-  </w:style>
-  <w:style w:type="paragraph" w:styleId="TOC1">
-    <w:name w:val="toc 1"/>
-    <w:basedOn w:val="Normal"/>
-    <w:next w:val="Normal"/>
-    <w:autoRedefine/>
-    <w:uiPriority w:val="39"/>
-    <w:unhideWhenUsed/>
-    <w:rsid w:val="00880E39"/>
-    <w:pPr>
-      <w:spacing w:after="100"/>
-    </w:pPr>
-  </w:style>
-  <w:style w:type="character" w:styleId="Hyperlink">
-    <w:name w:val="Hyperlink"/>
-    <w:basedOn w:val="DefaultParagraphFont"/>
-    <w:uiPriority w:val="99"/>
-    <w:unhideWhenUsed/>
-    <w:rsid w:val="00880E39"/>
-    <w:rPr>
-      <w:color w:val="0000FF" w:themeColor="hyperlink"/>
-      <w:u w:val="single"/>
-    </w:rPr>
-  </w:style>
-  <w:style w:type="character" w:customStyle="1" w:styleId="Heading2Char">
-    <w:name w:val="Heading 2 Char"/>
-    <w:basedOn w:val="DefaultParagraphFont"/>
-    <w:link w:val="Heading2"/>
-    <w:uiPriority w:val="9"/>
-    <w:rsid w:val="00880E39"/>
-    <w:rPr>
-      <w:rFonts w:asciiTheme="majorHAnsi" w:eastAsiaTheme="majorEastAsia" w:hAnsiTheme="majorHAnsi" w:cstheme="majorBidi"/>
-      <w:b/>
-      <w:bCs/>
-      <w:color w:val="4F81BD" w:themeColor="accent1"/>
-      <w:sz w:val="26"/>
-      <w:szCs w:val="26"/>
-    </w:rPr>
-  </w:style>
-  <w:style w:type="paragraph" w:styleId="ListParagraph">
-    <w:name w:val="List Paragraph"/>
-    <w:basedOn w:val="Normal"/>
-    <w:uiPriority w:val="34"/>
-    <w:qFormat/>
-    <w:rsid w:val="0002649A"/>
-    <w:pPr>
-      <w:ind w:left="720"/>
-      <w:contextualSpacing/>
-    </w:pPr>
-  </w:style>
-  <w:style w:type="paragraph" w:styleId="TOC2">
-    <w:name w:val="toc 2"/>
-    <w:basedOn w:val="Normal"/>
-    <w:next w:val="Normal"/>
-    <w:autoRedefine/>
-    <w:uiPriority w:val="39"/>
-    <w:unhideWhenUsed/>
-    <w:rsid w:val="008D58E4"/>
-    <w:pPr>
-      <w:spacing w:after="100"/>
-      <w:ind w:left="220"/>
-    </w:pPr>
-  </w:style>
-  <w:style w:type="table" w:styleId="TableGrid">
-    <w:name w:val="Table Grid"/>
-    <w:basedOn w:val="TableNormal"/>
-    <w:uiPriority w:val="59"/>
-    <w:rsid w:val="00F66D52"/>
-    <w:pPr>
-      <w:spacing w:after="0" w:line="240" w:lineRule="auto"/>
-    </w:pPr>
-    <w:tblPr>
-      <w:tblInd w:w="0" w:type="dxa"/>
-      <w:tblBorders>
-        <w:top w:val="single" w:sz="4" w:space="0" w:color="auto"/>
-        <w:left w:val="single" w:sz="4" w:space="0" w:color="auto"/>
-        <w:bottom w:val="single" w:sz="4" w:space="0" w:color="auto"/>
-        <w:right w:val="single" w:sz="4" w:space="0" w:color="auto"/>
-        <w:insideH w:val="single" w:sz="4" w:space="0" w:color="auto"/>
-        <w:insideV w:val="single" w:sz="4" w:space="0" w:color="auto"/>
-      </w:tblBorders>
-      <w:tblCellMar>
-        <w:top w:w="0" w:type="dxa"/>
-        <w:left w:w="108" w:type="dxa"/>
-        <w:bottom w:w="0" w:type="dxa"/>
-        <w:right w:w="108" w:type="dxa"/>
-      </w:tblCellMar>
-    </w:tblPr>
-  </w:style>
-  <w:style w:type="table" w:styleId="LightShading-Accent1">
-    <w:name w:val="Light Shading Accent 1"/>
-    <w:basedOn w:val="TableNormal"/>
-    <w:uiPriority w:val="60"/>
-    <w:rsid w:val="00F66D52"/>
-    <w:pPr>
-      <w:spacing w:after="0" w:line="240" w:lineRule="auto"/>
-    </w:pPr>
-    <w:rPr>
-      <w:color w:val="365F91" w:themeColor="accent1" w:themeShade="BF"/>
-    </w:rPr>
-    <w:tblPr>
-      <w:tblStyleRowBandSize w:val="1"/>
-      <w:tblStyleColBandSize w:val="1"/>
-      <w:tblInd w:w="0" w:type="dxa"/>
-      <w:tblBorders>
-        <w:top w:val="single" w:sz="8" w:space="0" w:color="4F81BD" w:themeColor="accent1"/>
-        <w:bottom w:val="single" w:sz="8" w:space="0" w:color="4F81BD" w:themeColor="accent1"/>
-      </w:tblBorders>
-      <w:tblCellMar>
-        <w:top w:w="0" w:type="dxa"/>
-        <w:left w:w="108" w:type="dxa"/>
-        <w:bottom w:w="0" w:type="dxa"/>
-        <w:right w:w="108" w:type="dxa"/>
-      </w:tblCellMar>
-    </w:tblPr>
-    <w:tblStylePr w:type="firstRow">
-      <w:pPr>
-        <w:spacing w:before="0" w:after="0" w:line="240" w:lineRule="auto"/>
-      </w:pPr>
-      <w:rPr>
-        <w:b/>
-        <w:bCs/>
-      </w:rPr>
-      <w:tblPr/>
-      <w:tcPr>
-        <w:tcBorders>
-          <w:top w:val="single" w:sz="8" w:space="0" w:color="4F81BD" w:themeColor="accent1"/>
-          <w:left w:val="nil"/>
-          <w:bottom w:val="single" w:sz="8" w:space="0" w:color="4F81BD" w:themeColor="accent1"/>
-          <w:right w:val="nil"/>
-          <w:insideH w:val="nil"/>
-          <w:insideV w:val="nil"/>
-        </w:tcBorders>
-      </w:tcPr>
-    </w:tblStylePr>
-    <w:tblStylePr w:type="lastRow">
-      <w:pPr>
-        <w:spacing w:before="0" w:after="0" w:line="240" w:lineRule="auto"/>
-      </w:pPr>
-      <w:rPr>
-        <w:b/>
-        <w:bCs/>
-      </w:rPr>
-      <w:tblPr/>
-      <w:tcPr>
-        <w:tcBorders>
-          <w:top w:val="single" w:sz="8" w:space="0" w:color="4F81BD" w:themeColor="accent1"/>
-          <w:left w:val="nil"/>
-          <w:bottom w:val="single" w:sz="8" w:space="0" w:color="4F81BD" w:themeColor="accent1"/>
-          <w:right w:val="nil"/>
-          <w:insideH w:val="nil"/>
-          <w:insideV w:val="nil"/>
-        </w:tcBorders>
-      </w:tcPr>
-    </w:tblStylePr>
-    <w:tblStylePr w:type="firstCol">
-      <w:rPr>
-        <w:b/>
-        <w:bCs/>
-      </w:rPr>
-    </w:tblStylePr>
-    <w:tblStylePr w:type="lastCol">
-      <w:rPr>
-        <w:b/>
-        <w:bCs/>
-      </w:rPr>
-    </w:tblStylePr>
-    <w:tblStylePr w:type="band1Vert">
-      <w:tblPr/>
-      <w:tcPr>
-        <w:tcBorders>
-          <w:left w:val="nil"/>
-          <w:right w:val="nil"/>
-          <w:insideH w:val="nil"/>
-          <w:insideV w:val="nil"/>
-        </w:tcBorders>
-        <w:shd w:val="clear" w:color="auto" w:fill="D3DFEE" w:themeFill="accent1" w:themeFillTint="3F"/>
-      </w:tcPr>
-    </w:tblStylePr>
-    <w:tblStylePr w:type="band1Horz">
-      <w:tblPr/>
-      <w:tcPr>
-        <w:tcBorders>
-          <w:left w:val="nil"/>
-          <w:right w:val="nil"/>
-          <w:insideH w:val="nil"/>
-          <w:insideV w:val="nil"/>
-        </w:tcBorders>
-        <w:shd w:val="clear" w:color="auto" w:fill="D3DFEE" w:themeFill="accent1" w:themeFillTint="3F"/>
-      </w:tcPr>
-    </w:tblStylePr>
-  </w:style>
-  <w:style w:type="table" w:styleId="LightList-Accent1">
-    <w:name w:val="Light List Accent 1"/>
-    <w:basedOn w:val="TableNormal"/>
-    <w:uiPriority w:val="61"/>
-    <w:rsid w:val="00F66D52"/>
-    <w:pPr>
-      <w:spacing w:after="0" w:line="240" w:lineRule="auto"/>
-    </w:pPr>
-    <w:tblPr>
-      <w:tblStyleRowBandSize w:val="1"/>
-      <w:tblStyleColBandSize w:val="1"/>
-      <w:tblInd w:w="0" w:type="dxa"/>
-      <w:tblBorders>
-        <w:top w:val="single" w:sz="8" w:space="0" w:color="4F81BD" w:themeColor="accent1"/>
-        <w:left w:val="single" w:sz="8" w:space="0" w:color="4F81BD" w:themeColor="accent1"/>
-        <w:bottom w:val="single" w:sz="8" w:space="0" w:color="4F81BD" w:themeColor="accent1"/>
-        <w:right w:val="single" w:sz="8" w:space="0" w:color="4F81BD" w:themeColor="accent1"/>
-      </w:tblBorders>
-      <w:tblCellMar>
-        <w:top w:w="0" w:type="dxa"/>
-        <w:left w:w="108" w:type="dxa"/>
-        <w:bottom w:w="0" w:type="dxa"/>
-        <w:right w:w="108" w:type="dxa"/>
-      </w:tblCellMar>
-    </w:tblPr>
-    <w:tblStylePr w:type="firstRow">
-      <w:pPr>
-        <w:spacing w:before="0" w:after="0" w:line="240" w:lineRule="auto"/>
-      </w:pPr>
-      <w:rPr>
-        <w:b/>
-        <w:bCs/>
-        <w:color w:val="FFFFFF" w:themeColor="background1"/>
-      </w:rPr>
-      <w:tblPr/>
-      <w:tcPr>
-        <w:shd w:val="clear" w:color="auto" w:fill="4F81BD" w:themeFill="accent1"/>
-      </w:tcPr>
-    </w:tblStylePr>
-    <w:tblStylePr w:type="lastRow">
-      <w:pPr>
-        <w:spacing w:before="0" w:after="0" w:line="240" w:lineRule="auto"/>
-      </w:pPr>
-      <w:rPr>
-        <w:b/>
-        <w:bCs/>
-      </w:rPr>
-      <w:tblPr/>
-      <w:tcPr>
-        <w:tcBorders>
-          <w:top w:val="double" w:sz="6" w:space="0" w:color="4F81BD" w:themeColor="accent1"/>
-          <w:left w:val="single" w:sz="8" w:space="0" w:color="4F81BD" w:themeColor="accent1"/>
-          <w:bottom w:val="single" w:sz="8" w:space="0" w:color="4F81BD" w:themeColor="accent1"/>
-          <w:right w:val="single" w:sz="8" w:space="0" w:color="4F81BD" w:themeColor="accent1"/>
-        </w:tcBorders>
-      </w:tcPr>
-    </w:tblStylePr>
-    <w:tblStylePr w:type="firstCol">
-      <w:rPr>
-        <w:b/>
-        <w:bCs/>
-      </w:rPr>
-    </w:tblStylePr>
-    <w:tblStylePr w:type="lastCol">
-      <w:rPr>
-        <w:b/>
-        <w:bCs/>
-      </w:rPr>
-    </w:tblStylePr>
-    <w:tblStylePr w:type="band1Vert">
-      <w:tblPr/>
-      <w:tcPr>
-        <w:tcBorders>
-          <w:top w:val="single" w:sz="8" w:space="0" w:color="4F81BD" w:themeColor="accent1"/>
-          <w:left w:val="single" w:sz="8" w:space="0" w:color="4F81BD" w:themeColor="accent1"/>
-          <w:bottom w:val="single" w:sz="8" w:space="0" w:color="4F81BD" w:themeColor="accent1"/>
-          <w:right w:val="single" w:sz="8" w:space="0" w:color="4F81BD" w:themeColor="accent1"/>
-        </w:tcBorders>
-      </w:tcPr>
-    </w:tblStylePr>
-    <w:tblStylePr w:type="band1Horz">
-      <w:tblPr/>
-      <w:tcPr>
-        <w:tcBorders>
-          <w:top w:val="single" w:sz="8" w:space="0" w:color="4F81BD" w:themeColor="accent1"/>
-          <w:left w:val="single" w:sz="8" w:space="0" w:color="4F81BD" w:themeColor="accent1"/>
-          <w:bottom w:val="single" w:sz="8" w:space="0" w:color="4F81BD" w:themeColor="accent1"/>
-          <w:right w:val="single" w:sz="8" w:space="0" w:color="4F81BD" w:themeColor="accent1"/>
-        </w:tcBorders>
-      </w:tcPr>
-    </w:tblStylePr>
-  </w:style>
-  <w:style w:type="table" w:styleId="MediumShading1-Accent1">
-    <w:name w:val="Medium Shading 1 Accent 1"/>
-    <w:basedOn w:val="TableNormal"/>
-    <w:uiPriority w:val="63"/>
-    <w:rsid w:val="00F66D52"/>
-    <w:pPr>
-      <w:spacing w:after="0" w:line="240" w:lineRule="auto"/>
-    </w:pPr>
-    <w:tblPr>
-      <w:tblStyleRowBandSize w:val="1"/>
-      <w:tblStyleColBandSize w:val="1"/>
-      <w:tblInd w:w="0" w:type="dxa"/>
-      <w:tblBorders>
-        <w:top w:val="single" w:sz="8" w:space="0" w:color="7BA0CD" w:themeColor="accent1" w:themeTint="BF"/>
-        <w:left w:val="single" w:sz="8" w:space="0" w:color="7BA0CD" w:themeColor="accent1" w:themeTint="BF"/>
-        <w:bottom w:val="single" w:sz="8" w:space="0" w:color="7BA0CD" w:themeColor="accent1" w:themeTint="BF"/>
-        <w:right w:val="single" w:sz="8" w:space="0" w:color="7BA0CD" w:themeColor="accent1" w:themeTint="BF"/>
-        <w:insideH w:val="single" w:sz="8" w:space="0" w:color="7BA0CD" w:themeColor="accent1" w:themeTint="BF"/>
-      </w:tblBorders>
-      <w:tblCellMar>
-        <w:top w:w="0" w:type="dxa"/>
-        <w:left w:w="108" w:type="dxa"/>
-        <w:bottom w:w="0" w:type="dxa"/>
-        <w:right w:w="108" w:type="dxa"/>
-      </w:tblCellMar>
-    </w:tblPr>
-    <w:tblStylePr w:type="firstRow">
-      <w:pPr>
-        <w:spacing w:before="0" w:after="0" w:line="240" w:lineRule="auto"/>
-      </w:pPr>
-      <w:rPr>
-        <w:b/>
-        <w:bCs/>
-        <w:color w:val="FFFFFF" w:themeColor="background1"/>
-      </w:rPr>
-      <w:tblPr/>
-      <w:tcPr>
-        <w:tcBorders>
-          <w:top w:val="single" w:sz="8" w:space="0" w:color="7BA0CD" w:themeColor="accent1" w:themeTint="BF"/>
-          <w:left w:val="single" w:sz="8" w:space="0" w:color="7BA0CD" w:themeColor="accent1" w:themeTint="BF"/>
-          <w:bottom w:val="single" w:sz="8" w:space="0" w:color="7BA0CD" w:themeColor="accent1" w:themeTint="BF"/>
-          <w:right w:val="single" w:sz="8" w:space="0" w:color="7BA0CD" w:themeColor="accent1" w:themeTint="BF"/>
-          <w:insideH w:val="nil"/>
-          <w:insideV w:val="nil"/>
-        </w:tcBorders>
-        <w:shd w:val="clear" w:color="auto" w:fill="4F81BD" w:themeFill="accent1"/>
-      </w:tcPr>
-    </w:tblStylePr>
-    <w:tblStylePr w:type="lastRow">
-      <w:pPr>
-        <w:spacing w:before="0" w:after="0" w:line="240" w:lineRule="auto"/>
-      </w:pPr>
-      <w:rPr>
-        <w:b/>
-        <w:bCs/>
-      </w:rPr>
-      <w:tblPr/>
-      <w:tcPr>
-        <w:tcBorders>
-          <w:top w:val="double" w:sz="6" w:space="0" w:color="7BA0CD" w:themeColor="accent1" w:themeTint="BF"/>
-          <w:left w:val="single" w:sz="8" w:space="0" w:color="7BA0CD" w:themeColor="accent1" w:themeTint="BF"/>
-          <w:bottom w:val="single" w:sz="8" w:space="0" w:color="7BA0CD" w:themeColor="accent1" w:themeTint="BF"/>
-          <w:right w:val="single" w:sz="8" w:space="0" w:color="7BA0CD" w:themeColor="accent1" w:themeTint="BF"/>
-          <w:insideH w:val="nil"/>
-          <w:insideV w:val="nil"/>
-        </w:tcBorders>
-      </w:tcPr>
-    </w:tblStylePr>
-    <w:tblStylePr w:type="firstCol">
-      <w:rPr>
-        <w:b/>
-        <w:bCs/>
-      </w:rPr>
-    </w:tblStylePr>
-    <w:tblStylePr w:type="lastCol">
-      <w:rPr>
-        <w:b/>
-        <w:bCs/>
-      </w:rPr>
-    </w:tblStylePr>
-    <w:tblStylePr w:type="band1Vert">
-      <w:tblPr/>
-      <w:tcPr>
-        <w:shd w:val="clear" w:color="auto" w:fill="D3DFEE" w:themeFill="accent1" w:themeFillTint="3F"/>
-      </w:tcPr>
-    </w:tblStylePr>
-    <w:tblStylePr w:type="band1Horz">
-      <w:tblPr/>
-      <w:tcPr>
-        <w:tcBorders>
-          <w:insideH w:val="nil"/>
-          <w:insideV w:val="nil"/>
-        </w:tcBorders>
-        <w:shd w:val="clear" w:color="auto" w:fill="D3DFEE" w:themeFill="accent1" w:themeFillTint="3F"/>
-      </w:tcPr>
-    </w:tblStylePr>
-    <w:tblStylePr w:type="band2Horz">
-      <w:tblPr/>
-      <w:tcPr>
-        <w:tcBorders>
-          <w:insideH w:val="nil"/>
-          <w:insideV w:val="nil"/>
-        </w:tcBorders>
-      </w:tcPr>
-    </w:tblStylePr>
-  </w:style>
-  <w:style w:type="table" w:customStyle="1" w:styleId="GridTable4-Accent11">
-    <w:name w:val="Grid Table 4 - Accent 11"/>
-    <w:basedOn w:val="TableNormal"/>
-    <w:uiPriority w:val="49"/>
-    <w:rsid w:val="00682E87"/>
-    <w:pPr>
-      <w:spacing w:after="0" w:line="240" w:lineRule="auto"/>
-    </w:pPr>
-    <w:rPr>
-      <w:rFonts w:eastAsiaTheme="minorHAnsi"/>
-      <w:lang w:eastAsia="en-US"/>
-    </w:rPr>
-    <w:tblPr>
-      <w:tblStyleRowBandSize w:val="1"/>
-      <w:tblStyleColBandSize w:val="1"/>
-      <w:tblInd w:w="0" w:type="dxa"/>
-      <w:tblBorders>
-        <w:top w:val="single" w:sz="4" w:space="0" w:color="95B3D7" w:themeColor="accent1" w:themeTint="99"/>
-        <w:left w:val="single" w:sz="4" w:space="0" w:color="95B3D7" w:themeColor="accent1" w:themeTint="99"/>
-        <w:bottom w:val="single" w:sz="4" w:space="0" w:color="95B3D7" w:themeColor="accent1" w:themeTint="99"/>
-        <w:right w:val="single" w:sz="4" w:space="0" w:color="95B3D7" w:themeColor="accent1" w:themeTint="99"/>
-        <w:insideH w:val="single" w:sz="4" w:space="0" w:color="95B3D7" w:themeColor="accent1" w:themeTint="99"/>
-        <w:insideV w:val="single" w:sz="4" w:space="0" w:color="95B3D7" w:themeColor="accent1" w:themeTint="99"/>
-      </w:tblBorders>
-      <w:tblCellMar>
-        <w:top w:w="0" w:type="dxa"/>
-        <w:left w:w="108" w:type="dxa"/>
-        <w:bottom w:w="0" w:type="dxa"/>
-        <w:right w:w="108" w:type="dxa"/>
-      </w:tblCellMar>
     </w:tblPr>
     <w:tblStylePr w:type="firstRow">
       <w:rPr>
@@ -8674,7 +8251,7 @@
 </file>
 
 <file path=customXml/itemProps1.xml><?xml version="1.0" encoding="utf-8"?>
-<ds:datastoreItem xmlns:ds="http://schemas.openxmlformats.org/officeDocument/2006/customXml" ds:itemID="{C3687267-E1AD-4A6D-AD62-10F0CD80478F}">
+<ds:datastoreItem xmlns:ds="http://schemas.openxmlformats.org/officeDocument/2006/customXml" ds:itemID="{D2C9FC2B-156D-4E25-AF32-EEBF0B52C562}">
   <ds:schemaRefs>
     <ds:schemaRef ds:uri="http://schemas.openxmlformats.org/officeDocument/2006/bibliography"/>
   </ds:schemaRefs>

--- a/Milestone 2.docx
+++ b/Milestone 2.docx
@@ -1,6 +1,6 @@
 
 <file path=word/document.xml><?xml version="1.0" encoding="utf-8"?>
-<w:document xmlns:wpc="http://schemas.microsoft.com/office/word/2010/wordprocessingCanvas" xmlns:cx="http://schemas.microsoft.com/office/drawing/2014/chartex" xmlns:cx1="http://schemas.microsoft.com/office/drawing/2015/9/8/chartex" xmlns:cx2="http://schemas.microsoft.com/office/drawing/2015/10/21/chartex" xmlns:cx3="http://schemas.microsoft.com/office/drawing/2016/5/9/chartex" xmlns:cx4="http://schemas.microsoft.com/office/drawing/2016/5/10/chartex" xmlns:cx5="http://schemas.microsoft.com/office/drawing/2016/5/11/chartex" xmlns:mc="http://schemas.openxmlformats.org/markup-compatibility/2006" xmlns:o="urn:schemas-microsoft-com:office:office" xmlns:r="http://schemas.openxmlformats.org/officeDocument/2006/relationships" xmlns:m="http://schemas.openxmlformats.org/officeDocument/2006/math" xmlns:v="urn:schemas-microsoft-com:vml" xmlns:wp14="http://schemas.microsoft.com/office/word/2010/wordprocessingDrawing" xmlns:wp="http://schemas.openxmlformats.org/drawingml/2006/wordprocessingDrawing" xmlns:w10="urn:schemas-microsoft-com:office:word" xmlns:w="http://schemas.openxmlformats.org/wordprocessingml/2006/main" xmlns:w14="http://schemas.microsoft.com/office/word/2010/wordml" xmlns:w15="http://schemas.microsoft.com/office/word/2012/wordml" xmlns:w16se="http://schemas.microsoft.com/office/word/2015/wordml/symex" xmlns:wpg="http://schemas.microsoft.com/office/word/2010/wordprocessingGroup" xmlns:wpi="http://schemas.microsoft.com/office/word/2010/wordprocessingInk" xmlns:wne="http://schemas.microsoft.com/office/word/2006/wordml" xmlns:wps="http://schemas.microsoft.com/office/word/2010/wordprocessingShape" mc:Ignorable="w14 w15 w16se wp14">
+<w:document xmlns:wpc="http://schemas.microsoft.com/office/word/2010/wordprocessingCanvas" xmlns:mc="http://schemas.openxmlformats.org/markup-compatibility/2006" xmlns:o="urn:schemas-microsoft-com:office:office" xmlns:r="http://schemas.openxmlformats.org/officeDocument/2006/relationships" xmlns:m="http://schemas.openxmlformats.org/officeDocument/2006/math" xmlns:v="urn:schemas-microsoft-com:vml" xmlns:wp14="http://schemas.microsoft.com/office/word/2010/wordprocessingDrawing" xmlns:wp="http://schemas.openxmlformats.org/drawingml/2006/wordprocessingDrawing" xmlns:w10="urn:schemas-microsoft-com:office:word" xmlns:w="http://schemas.openxmlformats.org/wordprocessingml/2006/main" xmlns:w14="http://schemas.microsoft.com/office/word/2010/wordml" xmlns:wpg="http://schemas.microsoft.com/office/word/2010/wordprocessingGroup" xmlns:wpi="http://schemas.microsoft.com/office/word/2010/wordprocessingInk" xmlns:wne="http://schemas.microsoft.com/office/word/2006/wordml" xmlns:wps="http://schemas.microsoft.com/office/word/2010/wordprocessingShape" mc:Ignorable="w14 wp14">
   <w:body>
     <w:sdt>
       <w:sdtPr>
@@ -408,7 +408,7 @@
               </mc:Choice>
               <mc:Fallback>
                 <w:pict>
-                  <v:shapetype w14:anchorId="4DAA96E4" id="_x0000_t202" coordsize="21600,21600" o:spt="202" path="m,l,21600r21600,l21600,xe">
+                  <v:shapetype id="_x0000_t202" coordsize="21600,21600" o:spt="202" path="m,l,21600r21600,l21600,xe">
                     <v:stroke joinstyle="miter"/>
                     <v:path gradientshapeok="t" o:connecttype="rect"/>
                   </v:shapetype>
@@ -613,470 +613,722 @@
         </w:p>
       </w:sdtContent>
     </w:sdt>
-    <w:sdt>
-      <w:sdtPr>
-        <w:rPr>
-          <w:rFonts w:asciiTheme="minorHAnsi" w:eastAsiaTheme="minorEastAsia" w:hAnsiTheme="minorHAnsi" w:cstheme="minorBidi"/>
-          <w:b w:val="0"/>
-          <w:bCs w:val="0"/>
-          <w:color w:val="auto"/>
-          <w:sz w:val="22"/>
-          <w:szCs w:val="22"/>
-          <w:lang w:val="en-SG" w:eastAsia="zh-CN"/>
-        </w:rPr>
-        <w:id w:val="495617613"/>
-        <w:docPartObj>
-          <w:docPartGallery w:val="Table of Contents"/>
-          <w:docPartUnique/>
-        </w:docPartObj>
-      </w:sdtPr>
-      <w:sdtEndPr>
-        <w:rPr>
-          <w:noProof/>
-        </w:rPr>
-      </w:sdtEndPr>
-      <w:sdtContent>
-        <w:p>
-          <w:pPr>
-            <w:pStyle w:val="TOCHeading"/>
-          </w:pPr>
-          <w:r>
-            <w:t>Contents</w:t>
-          </w:r>
-        </w:p>
-        <w:p>
-          <w:pPr>
-            <w:pStyle w:val="TOC1"/>
-            <w:tabs>
-              <w:tab w:val="left" w:pos="440"/>
-              <w:tab w:val="right" w:leader="dot" w:pos="9016"/>
-            </w:tabs>
-            <w:rPr>
-              <w:noProof/>
-            </w:rPr>
-          </w:pPr>
-          <w:r>
-            <w:fldChar w:fldCharType="begin"/>
-          </w:r>
-          <w:r>
-            <w:instrText xml:space="preserve"> TOC \o "1-3" \h \z \u </w:instrText>
-          </w:r>
-          <w:r>
-            <w:fldChar w:fldCharType="separate"/>
-          </w:r>
-          <w:hyperlink w:anchor="_Toc477384234" w:history="1">
-            <w:r>
-              <w:rPr>
-                <w:rStyle w:val="Hyperlink"/>
-                <w:noProof/>
-              </w:rPr>
-              <w:t>1.</w:t>
-            </w:r>
-            <w:r>
-              <w:rPr>
-                <w:noProof/>
-              </w:rPr>
-              <w:tab/>
-            </w:r>
-            <w:r>
-              <w:rPr>
-                <w:rStyle w:val="Hyperlink"/>
-                <w:noProof/>
-              </w:rPr>
-              <w:t>Details about TDD process (BF)</w:t>
-            </w:r>
-            <w:r>
-              <w:rPr>
-                <w:noProof/>
-                <w:webHidden/>
-              </w:rPr>
-              <w:tab/>
-            </w:r>
-            <w:r>
-              <w:rPr>
-                <w:noProof/>
-                <w:webHidden/>
-              </w:rPr>
-              <w:fldChar w:fldCharType="begin"/>
-            </w:r>
-            <w:r>
-              <w:rPr>
-                <w:noProof/>
-                <w:webHidden/>
-              </w:rPr>
-              <w:instrText xml:space="preserve"> PAGEREF _Toc477384234 \h </w:instrText>
-            </w:r>
-            <w:r>
-              <w:rPr>
-                <w:noProof/>
-                <w:webHidden/>
-              </w:rPr>
-            </w:r>
-            <w:r>
-              <w:rPr>
-                <w:noProof/>
-                <w:webHidden/>
-              </w:rPr>
-              <w:fldChar w:fldCharType="separate"/>
-            </w:r>
-            <w:r>
-              <w:rPr>
-                <w:noProof/>
-                <w:webHidden/>
-              </w:rPr>
-              <w:t>2</w:t>
-            </w:r>
-            <w:r>
-              <w:rPr>
-                <w:noProof/>
-                <w:webHidden/>
-              </w:rPr>
-              <w:fldChar w:fldCharType="end"/>
-            </w:r>
-          </w:hyperlink>
-        </w:p>
-        <w:p>
-          <w:pPr>
-            <w:pStyle w:val="TOC2"/>
-            <w:tabs>
-              <w:tab w:val="left" w:pos="880"/>
-              <w:tab w:val="right" w:leader="dot" w:pos="9016"/>
-            </w:tabs>
-            <w:rPr>
-              <w:noProof/>
-            </w:rPr>
-          </w:pPr>
-          <w:hyperlink w:anchor="_Toc477384235" w:history="1">
-            <w:r>
-              <w:rPr>
-                <w:rStyle w:val="Hyperlink"/>
-                <w:noProof/>
-              </w:rPr>
-              <w:t>1.1</w:t>
-            </w:r>
-            <w:r>
-              <w:rPr>
-                <w:noProof/>
-              </w:rPr>
-              <w:tab/>
-            </w:r>
-            <w:r>
-              <w:rPr>
-                <w:rStyle w:val="Hyperlink"/>
-                <w:noProof/>
-              </w:rPr>
-              <w:t>Junit Testing for Basic Functionality</w:t>
-            </w:r>
-            <w:r>
-              <w:rPr>
-                <w:noProof/>
-                <w:webHidden/>
-              </w:rPr>
-              <w:tab/>
-            </w:r>
-            <w:r>
-              <w:rPr>
-                <w:noProof/>
-                <w:webHidden/>
-              </w:rPr>
-              <w:fldChar w:fldCharType="begin"/>
-            </w:r>
-            <w:r>
-              <w:rPr>
-                <w:noProof/>
-                <w:webHidden/>
-              </w:rPr>
-              <w:instrText xml:space="preserve"> PAGEREF _Toc477384235 \h </w:instrText>
-            </w:r>
-            <w:r>
-              <w:rPr>
-                <w:noProof/>
-                <w:webHidden/>
-              </w:rPr>
-            </w:r>
-            <w:r>
-              <w:rPr>
-                <w:noProof/>
-                <w:webHidden/>
-              </w:rPr>
-              <w:fldChar w:fldCharType="separate"/>
-            </w:r>
-            <w:r>
-              <w:rPr>
-                <w:noProof/>
-                <w:webHidden/>
-              </w:rPr>
-              <w:t>2</w:t>
-            </w:r>
-            <w:r>
-              <w:rPr>
-                <w:noProof/>
-                <w:webHidden/>
-              </w:rPr>
-              <w:fldChar w:fldCharType="end"/>
-            </w:r>
-          </w:hyperlink>
-        </w:p>
-        <w:p>
-          <w:pPr>
-            <w:pStyle w:val="TOC1"/>
-            <w:tabs>
-              <w:tab w:val="left" w:pos="440"/>
-              <w:tab w:val="right" w:leader="dot" w:pos="9016"/>
-            </w:tabs>
-            <w:rPr>
-              <w:noProof/>
-            </w:rPr>
-          </w:pPr>
-          <w:hyperlink w:anchor="_Toc477384236" w:history="1">
-            <w:r>
-              <w:rPr>
-                <w:rStyle w:val="Hyperlink"/>
-                <w:noProof/>
-              </w:rPr>
-              <w:t>2.</w:t>
-            </w:r>
-            <w:r>
-              <w:rPr>
-                <w:noProof/>
-              </w:rPr>
-              <w:tab/>
-            </w:r>
-            <w:r>
-              <w:rPr>
-                <w:rStyle w:val="Hyperlink"/>
-                <w:noProof/>
-              </w:rPr>
-              <w:t>Integration Testing</w:t>
-            </w:r>
-            <w:r>
-              <w:rPr>
-                <w:noProof/>
-                <w:webHidden/>
-              </w:rPr>
-              <w:tab/>
-            </w:r>
-            <w:r>
-              <w:rPr>
-                <w:noProof/>
-                <w:webHidden/>
-              </w:rPr>
-              <w:fldChar w:fldCharType="begin"/>
-            </w:r>
-            <w:r>
-              <w:rPr>
-                <w:noProof/>
-                <w:webHidden/>
-              </w:rPr>
-              <w:instrText xml:space="preserve"> PAGEREF _Toc477384236 \h </w:instrText>
-            </w:r>
-            <w:r>
-              <w:rPr>
-                <w:noProof/>
-                <w:webHidden/>
-              </w:rPr>
-            </w:r>
-            <w:r>
-              <w:rPr>
-                <w:noProof/>
-                <w:webHidden/>
-              </w:rPr>
-              <w:fldChar w:fldCharType="separate"/>
-            </w:r>
-            <w:r>
-              <w:rPr>
-                <w:noProof/>
-                <w:webHidden/>
-              </w:rPr>
-              <w:t>2</w:t>
-            </w:r>
-            <w:r>
-              <w:rPr>
-                <w:noProof/>
-                <w:webHidden/>
-              </w:rPr>
-              <w:fldChar w:fldCharType="end"/>
-            </w:r>
-          </w:hyperlink>
-        </w:p>
-        <w:p>
-          <w:pPr>
-            <w:pStyle w:val="TOC2"/>
-            <w:tabs>
-              <w:tab w:val="left" w:pos="880"/>
-              <w:tab w:val="right" w:leader="dot" w:pos="9016"/>
-            </w:tabs>
-            <w:rPr>
-              <w:noProof/>
-            </w:rPr>
-          </w:pPr>
-          <w:hyperlink w:anchor="_Toc477384237" w:history="1">
-            <w:r>
-              <w:rPr>
-                <w:rStyle w:val="Hyperlink"/>
-                <w:noProof/>
-              </w:rPr>
-              <w:t>2.1</w:t>
-            </w:r>
-            <w:r>
-              <w:rPr>
-                <w:noProof/>
-              </w:rPr>
-              <w:tab/>
-            </w:r>
-            <w:r>
-              <w:rPr>
-                <w:rStyle w:val="Hyperlink"/>
-                <w:noProof/>
-              </w:rPr>
-              <w:t>Plan</w:t>
-            </w:r>
-            <w:r>
-              <w:rPr>
-                <w:noProof/>
-                <w:webHidden/>
-              </w:rPr>
-              <w:tab/>
-            </w:r>
-            <w:r>
-              <w:rPr>
-                <w:noProof/>
-                <w:webHidden/>
-              </w:rPr>
-              <w:fldChar w:fldCharType="begin"/>
-            </w:r>
-            <w:r>
-              <w:rPr>
-                <w:noProof/>
-                <w:webHidden/>
-              </w:rPr>
-              <w:instrText xml:space="preserve"> PAGEREF _Toc477384237 \h </w:instrText>
-            </w:r>
-            <w:r>
-              <w:rPr>
-                <w:noProof/>
-                <w:webHidden/>
-              </w:rPr>
-            </w:r>
-            <w:r>
-              <w:rPr>
-                <w:noProof/>
-                <w:webHidden/>
-              </w:rPr>
-              <w:fldChar w:fldCharType="separate"/>
-            </w:r>
-            <w:r>
-              <w:rPr>
-                <w:noProof/>
-                <w:webHidden/>
-              </w:rPr>
-              <w:t>2</w:t>
-            </w:r>
-            <w:r>
-              <w:rPr>
-                <w:noProof/>
-                <w:webHidden/>
-              </w:rPr>
-              <w:fldChar w:fldCharType="end"/>
-            </w:r>
-          </w:hyperlink>
-        </w:p>
-        <w:p>
-          <w:pPr>
-            <w:pStyle w:val="TOC2"/>
-            <w:tabs>
-              <w:tab w:val="right" w:leader="dot" w:pos="9016"/>
-            </w:tabs>
-            <w:rPr>
-              <w:noProof/>
-            </w:rPr>
-          </w:pPr>
-          <w:hyperlink w:anchor="_Toc477384238" w:history="1">
-            <w:r>
-              <w:rPr>
-                <w:rStyle w:val="Hyperlink"/>
-                <w:noProof/>
-              </w:rPr>
-              <w:t>2.2 Execution</w:t>
-            </w:r>
-            <w:r>
-              <w:rPr>
-                <w:noProof/>
-                <w:webHidden/>
-              </w:rPr>
-              <w:tab/>
-            </w:r>
-            <w:r>
-              <w:rPr>
-                <w:noProof/>
-                <w:webHidden/>
-              </w:rPr>
-              <w:fldChar w:fldCharType="begin"/>
-            </w:r>
-            <w:r>
-              <w:rPr>
-                <w:noProof/>
-                <w:webHidden/>
-              </w:rPr>
-              <w:instrText xml:space="preserve"> PAGEREF _Toc477384238 \h </w:instrText>
-            </w:r>
-            <w:r>
-              <w:rPr>
-                <w:noProof/>
-                <w:webHidden/>
-              </w:rPr>
-            </w:r>
-            <w:r>
-              <w:rPr>
-                <w:noProof/>
-                <w:webHidden/>
-              </w:rPr>
-              <w:fldChar w:fldCharType="separate"/>
-            </w:r>
-            <w:r>
-              <w:rPr>
-                <w:noProof/>
-                <w:webHidden/>
-              </w:rPr>
-              <w:t>2</w:t>
-            </w:r>
-            <w:r>
-              <w:rPr>
-                <w:noProof/>
-                <w:webHidden/>
-              </w:rPr>
-              <w:fldChar w:fldCharType="end"/>
-            </w:r>
-          </w:hyperlink>
-        </w:p>
-        <w:p>
-          <w:r>
-            <w:rPr>
-              <w:b/>
-              <w:bCs/>
-              <w:noProof/>
-            </w:rPr>
-            <w:fldChar w:fldCharType="end"/>
-          </w:r>
-        </w:p>
-      </w:sdtContent>
-    </w:sdt>
-    <w:p/>
-    <w:p/>
-    <w:p/>
-    <w:p/>
-    <w:p/>
+    <w:p>
+      <w:pPr>
+        <w:pStyle w:val="Heading1"/>
+        <w:numPr>
+          <w:ilvl w:val="0"/>
+          <w:numId w:val="1"/>
+        </w:numPr>
+      </w:pPr>
+      <w:bookmarkStart w:id="0" w:name="_Toc477465682"/>
+      <w:r>
+        <w:lastRenderedPageBreak/>
+        <w:t>Details about TDD process</w:t>
+      </w:r>
+      <w:bookmarkEnd w:id="0"/>
+    </w:p>
+    <w:p>
+      <w:pPr>
+        <w:pStyle w:val="ListParagraph"/>
+        <w:numPr>
+          <w:ilvl w:val="0"/>
+          <w:numId w:val="41"/>
+        </w:numPr>
+      </w:pPr>
+      <w:r>
+        <w:t>Write test cases for all applications in Basic Functionality (BF), Extended Functionality 1 and Extended (EF1) Functionality 2 (EF2)</w:t>
+      </w:r>
+    </w:p>
+    <w:p>
+      <w:pPr>
+        <w:pStyle w:val="ListParagraph"/>
+        <w:numPr>
+          <w:ilvl w:val="0"/>
+          <w:numId w:val="41"/>
+        </w:numPr>
+      </w:pPr>
+      <w:r>
+        <w:t>Add more test cases after debugging and the complexity of test cases is keep increasing</w:t>
+      </w:r>
+    </w:p>
+    <w:p>
+      <w:pPr>
+        <w:pStyle w:val="ListParagraph"/>
+        <w:numPr>
+          <w:ilvl w:val="0"/>
+          <w:numId w:val="41"/>
+        </w:numPr>
+      </w:pPr>
+      <w:r>
+        <w:t>Simple Test Cases</w:t>
+      </w:r>
+    </w:p>
+    <w:p>
+      <w:pPr>
+        <w:pStyle w:val="ListParagraph"/>
+        <w:numPr>
+          <w:ilvl w:val="1"/>
+          <w:numId w:val="41"/>
+        </w:numPr>
+      </w:pPr>
+      <w:r>
+        <w:t>Test for basic errors</w:t>
+      </w:r>
+    </w:p>
+    <w:p>
+      <w:pPr>
+        <w:pStyle w:val="ListParagraph"/>
+        <w:numPr>
+          <w:ilvl w:val="2"/>
+          <w:numId w:val="41"/>
+        </w:numPr>
+      </w:pPr>
+      <w:r>
+        <w:t>Display error message when there is no arguments for application which requires argument</w:t>
+      </w:r>
+    </w:p>
+    <w:p>
+      <w:pPr>
+        <w:pStyle w:val="ListParagraph"/>
+        <w:numPr>
+          <w:ilvl w:val="3"/>
+          <w:numId w:val="41"/>
+        </w:numPr>
+      </w:pPr>
+      <w:r>
+        <w:t>echo, head, tail,  sort</w:t>
+      </w:r>
+    </w:p>
+    <w:p>
+      <w:pPr>
+        <w:pStyle w:val="ListParagraph"/>
+        <w:numPr>
+          <w:ilvl w:val="2"/>
+          <w:numId w:val="41"/>
+        </w:numPr>
+      </w:pPr>
+      <w:r>
+        <w:t>Display error message when there is argument for application which does not requires argument</w:t>
+      </w:r>
+    </w:p>
+    <w:p>
+      <w:pPr>
+        <w:pStyle w:val="ListParagraph"/>
+        <w:numPr>
+          <w:ilvl w:val="3"/>
+          <w:numId w:val="41"/>
+        </w:numPr>
+      </w:pPr>
+      <w:proofErr w:type="spellStart"/>
+      <w:r>
+        <w:t>pwd</w:t>
+      </w:r>
+      <w:proofErr w:type="spellEnd"/>
+      <w:r>
+        <w:t>, date</w:t>
+      </w:r>
+    </w:p>
+    <w:p>
+      <w:pPr>
+        <w:pStyle w:val="ListParagraph"/>
+        <w:numPr>
+          <w:ilvl w:val="1"/>
+          <w:numId w:val="41"/>
+        </w:numPr>
+      </w:pPr>
+      <w:r>
+        <w:t>Test for basic feature:</w:t>
+      </w:r>
+    </w:p>
+    <w:p>
+      <w:pPr>
+        <w:pStyle w:val="ListParagraph"/>
+        <w:numPr>
+          <w:ilvl w:val="2"/>
+          <w:numId w:val="41"/>
+        </w:numPr>
+      </w:pPr>
+      <w:r>
+        <w:t>Pass test cases to pass basic features of each application</w:t>
+      </w:r>
+    </w:p>
+    <w:p>
+      <w:pPr>
+        <w:pStyle w:val="ListParagraph"/>
+        <w:numPr>
+          <w:ilvl w:val="2"/>
+          <w:numId w:val="41"/>
+        </w:numPr>
+      </w:pPr>
+      <w:r>
+        <w:t>Only one argument is given</w:t>
+      </w:r>
+    </w:p>
+    <w:p>
+      <w:pPr>
+        <w:pStyle w:val="ListParagraph"/>
+        <w:numPr>
+          <w:ilvl w:val="3"/>
+          <w:numId w:val="41"/>
+        </w:numPr>
+      </w:pPr>
+      <w:r>
+        <w:t xml:space="preserve">E.g. </w:t>
+      </w:r>
+      <w:r>
+        <w:rPr>
+          <w:i/>
+        </w:rPr>
+        <w:t>sort tex</w:t>
+      </w:r>
+      <w:r>
+        <w:rPr>
+          <w:i/>
+        </w:rPr>
+        <w:t>t</w:t>
+      </w:r>
+      <w:r>
+        <w:rPr>
+          <w:i/>
+        </w:rPr>
+        <w:t>.txt</w:t>
+      </w:r>
+    </w:p>
+    <w:p>
+      <w:pPr>
+        <w:pStyle w:val="ListParagraph"/>
+        <w:numPr>
+          <w:ilvl w:val="0"/>
+          <w:numId w:val="41"/>
+        </w:numPr>
+      </w:pPr>
+      <w:r>
+        <w:t>Advance Test Case</w:t>
+      </w:r>
+    </w:p>
+    <w:p>
+      <w:pPr>
+        <w:pStyle w:val="ListParagraph"/>
+        <w:numPr>
+          <w:ilvl w:val="1"/>
+          <w:numId w:val="41"/>
+        </w:numPr>
+      </w:pPr>
+      <w:r>
+        <w:t>Test cases now contains multiple argument</w:t>
+      </w:r>
+    </w:p>
+    <w:p>
+      <w:pPr>
+        <w:pStyle w:val="ListParagraph"/>
+        <w:numPr>
+          <w:ilvl w:val="2"/>
+          <w:numId w:val="41"/>
+        </w:numPr>
+      </w:pPr>
+      <w:r>
+        <w:t xml:space="preserve">E.g. </w:t>
+      </w:r>
+      <w:r>
+        <w:rPr>
+          <w:i/>
+        </w:rPr>
+        <w:t xml:space="preserve">sort text.txt new.txt </w:t>
+      </w:r>
+      <w:r>
+        <w:rPr>
+          <w:i/>
+        </w:rPr>
+        <w:t>–</w:t>
+      </w:r>
+      <w:r>
+        <w:rPr>
+          <w:i/>
+        </w:rPr>
+        <w:t>n</w:t>
+      </w:r>
+    </w:p>
+    <w:p>
+      <w:pPr>
+        <w:pStyle w:val="ListParagraph"/>
+        <w:numPr>
+          <w:ilvl w:val="1"/>
+          <w:numId w:val="41"/>
+        </w:numPr>
+      </w:pPr>
+      <w:r>
+        <w:t>Test case now contains a combination of command</w:t>
+      </w:r>
+    </w:p>
+    <w:p>
+      <w:pPr>
+        <w:pStyle w:val="ListParagraph"/>
+        <w:numPr>
+          <w:ilvl w:val="2"/>
+          <w:numId w:val="41"/>
+        </w:numPr>
+      </w:pPr>
+      <w:r>
+        <w:t>E.g. "cat Tests\</w:t>
+      </w:r>
+      <w:proofErr w:type="spellStart"/>
+      <w:r>
+        <w:t>pipeFiles</w:t>
+      </w:r>
+      <w:proofErr w:type="spellEnd"/>
+      <w:r>
+        <w:t>\</w:t>
+      </w:r>
+      <w:r>
+        <w:t>pipe*|</w:t>
+      </w:r>
+      <w:proofErr w:type="spellStart"/>
+      <w:r>
+        <w:t>grep</w:t>
+      </w:r>
+      <w:proofErr w:type="spellEnd"/>
+      <w:r>
+        <w:t xml:space="preserve"> \"Hello World\</w:t>
+      </w:r>
+    </w:p>
+    <w:p>
+      <w:pPr>
+        <w:pStyle w:val="Heading1"/>
+        <w:numPr>
+          <w:ilvl w:val="0"/>
+          <w:numId w:val="1"/>
+        </w:numPr>
+      </w:pPr>
+      <w:r>
+        <w:t>Unit</w:t>
+      </w:r>
+      <w:r>
+        <w:t xml:space="preserve"> Testing</w:t>
+      </w:r>
+    </w:p>
+    <w:p>
+      <w:pPr>
+        <w:rPr>
+          <w:rFonts w:cstheme="minorHAnsi"/>
+        </w:rPr>
+      </w:pPr>
+      <w:r>
+        <w:rPr>
+          <w:rFonts w:cstheme="minorHAnsi"/>
+        </w:rPr>
+        <w:t>Unit</w:t>
+      </w:r>
+      <w:r>
+        <w:rPr>
+          <w:rFonts w:cstheme="minorHAnsi"/>
+        </w:rPr>
+        <w:t xml:space="preserve"> </w:t>
+      </w:r>
+      <w:r>
+        <w:rPr>
+          <w:rFonts w:cstheme="minorHAnsi"/>
+        </w:rPr>
+        <w:t xml:space="preserve">Test </w:t>
+      </w:r>
+      <w:r>
+        <w:rPr>
+          <w:rFonts w:cstheme="minorHAnsi"/>
+        </w:rPr>
+        <w:t>for all functionalities</w:t>
+      </w:r>
+      <w:r>
+        <w:rPr>
+          <w:rFonts w:cstheme="minorHAnsi"/>
+        </w:rPr>
+        <w:t xml:space="preserve"> </w:t>
+      </w:r>
+    </w:p>
+    <w:p>
+      <w:pPr>
+        <w:pStyle w:val="Default"/>
+        <w:numPr>
+          <w:ilvl w:val="0"/>
+          <w:numId w:val="43"/>
+        </w:numPr>
+        <w:rPr>
+          <w:rFonts w:asciiTheme="minorHAnsi" w:hAnsiTheme="minorHAnsi" w:cstheme="minorHAnsi"/>
+          <w:sz w:val="22"/>
+          <w:szCs w:val="22"/>
+        </w:rPr>
+      </w:pPr>
+      <w:r>
+        <w:rPr>
+          <w:rFonts w:asciiTheme="minorHAnsi" w:hAnsiTheme="minorHAnsi" w:cstheme="minorHAnsi"/>
+          <w:b/>
+          <w:bCs/>
+          <w:sz w:val="22"/>
+          <w:szCs w:val="22"/>
+        </w:rPr>
+        <w:t>Basic Functionality (BF)</w:t>
+      </w:r>
+      <w:r>
+        <w:rPr>
+          <w:rFonts w:asciiTheme="minorHAnsi" w:hAnsiTheme="minorHAnsi" w:cstheme="minorHAnsi"/>
+          <w:sz w:val="22"/>
+          <w:szCs w:val="22"/>
+        </w:rPr>
+        <w:t xml:space="preserve">: </w:t>
+      </w:r>
+    </w:p>
+    <w:p>
+      <w:pPr>
+        <w:pStyle w:val="Default"/>
+        <w:numPr>
+          <w:ilvl w:val="1"/>
+          <w:numId w:val="43"/>
+        </w:numPr>
+        <w:rPr>
+          <w:rFonts w:asciiTheme="minorHAnsi" w:hAnsiTheme="minorHAnsi" w:cstheme="minorHAnsi"/>
+          <w:sz w:val="22"/>
+          <w:szCs w:val="22"/>
+        </w:rPr>
+      </w:pPr>
+      <w:r>
+        <w:rPr>
+          <w:rFonts w:asciiTheme="minorHAnsi" w:hAnsiTheme="minorHAnsi" w:cstheme="minorHAnsi"/>
+          <w:sz w:val="22"/>
+          <w:szCs w:val="22"/>
+        </w:rPr>
+        <w:t xml:space="preserve">Shell: calling applications, quoting, </w:t>
+      </w:r>
+      <w:proofErr w:type="gramStart"/>
+      <w:r>
+        <w:rPr>
+          <w:rFonts w:asciiTheme="minorHAnsi" w:hAnsiTheme="minorHAnsi" w:cstheme="minorHAnsi"/>
+          <w:sz w:val="22"/>
+          <w:szCs w:val="22"/>
+        </w:rPr>
+        <w:t>semicolon</w:t>
+      </w:r>
+      <w:proofErr w:type="gramEnd"/>
+      <w:r>
+        <w:rPr>
+          <w:rFonts w:asciiTheme="minorHAnsi" w:hAnsiTheme="minorHAnsi" w:cstheme="minorHAnsi"/>
+          <w:sz w:val="22"/>
+          <w:szCs w:val="22"/>
+        </w:rPr>
+        <w:t xml:space="preserve"> operator. </w:t>
+      </w:r>
+    </w:p>
+    <w:p>
+      <w:pPr>
+        <w:pStyle w:val="Default"/>
+        <w:numPr>
+          <w:ilvl w:val="1"/>
+          <w:numId w:val="43"/>
+        </w:numPr>
+        <w:rPr>
+          <w:rFonts w:asciiTheme="minorHAnsi" w:hAnsiTheme="minorHAnsi" w:cstheme="minorHAnsi"/>
+          <w:sz w:val="22"/>
+          <w:szCs w:val="22"/>
+        </w:rPr>
+      </w:pPr>
+      <w:r>
+        <w:rPr>
+          <w:rFonts w:asciiTheme="minorHAnsi" w:hAnsiTheme="minorHAnsi" w:cstheme="minorHAnsi"/>
+          <w:sz w:val="22"/>
+          <w:szCs w:val="22"/>
+        </w:rPr>
+        <w:t xml:space="preserve">Applications: cat, cd, </w:t>
+      </w:r>
+      <w:proofErr w:type="spellStart"/>
+      <w:r>
+        <w:rPr>
+          <w:rFonts w:asciiTheme="minorHAnsi" w:hAnsiTheme="minorHAnsi" w:cstheme="minorHAnsi"/>
+          <w:sz w:val="22"/>
+          <w:szCs w:val="22"/>
+        </w:rPr>
+        <w:t>pwd</w:t>
+      </w:r>
+      <w:proofErr w:type="spellEnd"/>
+      <w:r>
+        <w:rPr>
+          <w:rFonts w:asciiTheme="minorHAnsi" w:hAnsiTheme="minorHAnsi" w:cstheme="minorHAnsi"/>
+          <w:sz w:val="22"/>
+          <w:szCs w:val="22"/>
+        </w:rPr>
+        <w:t xml:space="preserve">, echo, head, tail. </w:t>
+      </w:r>
+    </w:p>
+    <w:p>
+      <w:pPr>
+        <w:pStyle w:val="Default"/>
+        <w:numPr>
+          <w:ilvl w:val="0"/>
+          <w:numId w:val="43"/>
+        </w:numPr>
+        <w:rPr>
+          <w:rFonts w:asciiTheme="minorHAnsi" w:hAnsiTheme="minorHAnsi" w:cstheme="minorHAnsi"/>
+          <w:sz w:val="22"/>
+          <w:szCs w:val="22"/>
+        </w:rPr>
+      </w:pPr>
+      <w:r>
+        <w:rPr>
+          <w:rFonts w:asciiTheme="minorHAnsi" w:hAnsiTheme="minorHAnsi" w:cstheme="minorHAnsi"/>
+          <w:b/>
+          <w:bCs/>
+          <w:sz w:val="22"/>
+          <w:szCs w:val="22"/>
+        </w:rPr>
+        <w:t>Extended Functionality 1 (EF1)</w:t>
+      </w:r>
+      <w:r>
+        <w:rPr>
+          <w:rFonts w:asciiTheme="minorHAnsi" w:hAnsiTheme="minorHAnsi" w:cstheme="minorHAnsi"/>
+          <w:sz w:val="22"/>
+          <w:szCs w:val="22"/>
+        </w:rPr>
+        <w:t xml:space="preserve">: </w:t>
+      </w:r>
+    </w:p>
+    <w:p>
+      <w:pPr>
+        <w:pStyle w:val="Default"/>
+        <w:numPr>
+          <w:ilvl w:val="1"/>
+          <w:numId w:val="43"/>
+        </w:numPr>
+        <w:rPr>
+          <w:rFonts w:asciiTheme="minorHAnsi" w:hAnsiTheme="minorHAnsi" w:cstheme="minorHAnsi"/>
+          <w:sz w:val="22"/>
+          <w:szCs w:val="22"/>
+        </w:rPr>
+      </w:pPr>
+      <w:r>
+        <w:rPr>
+          <w:rFonts w:asciiTheme="minorHAnsi" w:hAnsiTheme="minorHAnsi" w:cstheme="minorHAnsi"/>
+          <w:sz w:val="22"/>
+          <w:szCs w:val="22"/>
+        </w:rPr>
+        <w:t xml:space="preserve">Shell: </w:t>
+      </w:r>
+      <w:proofErr w:type="spellStart"/>
+      <w:r>
+        <w:rPr>
+          <w:rFonts w:asciiTheme="minorHAnsi" w:hAnsiTheme="minorHAnsi" w:cstheme="minorHAnsi"/>
+          <w:sz w:val="22"/>
+          <w:szCs w:val="22"/>
+        </w:rPr>
+        <w:t>globbing</w:t>
+      </w:r>
+      <w:proofErr w:type="spellEnd"/>
+      <w:r>
+        <w:rPr>
+          <w:rFonts w:asciiTheme="minorHAnsi" w:hAnsiTheme="minorHAnsi" w:cstheme="minorHAnsi"/>
+          <w:sz w:val="22"/>
+          <w:szCs w:val="22"/>
+        </w:rPr>
+        <w:t xml:space="preserve">, IO-redirection. </w:t>
+      </w:r>
+    </w:p>
+    <w:p>
+      <w:pPr>
+        <w:pStyle w:val="Default"/>
+        <w:numPr>
+          <w:ilvl w:val="1"/>
+          <w:numId w:val="43"/>
+        </w:numPr>
+        <w:rPr>
+          <w:rFonts w:asciiTheme="minorHAnsi" w:hAnsiTheme="minorHAnsi" w:cstheme="minorHAnsi"/>
+          <w:sz w:val="22"/>
+          <w:szCs w:val="22"/>
+        </w:rPr>
+      </w:pPr>
+      <w:r>
+        <w:rPr>
+          <w:rFonts w:asciiTheme="minorHAnsi" w:hAnsiTheme="minorHAnsi" w:cstheme="minorHAnsi"/>
+          <w:sz w:val="22"/>
+          <w:szCs w:val="22"/>
+        </w:rPr>
+        <w:t xml:space="preserve">Applications: </w:t>
+      </w:r>
+      <w:proofErr w:type="spellStart"/>
+      <w:r>
+        <w:rPr>
+          <w:rFonts w:asciiTheme="minorHAnsi" w:hAnsiTheme="minorHAnsi" w:cstheme="minorHAnsi"/>
+          <w:sz w:val="22"/>
+          <w:szCs w:val="22"/>
+        </w:rPr>
+        <w:t>cal</w:t>
+      </w:r>
+      <w:proofErr w:type="spellEnd"/>
+      <w:r>
+        <w:rPr>
+          <w:rFonts w:asciiTheme="minorHAnsi" w:hAnsiTheme="minorHAnsi" w:cstheme="minorHAnsi"/>
+          <w:sz w:val="22"/>
+          <w:szCs w:val="22"/>
+        </w:rPr>
+        <w:t xml:space="preserve">, </w:t>
+      </w:r>
+      <w:proofErr w:type="spellStart"/>
+      <w:r>
+        <w:rPr>
+          <w:rFonts w:asciiTheme="minorHAnsi" w:hAnsiTheme="minorHAnsi" w:cstheme="minorHAnsi"/>
+          <w:sz w:val="22"/>
+          <w:szCs w:val="22"/>
+        </w:rPr>
+        <w:t>grep</w:t>
+      </w:r>
+      <w:proofErr w:type="spellEnd"/>
+      <w:r>
+        <w:rPr>
+          <w:rFonts w:asciiTheme="minorHAnsi" w:hAnsiTheme="minorHAnsi" w:cstheme="minorHAnsi"/>
+          <w:sz w:val="22"/>
+          <w:szCs w:val="22"/>
+        </w:rPr>
+        <w:t xml:space="preserve">, </w:t>
+      </w:r>
+      <w:proofErr w:type="gramStart"/>
+      <w:r>
+        <w:rPr>
+          <w:rFonts w:asciiTheme="minorHAnsi" w:hAnsiTheme="minorHAnsi" w:cstheme="minorHAnsi"/>
+          <w:sz w:val="22"/>
+          <w:szCs w:val="22"/>
+        </w:rPr>
+        <w:t>sort</w:t>
+      </w:r>
+      <w:proofErr w:type="gramEnd"/>
+      <w:r>
+        <w:rPr>
+          <w:rFonts w:asciiTheme="minorHAnsi" w:hAnsiTheme="minorHAnsi" w:cstheme="minorHAnsi"/>
+          <w:sz w:val="22"/>
+          <w:szCs w:val="22"/>
+        </w:rPr>
+        <w:t xml:space="preserve">. </w:t>
+      </w:r>
+    </w:p>
+    <w:p>
+      <w:pPr>
+        <w:pStyle w:val="Default"/>
+        <w:numPr>
+          <w:ilvl w:val="0"/>
+          <w:numId w:val="43"/>
+        </w:numPr>
+        <w:rPr>
+          <w:rFonts w:asciiTheme="minorHAnsi" w:hAnsiTheme="minorHAnsi" w:cstheme="minorHAnsi"/>
+          <w:sz w:val="22"/>
+          <w:szCs w:val="22"/>
+        </w:rPr>
+      </w:pPr>
+      <w:r>
+        <w:rPr>
+          <w:rFonts w:asciiTheme="minorHAnsi" w:hAnsiTheme="minorHAnsi" w:cstheme="minorHAnsi"/>
+          <w:b/>
+          <w:bCs/>
+          <w:sz w:val="22"/>
+          <w:szCs w:val="22"/>
+        </w:rPr>
+        <w:t>Extended Functionality 2 (EF2)</w:t>
+      </w:r>
+      <w:r>
+        <w:rPr>
+          <w:rFonts w:asciiTheme="minorHAnsi" w:hAnsiTheme="minorHAnsi" w:cstheme="minorHAnsi"/>
+          <w:sz w:val="22"/>
+          <w:szCs w:val="22"/>
+        </w:rPr>
+        <w:t xml:space="preserve">: </w:t>
+      </w:r>
+    </w:p>
+    <w:p>
+      <w:pPr>
+        <w:pStyle w:val="Default"/>
+        <w:numPr>
+          <w:ilvl w:val="1"/>
+          <w:numId w:val="43"/>
+        </w:numPr>
+        <w:rPr>
+          <w:rFonts w:asciiTheme="minorHAnsi" w:hAnsiTheme="minorHAnsi" w:cstheme="minorHAnsi"/>
+          <w:sz w:val="22"/>
+          <w:szCs w:val="22"/>
+        </w:rPr>
+      </w:pPr>
+      <w:r>
+        <w:rPr>
+          <w:rFonts w:asciiTheme="minorHAnsi" w:hAnsiTheme="minorHAnsi" w:cstheme="minorHAnsi"/>
+          <w:sz w:val="22"/>
+          <w:szCs w:val="22"/>
+        </w:rPr>
+        <w:t xml:space="preserve">Shell: pipe operator, command substitution. </w:t>
+      </w:r>
+    </w:p>
+    <w:p>
+      <w:pPr>
+        <w:pStyle w:val="Default"/>
+        <w:numPr>
+          <w:ilvl w:val="1"/>
+          <w:numId w:val="43"/>
+        </w:numPr>
+        <w:rPr>
+          <w:rFonts w:asciiTheme="minorHAnsi" w:hAnsiTheme="minorHAnsi" w:cstheme="minorHAnsi"/>
+          <w:sz w:val="22"/>
+          <w:szCs w:val="22"/>
+        </w:rPr>
+      </w:pPr>
+      <w:r>
+        <w:rPr>
+          <w:rFonts w:asciiTheme="minorHAnsi" w:hAnsiTheme="minorHAnsi" w:cstheme="minorHAnsi"/>
+          <w:sz w:val="22"/>
+          <w:szCs w:val="22"/>
+        </w:rPr>
+        <w:t xml:space="preserve">Applications: date, </w:t>
+      </w:r>
+      <w:proofErr w:type="spellStart"/>
+      <w:r>
+        <w:rPr>
+          <w:rFonts w:asciiTheme="minorHAnsi" w:hAnsiTheme="minorHAnsi" w:cstheme="minorHAnsi"/>
+          <w:sz w:val="22"/>
+          <w:szCs w:val="22"/>
+        </w:rPr>
+        <w:t>sed</w:t>
+      </w:r>
+      <w:proofErr w:type="spellEnd"/>
+      <w:r>
+        <w:rPr>
+          <w:rFonts w:asciiTheme="minorHAnsi" w:hAnsiTheme="minorHAnsi" w:cstheme="minorHAnsi"/>
+          <w:sz w:val="22"/>
+          <w:szCs w:val="22"/>
+        </w:rPr>
+        <w:t xml:space="preserve">, </w:t>
+      </w:r>
+      <w:proofErr w:type="spellStart"/>
+      <w:proofErr w:type="gramStart"/>
+      <w:r>
+        <w:rPr>
+          <w:rFonts w:asciiTheme="minorHAnsi" w:hAnsiTheme="minorHAnsi" w:cstheme="minorHAnsi"/>
+          <w:sz w:val="22"/>
+          <w:szCs w:val="22"/>
+        </w:rPr>
+        <w:t>wc</w:t>
+      </w:r>
+      <w:proofErr w:type="spellEnd"/>
+      <w:proofErr w:type="gramEnd"/>
+      <w:r>
+        <w:rPr>
+          <w:rFonts w:asciiTheme="minorHAnsi" w:hAnsiTheme="minorHAnsi" w:cstheme="minorHAnsi"/>
+          <w:sz w:val="22"/>
+          <w:szCs w:val="22"/>
+        </w:rPr>
+        <w:t xml:space="preserve">. </w:t>
+      </w:r>
+    </w:p>
+    <w:p>
+      <w:r>
+        <w:t>Conducting of Unit Test for each shell and application for all functionalities</w:t>
+      </w:r>
+    </w:p>
     <w:p/>
     <w:p/>
     <w:p/>
     <w:p/>
     <w:p/>
     <w:p>
-      <w:r>
-        <w:br w:type="page"/>
-      </w:r>
-    </w:p>
-    <w:p>
       <w:pPr>
         <w:pStyle w:val="Heading1"/>
         <w:numPr>
@@ -1084,505 +1336,927 @@
           <w:numId w:val="1"/>
         </w:numPr>
       </w:pPr>
-      <w:bookmarkStart w:id="0" w:name="_Toc477384234"/>
+      <w:bookmarkStart w:id="1" w:name="_Toc477465683"/>
       <w:r>
         <w:lastRenderedPageBreak/>
-        <w:t>Details about TDD process</w:t>
-      </w:r>
-      <w:r>
-        <w:t xml:space="preserve"> (BF)</w:t>
-      </w:r>
-      <w:bookmarkEnd w:id="0"/>
+        <w:t>Integration Testing</w:t>
+      </w:r>
+      <w:bookmarkEnd w:id="1"/>
     </w:p>
     <w:p>
       <w:pPr>
-        <w:pStyle w:val="ListParagraph"/>
+        <w:rPr>
+          <w:rFonts w:cstheme="minorHAnsi"/>
+        </w:rPr>
+      </w:pPr>
+      <w:r>
+        <w:rPr>
+          <w:rFonts w:cstheme="minorHAnsi"/>
+        </w:rPr>
+        <w:t xml:space="preserve">Integration </w:t>
+      </w:r>
+      <w:r>
+        <w:rPr>
+          <w:rFonts w:cstheme="minorHAnsi"/>
+        </w:rPr>
+        <w:t xml:space="preserve">Test </w:t>
+      </w:r>
+      <w:r>
+        <w:rPr>
+          <w:rFonts w:cstheme="minorHAnsi"/>
+        </w:rPr>
+        <w:t>for all functionalities</w:t>
+      </w:r>
+      <w:r>
+        <w:rPr>
+          <w:rFonts w:cstheme="minorHAnsi"/>
+        </w:rPr>
+        <w:t xml:space="preserve"> </w:t>
+      </w:r>
+    </w:p>
+    <w:p>
+      <w:pPr>
+        <w:pStyle w:val="Default"/>
         <w:numPr>
           <w:ilvl w:val="0"/>
-          <w:numId w:val="41"/>
+          <w:numId w:val="43"/>
         </w:numPr>
-      </w:pPr>
-      <w:r>
-        <w:t>Write</w:t>
-      </w:r>
-      <w:r>
-        <w:t xml:space="preserve"> </w:t>
-      </w:r>
-      <w:r>
-        <w:t xml:space="preserve">test cases for all </w:t>
-      </w:r>
-      <w:r>
-        <w:t xml:space="preserve">applications in </w:t>
-      </w:r>
-      <w:r>
-        <w:t>Basic Functionality (BF), Extended Functionality 1 and Extended (EF1) Functionality 2 (EF2)</w:t>
+        <w:rPr>
+          <w:rFonts w:asciiTheme="minorHAnsi" w:hAnsiTheme="minorHAnsi" w:cstheme="minorHAnsi"/>
+          <w:sz w:val="22"/>
+          <w:szCs w:val="22"/>
+        </w:rPr>
+      </w:pPr>
+      <w:r>
+        <w:rPr>
+          <w:rFonts w:asciiTheme="minorHAnsi" w:hAnsiTheme="minorHAnsi" w:cstheme="minorHAnsi"/>
+          <w:b/>
+          <w:bCs/>
+          <w:sz w:val="22"/>
+          <w:szCs w:val="22"/>
+        </w:rPr>
+        <w:t>Basic Functionality (BF)</w:t>
+      </w:r>
+      <w:r>
+        <w:rPr>
+          <w:rFonts w:asciiTheme="minorHAnsi" w:hAnsiTheme="minorHAnsi" w:cstheme="minorHAnsi"/>
+          <w:sz w:val="22"/>
+          <w:szCs w:val="22"/>
+        </w:rPr>
+        <w:t xml:space="preserve">: </w:t>
       </w:r>
     </w:p>
     <w:p>
       <w:pPr>
-        <w:pStyle w:val="ListParagraph"/>
+        <w:pStyle w:val="Default"/>
+        <w:numPr>
+          <w:ilvl w:val="1"/>
+          <w:numId w:val="43"/>
+        </w:numPr>
+        <w:rPr>
+          <w:rFonts w:asciiTheme="minorHAnsi" w:hAnsiTheme="minorHAnsi" w:cstheme="minorHAnsi"/>
+          <w:sz w:val="22"/>
+          <w:szCs w:val="22"/>
+        </w:rPr>
+      </w:pPr>
+      <w:r>
+        <w:rPr>
+          <w:rFonts w:asciiTheme="minorHAnsi" w:hAnsiTheme="minorHAnsi" w:cstheme="minorHAnsi"/>
+          <w:sz w:val="22"/>
+          <w:szCs w:val="22"/>
+        </w:rPr>
+        <w:t xml:space="preserve">Shell: calling applications, quoting, </w:t>
+      </w:r>
+      <w:proofErr w:type="gramStart"/>
+      <w:r>
+        <w:rPr>
+          <w:rFonts w:asciiTheme="minorHAnsi" w:hAnsiTheme="minorHAnsi" w:cstheme="minorHAnsi"/>
+          <w:sz w:val="22"/>
+          <w:szCs w:val="22"/>
+        </w:rPr>
+        <w:t>semicolon</w:t>
+      </w:r>
+      <w:proofErr w:type="gramEnd"/>
+      <w:r>
+        <w:rPr>
+          <w:rFonts w:asciiTheme="minorHAnsi" w:hAnsiTheme="minorHAnsi" w:cstheme="minorHAnsi"/>
+          <w:sz w:val="22"/>
+          <w:szCs w:val="22"/>
+        </w:rPr>
+        <w:t xml:space="preserve"> operator. </w:t>
+      </w:r>
+    </w:p>
+    <w:p>
+      <w:pPr>
+        <w:pStyle w:val="Default"/>
+        <w:numPr>
+          <w:ilvl w:val="1"/>
+          <w:numId w:val="43"/>
+        </w:numPr>
+        <w:rPr>
+          <w:rFonts w:asciiTheme="minorHAnsi" w:hAnsiTheme="minorHAnsi" w:cstheme="minorHAnsi"/>
+          <w:sz w:val="22"/>
+          <w:szCs w:val="22"/>
+        </w:rPr>
+      </w:pPr>
+      <w:r>
+        <w:rPr>
+          <w:rFonts w:asciiTheme="minorHAnsi" w:hAnsiTheme="minorHAnsi" w:cstheme="minorHAnsi"/>
+          <w:sz w:val="22"/>
+          <w:szCs w:val="22"/>
+        </w:rPr>
+        <w:t xml:space="preserve">Applications: cat, cd, </w:t>
+      </w:r>
+      <w:proofErr w:type="spellStart"/>
+      <w:r>
+        <w:rPr>
+          <w:rFonts w:asciiTheme="minorHAnsi" w:hAnsiTheme="minorHAnsi" w:cstheme="minorHAnsi"/>
+          <w:sz w:val="22"/>
+          <w:szCs w:val="22"/>
+        </w:rPr>
+        <w:t>pwd</w:t>
+      </w:r>
+      <w:proofErr w:type="spellEnd"/>
+      <w:r>
+        <w:rPr>
+          <w:rFonts w:asciiTheme="minorHAnsi" w:hAnsiTheme="minorHAnsi" w:cstheme="minorHAnsi"/>
+          <w:sz w:val="22"/>
+          <w:szCs w:val="22"/>
+        </w:rPr>
+        <w:t xml:space="preserve">, echo, head, tail. </w:t>
+      </w:r>
+    </w:p>
+    <w:p>
+      <w:pPr>
+        <w:pStyle w:val="Default"/>
         <w:numPr>
           <w:ilvl w:val="0"/>
-          <w:numId w:val="41"/>
+          <w:numId w:val="43"/>
         </w:numPr>
-      </w:pPr>
-      <w:r>
-        <w:t xml:space="preserve">Add more test cases after debugging and the </w:t>
-      </w:r>
-      <w:r>
-        <w:t>complexity of test cases is keep increasing</w:t>
+        <w:rPr>
+          <w:rFonts w:asciiTheme="minorHAnsi" w:hAnsiTheme="minorHAnsi" w:cstheme="minorHAnsi"/>
+          <w:sz w:val="22"/>
+          <w:szCs w:val="22"/>
+        </w:rPr>
+      </w:pPr>
+      <w:r>
+        <w:rPr>
+          <w:rFonts w:asciiTheme="minorHAnsi" w:hAnsiTheme="minorHAnsi" w:cstheme="minorHAnsi"/>
+          <w:b/>
+          <w:bCs/>
+          <w:sz w:val="22"/>
+          <w:szCs w:val="22"/>
+        </w:rPr>
+        <w:t>Extended Functionality 1 (EF1)</w:t>
+      </w:r>
+      <w:r>
+        <w:rPr>
+          <w:rFonts w:asciiTheme="minorHAnsi" w:hAnsiTheme="minorHAnsi" w:cstheme="minorHAnsi"/>
+          <w:sz w:val="22"/>
+          <w:szCs w:val="22"/>
+        </w:rPr>
+        <w:t xml:space="preserve">: </w:t>
       </w:r>
     </w:p>
     <w:p>
       <w:pPr>
-        <w:pStyle w:val="ListParagraph"/>
+        <w:pStyle w:val="Default"/>
+        <w:numPr>
+          <w:ilvl w:val="1"/>
+          <w:numId w:val="43"/>
+        </w:numPr>
+        <w:rPr>
+          <w:rFonts w:asciiTheme="minorHAnsi" w:hAnsiTheme="minorHAnsi" w:cstheme="minorHAnsi"/>
+          <w:sz w:val="22"/>
+          <w:szCs w:val="22"/>
+        </w:rPr>
+      </w:pPr>
+      <w:r>
+        <w:rPr>
+          <w:rFonts w:asciiTheme="minorHAnsi" w:hAnsiTheme="minorHAnsi" w:cstheme="minorHAnsi"/>
+          <w:sz w:val="22"/>
+          <w:szCs w:val="22"/>
+        </w:rPr>
+        <w:t xml:space="preserve">Shell: </w:t>
+      </w:r>
+      <w:proofErr w:type="spellStart"/>
+      <w:r>
+        <w:rPr>
+          <w:rFonts w:asciiTheme="minorHAnsi" w:hAnsiTheme="minorHAnsi" w:cstheme="minorHAnsi"/>
+          <w:sz w:val="22"/>
+          <w:szCs w:val="22"/>
+        </w:rPr>
+        <w:t>globbing</w:t>
+      </w:r>
+      <w:proofErr w:type="spellEnd"/>
+      <w:r>
+        <w:rPr>
+          <w:rFonts w:asciiTheme="minorHAnsi" w:hAnsiTheme="minorHAnsi" w:cstheme="minorHAnsi"/>
+          <w:sz w:val="22"/>
+          <w:szCs w:val="22"/>
+        </w:rPr>
+        <w:t xml:space="preserve">, IO-redirection. </w:t>
+      </w:r>
+    </w:p>
+    <w:p>
+      <w:pPr>
+        <w:pStyle w:val="Default"/>
+        <w:numPr>
+          <w:ilvl w:val="1"/>
+          <w:numId w:val="43"/>
+        </w:numPr>
+        <w:rPr>
+          <w:rFonts w:asciiTheme="minorHAnsi" w:hAnsiTheme="minorHAnsi" w:cstheme="minorHAnsi"/>
+          <w:sz w:val="22"/>
+          <w:szCs w:val="22"/>
+        </w:rPr>
+      </w:pPr>
+      <w:r>
+        <w:rPr>
+          <w:rFonts w:asciiTheme="minorHAnsi" w:hAnsiTheme="minorHAnsi" w:cstheme="minorHAnsi"/>
+          <w:sz w:val="22"/>
+          <w:szCs w:val="22"/>
+        </w:rPr>
+        <w:t xml:space="preserve">Applications: </w:t>
+      </w:r>
+      <w:proofErr w:type="spellStart"/>
+      <w:r>
+        <w:rPr>
+          <w:rFonts w:asciiTheme="minorHAnsi" w:hAnsiTheme="minorHAnsi" w:cstheme="minorHAnsi"/>
+          <w:sz w:val="22"/>
+          <w:szCs w:val="22"/>
+        </w:rPr>
+        <w:t>cal</w:t>
+      </w:r>
+      <w:proofErr w:type="spellEnd"/>
+      <w:r>
+        <w:rPr>
+          <w:rFonts w:asciiTheme="minorHAnsi" w:hAnsiTheme="minorHAnsi" w:cstheme="minorHAnsi"/>
+          <w:sz w:val="22"/>
+          <w:szCs w:val="22"/>
+        </w:rPr>
+        <w:t xml:space="preserve">, </w:t>
+      </w:r>
+      <w:proofErr w:type="spellStart"/>
+      <w:r>
+        <w:rPr>
+          <w:rFonts w:asciiTheme="minorHAnsi" w:hAnsiTheme="minorHAnsi" w:cstheme="minorHAnsi"/>
+          <w:sz w:val="22"/>
+          <w:szCs w:val="22"/>
+        </w:rPr>
+        <w:t>grep</w:t>
+      </w:r>
+      <w:proofErr w:type="spellEnd"/>
+      <w:r>
+        <w:rPr>
+          <w:rFonts w:asciiTheme="minorHAnsi" w:hAnsiTheme="minorHAnsi" w:cstheme="minorHAnsi"/>
+          <w:sz w:val="22"/>
+          <w:szCs w:val="22"/>
+        </w:rPr>
+        <w:t xml:space="preserve">, </w:t>
+      </w:r>
+      <w:proofErr w:type="gramStart"/>
+      <w:r>
+        <w:rPr>
+          <w:rFonts w:asciiTheme="minorHAnsi" w:hAnsiTheme="minorHAnsi" w:cstheme="minorHAnsi"/>
+          <w:sz w:val="22"/>
+          <w:szCs w:val="22"/>
+        </w:rPr>
+        <w:t>sort</w:t>
+      </w:r>
+      <w:proofErr w:type="gramEnd"/>
+      <w:r>
+        <w:rPr>
+          <w:rFonts w:asciiTheme="minorHAnsi" w:hAnsiTheme="minorHAnsi" w:cstheme="minorHAnsi"/>
+          <w:sz w:val="22"/>
+          <w:szCs w:val="22"/>
+        </w:rPr>
+        <w:t xml:space="preserve">. </w:t>
+      </w:r>
+    </w:p>
+    <w:p>
+      <w:pPr>
+        <w:pStyle w:val="Default"/>
         <w:numPr>
           <w:ilvl w:val="0"/>
-          <w:numId w:val="41"/>
+          <w:numId w:val="43"/>
         </w:numPr>
-      </w:pPr>
-      <w:r>
-        <w:t>Simple Test Cases</w:t>
+        <w:rPr>
+          <w:rFonts w:asciiTheme="minorHAnsi" w:hAnsiTheme="minorHAnsi" w:cstheme="minorHAnsi"/>
+          <w:sz w:val="22"/>
+          <w:szCs w:val="22"/>
+        </w:rPr>
+      </w:pPr>
+      <w:r>
+        <w:rPr>
+          <w:rFonts w:asciiTheme="minorHAnsi" w:hAnsiTheme="minorHAnsi" w:cstheme="minorHAnsi"/>
+          <w:b/>
+          <w:bCs/>
+          <w:sz w:val="22"/>
+          <w:szCs w:val="22"/>
+        </w:rPr>
+        <w:t>Extended Functionality 2 (EF2)</w:t>
+      </w:r>
+      <w:r>
+        <w:rPr>
+          <w:rFonts w:asciiTheme="minorHAnsi" w:hAnsiTheme="minorHAnsi" w:cstheme="minorHAnsi"/>
+          <w:sz w:val="22"/>
+          <w:szCs w:val="22"/>
+        </w:rPr>
+        <w:t xml:space="preserve">: </w:t>
       </w:r>
     </w:p>
     <w:p>
       <w:pPr>
-        <w:pStyle w:val="ListParagraph"/>
+        <w:pStyle w:val="Default"/>
         <w:numPr>
           <w:ilvl w:val="1"/>
-          <w:numId w:val="41"/>
+          <w:numId w:val="43"/>
         </w:numPr>
-      </w:pPr>
-      <w:r>
-        <w:t>Test for basic errors</w:t>
+        <w:rPr>
+          <w:rFonts w:asciiTheme="minorHAnsi" w:hAnsiTheme="minorHAnsi" w:cstheme="minorHAnsi"/>
+          <w:sz w:val="22"/>
+          <w:szCs w:val="22"/>
+        </w:rPr>
+      </w:pPr>
+      <w:r>
+        <w:rPr>
+          <w:rFonts w:asciiTheme="minorHAnsi" w:hAnsiTheme="minorHAnsi" w:cstheme="minorHAnsi"/>
+          <w:sz w:val="22"/>
+          <w:szCs w:val="22"/>
+        </w:rPr>
+        <w:t xml:space="preserve">Shell: pipe operator, command substitution. </w:t>
       </w:r>
     </w:p>
     <w:p>
       <w:pPr>
-        <w:pStyle w:val="ListParagraph"/>
+        <w:pStyle w:val="Default"/>
         <w:numPr>
-          <w:ilvl w:val="2"/>
-          <w:numId w:val="41"/>
+          <w:ilvl w:val="1"/>
+          <w:numId w:val="43"/>
         </w:numPr>
-      </w:pPr>
-      <w:r>
-        <w:t xml:space="preserve">Display error message </w:t>
-      </w:r>
-      <w:r>
-        <w:t xml:space="preserve">when there is no arguments for </w:t>
-      </w:r>
-      <w:r>
-        <w:t>application</w:t>
-      </w:r>
-      <w:r>
-        <w:t xml:space="preserve"> which requires argument</w:t>
+        <w:rPr>
+          <w:rFonts w:asciiTheme="minorHAnsi" w:hAnsiTheme="minorHAnsi" w:cstheme="minorHAnsi"/>
+          <w:sz w:val="22"/>
+          <w:szCs w:val="22"/>
+        </w:rPr>
+      </w:pPr>
+      <w:r>
+        <w:rPr>
+          <w:rFonts w:asciiTheme="minorHAnsi" w:hAnsiTheme="minorHAnsi" w:cstheme="minorHAnsi"/>
+          <w:sz w:val="22"/>
+          <w:szCs w:val="22"/>
+        </w:rPr>
+        <w:t xml:space="preserve">Applications: date, </w:t>
+      </w:r>
+      <w:proofErr w:type="spellStart"/>
+      <w:r>
+        <w:rPr>
+          <w:rFonts w:asciiTheme="minorHAnsi" w:hAnsiTheme="minorHAnsi" w:cstheme="minorHAnsi"/>
+          <w:sz w:val="22"/>
+          <w:szCs w:val="22"/>
+        </w:rPr>
+        <w:t>sed</w:t>
+      </w:r>
+      <w:proofErr w:type="spellEnd"/>
+      <w:r>
+        <w:rPr>
+          <w:rFonts w:asciiTheme="minorHAnsi" w:hAnsiTheme="minorHAnsi" w:cstheme="minorHAnsi"/>
+          <w:sz w:val="22"/>
+          <w:szCs w:val="22"/>
+        </w:rPr>
+        <w:t xml:space="preserve">, </w:t>
+      </w:r>
+      <w:proofErr w:type="spellStart"/>
+      <w:proofErr w:type="gramStart"/>
+      <w:r>
+        <w:rPr>
+          <w:rFonts w:asciiTheme="minorHAnsi" w:hAnsiTheme="minorHAnsi" w:cstheme="minorHAnsi"/>
+          <w:sz w:val="22"/>
+          <w:szCs w:val="22"/>
+        </w:rPr>
+        <w:t>wc</w:t>
+      </w:r>
+      <w:proofErr w:type="spellEnd"/>
+      <w:proofErr w:type="gramEnd"/>
+      <w:r>
+        <w:rPr>
+          <w:rFonts w:asciiTheme="minorHAnsi" w:hAnsiTheme="minorHAnsi" w:cstheme="minorHAnsi"/>
+          <w:sz w:val="22"/>
+          <w:szCs w:val="22"/>
+        </w:rPr>
+        <w:t xml:space="preserve">. </w:t>
       </w:r>
     </w:p>
     <w:p>
       <w:pPr>
-        <w:pStyle w:val="ListParagraph"/>
-        <w:numPr>
-          <w:ilvl w:val="3"/>
-          <w:numId w:val="41"/>
-        </w:numPr>
-      </w:pPr>
-      <w:r>
-        <w:t>echo, head, tail,  sort</w:t>
-      </w:r>
+        <w:pStyle w:val="Default"/>
+        <w:rPr>
+          <w:rFonts w:asciiTheme="minorHAnsi" w:hAnsiTheme="minorHAnsi" w:cstheme="minorHAnsi"/>
+          <w:sz w:val="22"/>
+          <w:szCs w:val="22"/>
+        </w:rPr>
+      </w:pPr>
     </w:p>
     <w:p>
       <w:pPr>
-        <w:pStyle w:val="ListParagraph"/>
-        <w:numPr>
-          <w:ilvl w:val="2"/>
-          <w:numId w:val="41"/>
-        </w:numPr>
-      </w:pPr>
-      <w:r>
-        <w:t xml:space="preserve">Display error message when there is argument for </w:t>
-      </w:r>
-      <w:r>
-        <w:t>application</w:t>
-      </w:r>
-      <w:r>
-        <w:t xml:space="preserve"> which does not requires argument</w:t>
+        <w:pStyle w:val="Default"/>
+        <w:rPr>
+          <w:rFonts w:asciiTheme="minorHAnsi" w:hAnsiTheme="minorHAnsi" w:cstheme="minorHAnsi"/>
+          <w:sz w:val="22"/>
+          <w:szCs w:val="22"/>
+        </w:rPr>
+      </w:pPr>
+      <w:r>
+        <w:rPr>
+          <w:rFonts w:asciiTheme="minorHAnsi" w:hAnsiTheme="minorHAnsi" w:cstheme="minorHAnsi"/>
+          <w:sz w:val="22"/>
+          <w:szCs w:val="22"/>
+        </w:rPr>
+        <w:t>Integration testing is done by executing command from “</w:t>
+      </w:r>
+      <w:proofErr w:type="spellStart"/>
+      <w:r>
+        <w:rPr>
+          <w:rFonts w:asciiTheme="minorHAnsi" w:hAnsiTheme="minorHAnsi" w:cstheme="minorHAnsi"/>
+          <w:i/>
+          <w:sz w:val="22"/>
+          <w:szCs w:val="22"/>
+        </w:rPr>
+        <w:t>ShellImp</w:t>
+      </w:r>
+      <w:r>
+        <w:rPr>
+          <w:rFonts w:asciiTheme="minorHAnsi" w:hAnsiTheme="minorHAnsi" w:cstheme="minorHAnsi"/>
+          <w:sz w:val="22"/>
+          <w:szCs w:val="22"/>
+        </w:rPr>
+        <w:t>l</w:t>
+      </w:r>
+      <w:proofErr w:type="spellEnd"/>
+      <w:r>
+        <w:rPr>
+          <w:rFonts w:asciiTheme="minorHAnsi" w:hAnsiTheme="minorHAnsi" w:cstheme="minorHAnsi"/>
+          <w:sz w:val="22"/>
+          <w:szCs w:val="22"/>
+        </w:rPr>
+        <w:t>”:</w:t>
       </w:r>
     </w:p>
     <w:p>
       <w:pPr>
-        <w:pStyle w:val="ListParagraph"/>
+        <w:pStyle w:val="Default"/>
         <w:numPr>
-          <w:ilvl w:val="3"/>
-          <w:numId w:val="41"/>
+          <w:ilvl w:val="0"/>
+          <w:numId w:val="45"/>
         </w:numPr>
+        <w:rPr>
+          <w:rFonts w:asciiTheme="minorHAnsi" w:hAnsiTheme="minorHAnsi" w:cstheme="minorHAnsi"/>
+          <w:sz w:val="22"/>
+          <w:szCs w:val="22"/>
+        </w:rPr>
       </w:pPr>
       <w:proofErr w:type="spellStart"/>
       <w:r>
-        <w:t>p</w:t>
-      </w:r>
-      <w:r>
-        <w:t>wd</w:t>
+        <w:rPr>
+          <w:rFonts w:asciiTheme="minorHAnsi" w:hAnsiTheme="minorHAnsi" w:cstheme="minorHAnsi"/>
+          <w:sz w:val="22"/>
+          <w:szCs w:val="22"/>
+        </w:rPr>
+        <w:t>shellImpl.parseAndEvaluate</w:t>
       </w:r>
       <w:proofErr w:type="spellEnd"/>
       <w:r>
-        <w:t>, date</w:t>
+        <w:rPr>
+          <w:rFonts w:asciiTheme="minorHAnsi" w:hAnsiTheme="minorHAnsi" w:cstheme="minorHAnsi"/>
+          <w:sz w:val="22"/>
+          <w:szCs w:val="22"/>
+        </w:rPr>
+        <w:t>(</w:t>
+      </w:r>
+      <w:proofErr w:type="spellStart"/>
+      <w:r>
+        <w:rPr>
+          <w:rFonts w:asciiTheme="minorHAnsi" w:hAnsiTheme="minorHAnsi" w:cstheme="minorHAnsi"/>
+          <w:sz w:val="22"/>
+          <w:szCs w:val="22"/>
+        </w:rPr>
+        <w:t>cmdline</w:t>
+      </w:r>
+      <w:proofErr w:type="spellEnd"/>
+      <w:r>
+        <w:rPr>
+          <w:rFonts w:asciiTheme="minorHAnsi" w:hAnsiTheme="minorHAnsi" w:cstheme="minorHAnsi"/>
+          <w:sz w:val="22"/>
+          <w:szCs w:val="22"/>
+        </w:rPr>
+        <w:t xml:space="preserve">, </w:t>
+      </w:r>
+      <w:proofErr w:type="spellStart"/>
+      <w:r>
+        <w:rPr>
+          <w:rFonts w:asciiTheme="minorHAnsi" w:hAnsiTheme="minorHAnsi" w:cstheme="minorHAnsi"/>
+          <w:sz w:val="22"/>
+          <w:szCs w:val="22"/>
+        </w:rPr>
+        <w:t>stdout</w:t>
+      </w:r>
+      <w:proofErr w:type="spellEnd"/>
+      <w:r>
+        <w:rPr>
+          <w:rFonts w:asciiTheme="minorHAnsi" w:hAnsiTheme="minorHAnsi" w:cstheme="minorHAnsi"/>
+          <w:sz w:val="22"/>
+          <w:szCs w:val="22"/>
+        </w:rPr>
+        <w:t>)</w:t>
       </w:r>
     </w:p>
     <w:p>
       <w:pPr>
-        <w:pStyle w:val="ListParagraph"/>
+        <w:pStyle w:val="Default"/>
+        <w:numPr>
+          <w:ilvl w:val="0"/>
+          <w:numId w:val="45"/>
+        </w:numPr>
+        <w:rPr>
+          <w:rFonts w:asciiTheme="minorHAnsi" w:hAnsiTheme="minorHAnsi" w:cstheme="minorHAnsi"/>
+          <w:sz w:val="22"/>
+          <w:szCs w:val="22"/>
+        </w:rPr>
+      </w:pPr>
+      <w:proofErr w:type="spellStart"/>
+      <w:r>
+        <w:rPr>
+          <w:rFonts w:asciiTheme="minorHAnsi" w:hAnsiTheme="minorHAnsi" w:cstheme="minorHAnsi"/>
+          <w:i/>
+          <w:sz w:val="22"/>
+          <w:szCs w:val="22"/>
+        </w:rPr>
+        <w:t>parseAndEvaluate</w:t>
+      </w:r>
+      <w:proofErr w:type="spellEnd"/>
+      <w:r>
+        <w:rPr>
+          <w:rFonts w:asciiTheme="minorHAnsi" w:hAnsiTheme="minorHAnsi" w:cstheme="minorHAnsi"/>
+          <w:i/>
+          <w:sz w:val="22"/>
+          <w:szCs w:val="22"/>
+        </w:rPr>
+        <w:t xml:space="preserve">(String </w:t>
+      </w:r>
+      <w:proofErr w:type="spellStart"/>
+      <w:r>
+        <w:rPr>
+          <w:rFonts w:asciiTheme="minorHAnsi" w:hAnsiTheme="minorHAnsi" w:cstheme="minorHAnsi"/>
+          <w:i/>
+          <w:sz w:val="22"/>
+          <w:szCs w:val="22"/>
+        </w:rPr>
+        <w:t>cmdline</w:t>
+      </w:r>
+      <w:proofErr w:type="spellEnd"/>
+      <w:r>
+        <w:rPr>
+          <w:rFonts w:asciiTheme="minorHAnsi" w:hAnsiTheme="minorHAnsi" w:cstheme="minorHAnsi"/>
+          <w:i/>
+          <w:sz w:val="22"/>
+          <w:szCs w:val="22"/>
+        </w:rPr>
+        <w:t xml:space="preserve">, </w:t>
+      </w:r>
+      <w:proofErr w:type="spellStart"/>
+      <w:r>
+        <w:rPr>
+          <w:rFonts w:asciiTheme="minorHAnsi" w:hAnsiTheme="minorHAnsi" w:cstheme="minorHAnsi"/>
+          <w:i/>
+          <w:sz w:val="22"/>
+          <w:szCs w:val="22"/>
+        </w:rPr>
+        <w:t>OutputStream</w:t>
+      </w:r>
+      <w:proofErr w:type="spellEnd"/>
+      <w:r>
+        <w:rPr>
+          <w:rFonts w:asciiTheme="minorHAnsi" w:hAnsiTheme="minorHAnsi" w:cstheme="minorHAnsi"/>
+          <w:i/>
+          <w:sz w:val="22"/>
+          <w:szCs w:val="22"/>
+        </w:rPr>
+        <w:t xml:space="preserve"> </w:t>
+      </w:r>
+      <w:proofErr w:type="spellStart"/>
+      <w:r>
+        <w:rPr>
+          <w:rFonts w:asciiTheme="minorHAnsi" w:hAnsiTheme="minorHAnsi" w:cstheme="minorHAnsi"/>
+          <w:i/>
+          <w:sz w:val="22"/>
+          <w:szCs w:val="22"/>
+        </w:rPr>
+        <w:t>stdout</w:t>
+      </w:r>
+      <w:proofErr w:type="spellEnd"/>
+      <w:r>
+        <w:rPr>
+          <w:rFonts w:asciiTheme="minorHAnsi" w:hAnsiTheme="minorHAnsi" w:cstheme="minorHAnsi"/>
+          <w:sz w:val="22"/>
+          <w:szCs w:val="22"/>
+        </w:rPr>
+        <w:t>) is use to execute all application</w:t>
+      </w:r>
+    </w:p>
+    <w:p>
+      <w:pPr>
+        <w:pStyle w:val="Default"/>
         <w:numPr>
           <w:ilvl w:val="1"/>
-          <w:numId w:val="41"/>
+          <w:numId w:val="45"/>
         </w:numPr>
-      </w:pPr>
-      <w:r>
-        <w:t>Test for basic feature</w:t>
-      </w:r>
-      <w:r>
-        <w:t>:</w:t>
+        <w:rPr>
+          <w:rFonts w:asciiTheme="minorHAnsi" w:hAnsiTheme="minorHAnsi" w:cstheme="minorHAnsi"/>
+          <w:i/>
+          <w:sz w:val="22"/>
+          <w:szCs w:val="22"/>
+        </w:rPr>
+      </w:pPr>
+      <w:proofErr w:type="spellStart"/>
+      <w:r>
+        <w:rPr>
+          <w:rFonts w:asciiTheme="minorHAnsi" w:hAnsiTheme="minorHAnsi" w:cstheme="minorHAnsi"/>
+          <w:i/>
+          <w:sz w:val="22"/>
+          <w:szCs w:val="22"/>
+        </w:rPr>
+        <w:t>cmdline</w:t>
+      </w:r>
+      <w:proofErr w:type="spellEnd"/>
+      <w:r>
+        <w:rPr>
+          <w:rFonts w:asciiTheme="minorHAnsi" w:hAnsiTheme="minorHAnsi" w:cstheme="minorHAnsi"/>
+          <w:i/>
+          <w:sz w:val="22"/>
+          <w:szCs w:val="22"/>
+        </w:rPr>
+        <w:t xml:space="preserve"> </w:t>
+      </w:r>
+      <w:r>
+        <w:rPr>
+          <w:rFonts w:asciiTheme="minorHAnsi" w:hAnsiTheme="minorHAnsi" w:cstheme="minorHAnsi"/>
+          <w:sz w:val="22"/>
+          <w:szCs w:val="22"/>
+        </w:rPr>
+        <w:t>contains the command e.g. “</w:t>
+      </w:r>
+      <w:proofErr w:type="spellStart"/>
+      <w:r>
+        <w:rPr>
+          <w:rFonts w:asciiTheme="minorHAnsi" w:hAnsiTheme="minorHAnsi" w:cstheme="minorHAnsi"/>
+          <w:i/>
+          <w:sz w:val="22"/>
+          <w:szCs w:val="22"/>
+        </w:rPr>
+        <w:t>wc</w:t>
+      </w:r>
+      <w:proofErr w:type="spellEnd"/>
+      <w:r>
+        <w:rPr>
+          <w:rFonts w:asciiTheme="minorHAnsi" w:hAnsiTheme="minorHAnsi" w:cstheme="minorHAnsi"/>
+          <w:i/>
+          <w:sz w:val="22"/>
+          <w:szCs w:val="22"/>
+        </w:rPr>
+        <w:t xml:space="preserve"> –</w:t>
+      </w:r>
+      <w:proofErr w:type="spellStart"/>
+      <w:r>
+        <w:rPr>
+          <w:rFonts w:asciiTheme="minorHAnsi" w:hAnsiTheme="minorHAnsi" w:cstheme="minorHAnsi"/>
+          <w:i/>
+          <w:sz w:val="22"/>
+          <w:szCs w:val="22"/>
+        </w:rPr>
+        <w:t>lwm</w:t>
+      </w:r>
+      <w:proofErr w:type="spellEnd"/>
+      <w:r>
+        <w:rPr>
+          <w:rFonts w:asciiTheme="minorHAnsi" w:hAnsiTheme="minorHAnsi" w:cstheme="minorHAnsi"/>
+          <w:i/>
+          <w:sz w:val="22"/>
+          <w:szCs w:val="22"/>
+        </w:rPr>
+        <w:t xml:space="preserve"> test.txt</w:t>
+      </w:r>
+      <w:r>
+        <w:rPr>
+          <w:rFonts w:asciiTheme="minorHAnsi" w:hAnsiTheme="minorHAnsi" w:cstheme="minorHAnsi"/>
+          <w:sz w:val="22"/>
+          <w:szCs w:val="22"/>
+        </w:rPr>
+        <w:t>”</w:t>
       </w:r>
     </w:p>
     <w:p>
       <w:pPr>
-        <w:pStyle w:val="ListParagraph"/>
+        <w:pStyle w:val="Default"/>
         <w:numPr>
-          <w:ilvl w:val="2"/>
-          <w:numId w:val="41"/>
+          <w:ilvl w:val="1"/>
+          <w:numId w:val="45"/>
         </w:numPr>
-      </w:pPr>
-      <w:r>
-        <w:t>Pass test cases to pass basic features of each application</w:t>
+        <w:rPr>
+          <w:rFonts w:asciiTheme="minorHAnsi" w:hAnsiTheme="minorHAnsi" w:cstheme="minorHAnsi"/>
+          <w:sz w:val="22"/>
+          <w:szCs w:val="22"/>
+        </w:rPr>
+      </w:pPr>
+      <w:proofErr w:type="spellStart"/>
+      <w:r>
+        <w:rPr>
+          <w:rFonts w:asciiTheme="minorHAnsi" w:hAnsiTheme="minorHAnsi" w:cstheme="minorHAnsi"/>
+          <w:i/>
+          <w:sz w:val="22"/>
+          <w:szCs w:val="22"/>
+        </w:rPr>
+        <w:t>stdout</w:t>
+      </w:r>
+      <w:proofErr w:type="spellEnd"/>
+      <w:r>
+        <w:rPr>
+          <w:rFonts w:asciiTheme="minorHAnsi" w:hAnsiTheme="minorHAnsi" w:cstheme="minorHAnsi"/>
+          <w:sz w:val="22"/>
+          <w:szCs w:val="22"/>
+        </w:rPr>
+        <w:t xml:space="preserve"> is the </w:t>
+      </w:r>
+      <w:proofErr w:type="spellStart"/>
+      <w:r>
+        <w:rPr>
+          <w:rFonts w:asciiTheme="minorHAnsi" w:hAnsiTheme="minorHAnsi" w:cstheme="minorHAnsi"/>
+          <w:sz w:val="22"/>
+          <w:szCs w:val="22"/>
+        </w:rPr>
+        <w:t>outputtream</w:t>
+      </w:r>
+      <w:proofErr w:type="spellEnd"/>
+      <w:r>
+        <w:rPr>
+          <w:rFonts w:asciiTheme="minorHAnsi" w:hAnsiTheme="minorHAnsi" w:cstheme="minorHAnsi"/>
+          <w:sz w:val="22"/>
+          <w:szCs w:val="22"/>
+        </w:rPr>
+        <w:t xml:space="preserve"> which will receive the results</w:t>
+      </w:r>
+      <w:r>
+        <w:rPr>
+          <w:rFonts w:asciiTheme="minorHAnsi" w:hAnsiTheme="minorHAnsi" w:cstheme="minorHAnsi"/>
+          <w:sz w:val="22"/>
+          <w:szCs w:val="22"/>
+        </w:rPr>
+        <w:t xml:space="preserve"> 1 10 20 tes.txt</w:t>
       </w:r>
     </w:p>
     <w:p>
       <w:pPr>
-        <w:pStyle w:val="ListParagraph"/>
-        <w:numPr>
-          <w:ilvl w:val="2"/>
-          <w:numId w:val="41"/>
-        </w:numPr>
-      </w:pPr>
-      <w:r>
-        <w:t>Only one argument is given</w:t>
-      </w:r>
+        <w:pStyle w:val="Heading2"/>
+        <w:rPr>
+          <w:rFonts w:asciiTheme="minorHAnsi" w:eastAsiaTheme="minorEastAsia" w:hAnsiTheme="minorHAnsi" w:cstheme="minorHAnsi"/>
+          <w:b w:val="0"/>
+          <w:bCs w:val="0"/>
+          <w:color w:val="000000"/>
+          <w:sz w:val="22"/>
+          <w:szCs w:val="22"/>
+        </w:rPr>
+      </w:pPr>
     </w:p>
     <w:p>
       <w:pPr>
-        <w:pStyle w:val="ListParagraph"/>
-        <w:numPr>
-          <w:ilvl w:val="0"/>
-          <w:numId w:val="41"/>
-        </w:numPr>
-      </w:pPr>
-      <w:r>
-        <w:t>Advance Test Case</w:t>
-      </w:r>
-    </w:p>
-    <w:p>
-      <w:pPr>
-        <w:pStyle w:val="ListParagraph"/>
-        <w:numPr>
-          <w:ilvl w:val="1"/>
-          <w:numId w:val="41"/>
-        </w:numPr>
-      </w:pPr>
-      <w:r>
-        <w:t>Test cases now contains multiple argument</w:t>
-      </w:r>
-    </w:p>
-    <w:p>
-      <w:pPr>
-        <w:pStyle w:val="Heading1"/>
+        <w:pStyle w:val="Heading2"/>
         <w:numPr>
           <w:ilvl w:val="0"/>
           <w:numId w:val="1"/>
         </w:numPr>
       </w:pPr>
-      <w:bookmarkStart w:id="1" w:name="_Toc477384236"/>
-      <w:r>
-        <w:t>Integration Testing</w:t>
-      </w:r>
-      <w:bookmarkEnd w:id="1"/>
+      <w:bookmarkStart w:id="2" w:name="_GoBack"/>
+      <w:bookmarkEnd w:id="2"/>
+      <w:r>
+        <w:t>Code Coverage</w:t>
+      </w:r>
+    </w:p>
+    <w:p>
+      <w:r>
+        <w:rPr>
+          <w:noProof/>
+        </w:rPr>
+        <w:drawing>
+          <wp:inline distT="0" distB="0" distL="0" distR="0">
+            <wp:extent cx="5731510" cy="3212026"/>
+            <wp:effectExtent l="0" t="0" r="2540" b="7620"/>
+            <wp:docPr id="1" name="Picture 1" descr="C:\Users\TWR\Desktop\code coverage.JPG"/>
+            <wp:cNvGraphicFramePr>
+              <a:graphicFrameLocks xmlns:a="http://schemas.openxmlformats.org/drawingml/2006/main" noChangeAspect="1"/>
+            </wp:cNvGraphicFramePr>
+            <a:graphic xmlns:a="http://schemas.openxmlformats.org/drawingml/2006/main">
+              <a:graphicData uri="http://schemas.openxmlformats.org/drawingml/2006/picture">
+                <pic:pic xmlns:pic="http://schemas.openxmlformats.org/drawingml/2006/picture">
+                  <pic:nvPicPr>
+                    <pic:cNvPr id="0" name="Picture 1" descr="C:\Users\TWR\Desktop\code coverage.JPG"/>
+                    <pic:cNvPicPr>
+                      <a:picLocks noChangeAspect="1" noChangeArrowheads="1"/>
+                    </pic:cNvPicPr>
+                  </pic:nvPicPr>
+                  <pic:blipFill>
+                    <a:blip r:embed="rId9" cstate="print">
+                      <a:extLst>
+                        <a:ext uri="{28A0092B-C50C-407E-A947-70E740481C1C}">
+                          <a14:useLocalDpi xmlns:a14="http://schemas.microsoft.com/office/drawing/2010/main" val="0"/>
+                        </a:ext>
+                      </a:extLst>
+                    </a:blip>
+                    <a:srcRect/>
+                    <a:stretch>
+                      <a:fillRect/>
+                    </a:stretch>
+                  </pic:blipFill>
+                  <pic:spPr bwMode="auto">
+                    <a:xfrm>
+                      <a:off x="0" y="0"/>
+                      <a:ext cx="5731510" cy="3212026"/>
+                    </a:xfrm>
+                    <a:prstGeom prst="rect">
+                      <a:avLst/>
+                    </a:prstGeom>
+                    <a:noFill/>
+                    <a:ln>
+                      <a:noFill/>
+                    </a:ln>
+                  </pic:spPr>
+                </pic:pic>
+              </a:graphicData>
+            </a:graphic>
+          </wp:inline>
+        </w:drawing>
+      </w:r>
+    </w:p>
+    <w:p>
+      <w:proofErr w:type="spellStart"/>
+      <w:r>
+        <w:t>EclEmma</w:t>
+      </w:r>
+      <w:proofErr w:type="spellEnd"/>
+      <w:r>
+        <w:t xml:space="preserve"> was used to give an overview of the code coverage of both unit and integration test </w:t>
+      </w:r>
     </w:p>
     <w:p>
       <w:pPr>
         <w:pStyle w:val="ListParagraph"/>
         <w:numPr>
           <w:ilvl w:val="0"/>
-          <w:numId w:val="43"/>
+          <w:numId w:val="44"/>
         </w:numPr>
       </w:pPr>
       <w:r>
-        <w:t xml:space="preserve">Test </w:t>
-      </w:r>
-      <w:r>
-        <w:t xml:space="preserve">running all the application </w:t>
-      </w:r>
-      <w:r>
-        <w:t xml:space="preserve"> </w:t>
-      </w:r>
-    </w:p>
-    <w:p>
-      <w:pPr>
-        <w:pStyle w:val="ListParagraph"/>
-        <w:numPr>
-          <w:ilvl w:val="1"/>
-          <w:numId w:val="43"/>
-        </w:numPr>
-      </w:pPr>
-      <w:r>
-        <w:t>Calling Application</w:t>
-      </w:r>
-    </w:p>
-    <w:p>
-      <w:pPr>
-        <w:pStyle w:val="ListParagraph"/>
-        <w:numPr>
-          <w:ilvl w:val="1"/>
-          <w:numId w:val="43"/>
-        </w:numPr>
-      </w:pPr>
-      <w:r>
-        <w:t>Quoting</w:t>
-      </w:r>
-    </w:p>
-    <w:p>
-      <w:pPr>
-        <w:pStyle w:val="ListParagraph"/>
-        <w:numPr>
-          <w:ilvl w:val="1"/>
-          <w:numId w:val="43"/>
-        </w:numPr>
-      </w:pPr>
-      <w:r>
-        <w:t>Semicolon operator</w:t>
-      </w:r>
-    </w:p>
-    <w:p>
-      <w:pPr>
-        <w:pStyle w:val="ListParagraph"/>
-        <w:numPr>
-          <w:ilvl w:val="1"/>
-          <w:numId w:val="43"/>
-        </w:numPr>
-      </w:pPr>
-      <w:proofErr w:type="spellStart"/>
-      <w:r>
-        <w:t>Globbing</w:t>
-      </w:r>
-      <w:proofErr w:type="spellEnd"/>
-    </w:p>
-    <w:p>
-      <w:pPr>
-        <w:pStyle w:val="ListParagraph"/>
-        <w:numPr>
-          <w:ilvl w:val="1"/>
-          <w:numId w:val="43"/>
-        </w:numPr>
-      </w:pPr>
-      <w:r>
-        <w:t>IO-redirection</w:t>
-      </w:r>
-    </w:p>
-    <w:p>
-      <w:pPr>
-        <w:pStyle w:val="ListParagraph"/>
-        <w:numPr>
-          <w:ilvl w:val="1"/>
-          <w:numId w:val="43"/>
-        </w:numPr>
-      </w:pPr>
-      <w:r>
-        <w:t>Pipe operator</w:t>
-      </w:r>
-    </w:p>
-    <w:p>
-      <w:pPr>
-        <w:pStyle w:val="ListParagraph"/>
-        <w:numPr>
-          <w:ilvl w:val="1"/>
-          <w:numId w:val="43"/>
-        </w:numPr>
-      </w:pPr>
-      <w:r>
-        <w:t>Command substitution</w:t>
-      </w:r>
-    </w:p>
-    <w:p>
-      <w:pPr>
-        <w:pStyle w:val="ListParagraph"/>
-        <w:numPr>
-          <w:ilvl w:val="1"/>
-          <w:numId w:val="43"/>
-        </w:numPr>
-      </w:pPr>
-      <w:r>
-        <w:t>Cat</w:t>
-      </w:r>
-    </w:p>
-    <w:p>
-      <w:pPr>
-        <w:pStyle w:val="ListParagraph"/>
-        <w:numPr>
-          <w:ilvl w:val="1"/>
-          <w:numId w:val="43"/>
-        </w:numPr>
-      </w:pPr>
-      <w:r>
-        <w:t>Cd</w:t>
-      </w:r>
-    </w:p>
-    <w:p>
-      <w:pPr>
-        <w:pStyle w:val="ListParagraph"/>
-        <w:numPr>
-          <w:ilvl w:val="1"/>
-          <w:numId w:val="43"/>
-        </w:numPr>
-      </w:pPr>
-      <w:proofErr w:type="spellStart"/>
-      <w:r>
-        <w:t>Pwd</w:t>
-      </w:r>
-      <w:proofErr w:type="spellEnd"/>
-    </w:p>
-    <w:p>
-      <w:pPr>
-        <w:pStyle w:val="ListParagraph"/>
-        <w:numPr>
-          <w:ilvl w:val="1"/>
-          <w:numId w:val="43"/>
-        </w:numPr>
-      </w:pPr>
-      <w:r>
-        <w:t>Echo</w:t>
-      </w:r>
-    </w:p>
-    <w:p>
-      <w:pPr>
-        <w:pStyle w:val="ListParagraph"/>
-        <w:numPr>
-          <w:ilvl w:val="1"/>
-          <w:numId w:val="43"/>
-        </w:numPr>
-      </w:pPr>
-      <w:r>
-        <w:t>Head</w:t>
-      </w:r>
-    </w:p>
-    <w:p>
-      <w:pPr>
-        <w:pStyle w:val="ListParagraph"/>
-        <w:numPr>
-          <w:ilvl w:val="1"/>
-          <w:numId w:val="43"/>
-        </w:numPr>
-      </w:pPr>
-      <w:r>
-        <w:t>Tail</w:t>
-      </w:r>
-    </w:p>
-    <w:p>
-      <w:pPr>
-        <w:pStyle w:val="ListParagraph"/>
-        <w:numPr>
-          <w:ilvl w:val="1"/>
-          <w:numId w:val="43"/>
-        </w:numPr>
-      </w:pPr>
-      <w:r>
-        <w:t>Cal</w:t>
-      </w:r>
-    </w:p>
-    <w:p>
-      <w:pPr>
-        <w:pStyle w:val="ListParagraph"/>
-        <w:numPr>
-          <w:ilvl w:val="1"/>
-          <w:numId w:val="43"/>
-        </w:numPr>
-      </w:pPr>
-      <w:r>
-        <w:t>Grep</w:t>
-      </w:r>
-    </w:p>
-    <w:p>
-      <w:pPr>
-        <w:pStyle w:val="ListParagraph"/>
-        <w:numPr>
-          <w:ilvl w:val="1"/>
-          <w:numId w:val="43"/>
-        </w:numPr>
-      </w:pPr>
-      <w:r>
-        <w:t>Sort</w:t>
-      </w:r>
-    </w:p>
-    <w:p>
-      <w:pPr>
-        <w:pStyle w:val="ListParagraph"/>
-        <w:numPr>
-          <w:ilvl w:val="1"/>
-          <w:numId w:val="43"/>
-        </w:numPr>
-      </w:pPr>
-      <w:r>
-        <w:t>Date</w:t>
-      </w:r>
-    </w:p>
-    <w:p>
-      <w:pPr>
-        <w:pStyle w:val="ListParagraph"/>
-        <w:numPr>
-          <w:ilvl w:val="1"/>
-          <w:numId w:val="43"/>
-        </w:numPr>
-      </w:pPr>
-      <w:proofErr w:type="spellStart"/>
-      <w:r>
-        <w:t>Sed</w:t>
-      </w:r>
-      <w:proofErr w:type="spellEnd"/>
-    </w:p>
-    <w:p>
-      <w:pPr>
-        <w:pStyle w:val="ListParagraph"/>
-        <w:numPr>
-          <w:ilvl w:val="1"/>
-          <w:numId w:val="43"/>
-        </w:numPr>
-      </w:pPr>
-      <w:proofErr w:type="spellStart"/>
-      <w:r>
-        <w:t>Wc</w:t>
-      </w:r>
-      <w:proofErr w:type="spellEnd"/>
+        <w:t>Improves were made to the unit and integration test to try to cover as much code as possible</w:t>
+      </w:r>
     </w:p>
     <w:p>
       <w:pPr>
         <w:pStyle w:val="ListParagraph"/>
         <w:numPr>
           <w:ilvl w:val="0"/>
-          <w:numId w:val="43"/>
+          <w:numId w:val="44"/>
         </w:numPr>
       </w:pPr>
       <w:r>
-        <w:t xml:space="preserve">The difficulty and complexity of test cases are keep </w:t>
-      </w:r>
-      <w:r>
-        <w:t>increasing</w:t>
-      </w:r>
-    </w:p>
-    <w:p>
-      <w:pPr>
-        <w:pStyle w:val="ListParagraph"/>
-      </w:pPr>
-      <w:bookmarkStart w:id="2" w:name="_GoBack"/>
-      <w:bookmarkEnd w:id="2"/>
+        <w:t xml:space="preserve">However, it may not possible to give </w:t>
+      </w:r>
+      <w:proofErr w:type="gramStart"/>
+      <w:r>
+        <w:t>a complete</w:t>
+      </w:r>
+      <w:proofErr w:type="gramEnd"/>
+      <w:r>
+        <w:t xml:space="preserve"> code coverage as it was hard to simulate some errors such as </w:t>
+      </w:r>
+      <w:proofErr w:type="spellStart"/>
+      <w:r>
+        <w:rPr>
+          <w:i/>
+        </w:rPr>
+        <w:t>BufferReader</w:t>
+      </w:r>
+      <w:proofErr w:type="spellEnd"/>
+      <w:r>
+        <w:rPr>
+          <w:i/>
+        </w:rPr>
+        <w:t xml:space="preserve"> </w:t>
+      </w:r>
+      <w:r>
+        <w:t>error.</w:t>
+      </w:r>
     </w:p>
     <w:sectPr>
-      <w:footerReference w:type="default" r:id="rId8"/>
+      <w:footerReference w:type="default" r:id="rId10"/>
       <w:pgSz w:w="11906" w:h="16838"/>
       <w:pgMar w:top="1440" w:right="1440" w:bottom="1440" w:left="1440" w:header="708" w:footer="708" w:gutter="0"/>
       <w:pgNumType w:start="0"/>
@@ -1595,7 +2269,7 @@
 </file>
 
 <file path=word/endnotes.xml><?xml version="1.0" encoding="utf-8"?>
-<w:endnotes xmlns:wpc="http://schemas.microsoft.com/office/word/2010/wordprocessingCanvas" xmlns:cx="http://schemas.microsoft.com/office/drawing/2014/chartex" xmlns:cx1="http://schemas.microsoft.com/office/drawing/2015/9/8/chartex" xmlns:cx2="http://schemas.microsoft.com/office/drawing/2015/10/21/chartex" xmlns:cx3="http://schemas.microsoft.com/office/drawing/2016/5/9/chartex" xmlns:cx4="http://schemas.microsoft.com/office/drawing/2016/5/10/chartex" xmlns:cx5="http://schemas.microsoft.com/office/drawing/2016/5/11/chartex" xmlns:mc="http://schemas.openxmlformats.org/markup-compatibility/2006" xmlns:o="urn:schemas-microsoft-com:office:office" xmlns:r="http://schemas.openxmlformats.org/officeDocument/2006/relationships" xmlns:m="http://schemas.openxmlformats.org/officeDocument/2006/math" xmlns:v="urn:schemas-microsoft-com:vml" xmlns:wp14="http://schemas.microsoft.com/office/word/2010/wordprocessingDrawing" xmlns:wp="http://schemas.openxmlformats.org/drawingml/2006/wordprocessingDrawing" xmlns:w10="urn:schemas-microsoft-com:office:word" xmlns:w="http://schemas.openxmlformats.org/wordprocessingml/2006/main" xmlns:w14="http://schemas.microsoft.com/office/word/2010/wordml" xmlns:w15="http://schemas.microsoft.com/office/word/2012/wordml" xmlns:w16se="http://schemas.microsoft.com/office/word/2015/wordml/symex" xmlns:wpg="http://schemas.microsoft.com/office/word/2010/wordprocessingGroup" xmlns:wpi="http://schemas.microsoft.com/office/word/2010/wordprocessingInk" xmlns:wne="http://schemas.microsoft.com/office/word/2006/wordml" xmlns:wps="http://schemas.microsoft.com/office/word/2010/wordprocessingShape" mc:Ignorable="w14 w15 w16se wp14">
+<w:endnotes xmlns:wpc="http://schemas.microsoft.com/office/word/2010/wordprocessingCanvas" xmlns:mc="http://schemas.openxmlformats.org/markup-compatibility/2006" xmlns:o="urn:schemas-microsoft-com:office:office" xmlns:r="http://schemas.openxmlformats.org/officeDocument/2006/relationships" xmlns:m="http://schemas.openxmlformats.org/officeDocument/2006/math" xmlns:v="urn:schemas-microsoft-com:vml" xmlns:wp14="http://schemas.microsoft.com/office/word/2010/wordprocessingDrawing" xmlns:wp="http://schemas.openxmlformats.org/drawingml/2006/wordprocessingDrawing" xmlns:w10="urn:schemas-microsoft-com:office:word" xmlns:w="http://schemas.openxmlformats.org/wordprocessingml/2006/main" xmlns:w14="http://schemas.microsoft.com/office/word/2010/wordml" xmlns:wpg="http://schemas.microsoft.com/office/word/2010/wordprocessingGroup" xmlns:wpi="http://schemas.microsoft.com/office/word/2010/wordprocessingInk" xmlns:wne="http://schemas.microsoft.com/office/word/2006/wordml" xmlns:wps="http://schemas.microsoft.com/office/word/2010/wordprocessingShape" mc:Ignorable="w14 wp14">
   <w:endnote w:type="separator" w:id="-1">
     <w:p>
       <w:pPr>
@@ -1620,7 +2294,7 @@
 </file>
 
 <file path=word/footer1.xml><?xml version="1.0" encoding="utf-8"?>
-<w:ftr xmlns:wpc="http://schemas.microsoft.com/office/word/2010/wordprocessingCanvas" xmlns:cx="http://schemas.microsoft.com/office/drawing/2014/chartex" xmlns:cx1="http://schemas.microsoft.com/office/drawing/2015/9/8/chartex" xmlns:cx2="http://schemas.microsoft.com/office/drawing/2015/10/21/chartex" xmlns:cx3="http://schemas.microsoft.com/office/drawing/2016/5/9/chartex" xmlns:cx4="http://schemas.microsoft.com/office/drawing/2016/5/10/chartex" xmlns:cx5="http://schemas.microsoft.com/office/drawing/2016/5/11/chartex" xmlns:mc="http://schemas.openxmlformats.org/markup-compatibility/2006" xmlns:o="urn:schemas-microsoft-com:office:office" xmlns:r="http://schemas.openxmlformats.org/officeDocument/2006/relationships" xmlns:m="http://schemas.openxmlformats.org/officeDocument/2006/math" xmlns:v="urn:schemas-microsoft-com:vml" xmlns:wp14="http://schemas.microsoft.com/office/word/2010/wordprocessingDrawing" xmlns:wp="http://schemas.openxmlformats.org/drawingml/2006/wordprocessingDrawing" xmlns:w10="urn:schemas-microsoft-com:office:word" xmlns:w="http://schemas.openxmlformats.org/wordprocessingml/2006/main" xmlns:w14="http://schemas.microsoft.com/office/word/2010/wordml" xmlns:w15="http://schemas.microsoft.com/office/word/2012/wordml" xmlns:w16se="http://schemas.microsoft.com/office/word/2015/wordml/symex" xmlns:wpg="http://schemas.microsoft.com/office/word/2010/wordprocessingGroup" xmlns:wpi="http://schemas.microsoft.com/office/word/2010/wordprocessingInk" xmlns:wne="http://schemas.microsoft.com/office/word/2006/wordml" xmlns:wps="http://schemas.microsoft.com/office/word/2010/wordprocessingShape" mc:Ignorable="w14 w15 w16se wp14">
+<w:ftr xmlns:wpc="http://schemas.microsoft.com/office/word/2010/wordprocessingCanvas" xmlns:mc="http://schemas.openxmlformats.org/markup-compatibility/2006" xmlns:o="urn:schemas-microsoft-com:office:office" xmlns:r="http://schemas.openxmlformats.org/officeDocument/2006/relationships" xmlns:m="http://schemas.openxmlformats.org/officeDocument/2006/math" xmlns:v="urn:schemas-microsoft-com:vml" xmlns:wp14="http://schemas.microsoft.com/office/word/2010/wordprocessingDrawing" xmlns:wp="http://schemas.openxmlformats.org/drawingml/2006/wordprocessingDrawing" xmlns:w10="urn:schemas-microsoft-com:office:word" xmlns:w="http://schemas.openxmlformats.org/wordprocessingml/2006/main" xmlns:w14="http://schemas.microsoft.com/office/word/2010/wordml" xmlns:wpg="http://schemas.microsoft.com/office/word/2010/wordprocessingGroup" xmlns:wpi="http://schemas.microsoft.com/office/word/2010/wordprocessingInk" xmlns:wne="http://schemas.microsoft.com/office/word/2006/wordml" xmlns:wps="http://schemas.microsoft.com/office/word/2010/wordprocessingShape" mc:Ignorable="w14 wp14">
   <w:sdt>
     <w:sdtPr>
       <w:id w:val="1118340959"/>
@@ -1673,7 +2347,7 @@
 </file>
 
 <file path=word/footnotes.xml><?xml version="1.0" encoding="utf-8"?>
-<w:footnotes xmlns:wpc="http://schemas.microsoft.com/office/word/2010/wordprocessingCanvas" xmlns:cx="http://schemas.microsoft.com/office/drawing/2014/chartex" xmlns:cx1="http://schemas.microsoft.com/office/drawing/2015/9/8/chartex" xmlns:cx2="http://schemas.microsoft.com/office/drawing/2015/10/21/chartex" xmlns:cx3="http://schemas.microsoft.com/office/drawing/2016/5/9/chartex" xmlns:cx4="http://schemas.microsoft.com/office/drawing/2016/5/10/chartex" xmlns:cx5="http://schemas.microsoft.com/office/drawing/2016/5/11/chartex" xmlns:mc="http://schemas.openxmlformats.org/markup-compatibility/2006" xmlns:o="urn:schemas-microsoft-com:office:office" xmlns:r="http://schemas.openxmlformats.org/officeDocument/2006/relationships" xmlns:m="http://schemas.openxmlformats.org/officeDocument/2006/math" xmlns:v="urn:schemas-microsoft-com:vml" xmlns:wp14="http://schemas.microsoft.com/office/word/2010/wordprocessingDrawing" xmlns:wp="http://schemas.openxmlformats.org/drawingml/2006/wordprocessingDrawing" xmlns:w10="urn:schemas-microsoft-com:office:word" xmlns:w="http://schemas.openxmlformats.org/wordprocessingml/2006/main" xmlns:w14="http://schemas.microsoft.com/office/word/2010/wordml" xmlns:w15="http://schemas.microsoft.com/office/word/2012/wordml" xmlns:w16se="http://schemas.microsoft.com/office/word/2015/wordml/symex" xmlns:wpg="http://schemas.microsoft.com/office/word/2010/wordprocessingGroup" xmlns:wpi="http://schemas.microsoft.com/office/word/2010/wordprocessingInk" xmlns:wne="http://schemas.microsoft.com/office/word/2006/wordml" xmlns:wps="http://schemas.microsoft.com/office/word/2010/wordprocessingShape" mc:Ignorable="w14 w15 w16se wp14">
+<w:footnotes xmlns:wpc="http://schemas.microsoft.com/office/word/2010/wordprocessingCanvas" xmlns:mc="http://schemas.openxmlformats.org/markup-compatibility/2006" xmlns:o="urn:schemas-microsoft-com:office:office" xmlns:r="http://schemas.openxmlformats.org/officeDocument/2006/relationships" xmlns:m="http://schemas.openxmlformats.org/officeDocument/2006/math" xmlns:v="urn:schemas-microsoft-com:vml" xmlns:wp14="http://schemas.microsoft.com/office/word/2010/wordprocessingDrawing" xmlns:wp="http://schemas.openxmlformats.org/drawingml/2006/wordprocessingDrawing" xmlns:w10="urn:schemas-microsoft-com:office:word" xmlns:w="http://schemas.openxmlformats.org/wordprocessingml/2006/main" xmlns:w14="http://schemas.microsoft.com/office/word/2010/wordml" xmlns:wpg="http://schemas.microsoft.com/office/word/2010/wordprocessingGroup" xmlns:wpi="http://schemas.microsoft.com/office/word/2010/wordprocessingInk" xmlns:wne="http://schemas.microsoft.com/office/word/2006/wordml" xmlns:wps="http://schemas.microsoft.com/office/word/2010/wordprocessingShape" mc:Ignorable="w14 wp14">
   <w:footnote w:type="separator" w:id="-1">
     <w:p>
       <w:pPr>
@@ -1698,8 +2372,8 @@
 </file>
 
 <file path=word/numbering.xml><?xml version="1.0" encoding="utf-8"?>
-<w:numbering xmlns:wpc="http://schemas.microsoft.com/office/word/2010/wordprocessingCanvas" xmlns:cx="http://schemas.microsoft.com/office/drawing/2014/chartex" xmlns:cx1="http://schemas.microsoft.com/office/drawing/2015/9/8/chartex" xmlns:cx2="http://schemas.microsoft.com/office/drawing/2015/10/21/chartex" xmlns:cx3="http://schemas.microsoft.com/office/drawing/2016/5/9/chartex" xmlns:cx4="http://schemas.microsoft.com/office/drawing/2016/5/10/chartex" xmlns:cx5="http://schemas.microsoft.com/office/drawing/2016/5/11/chartex" xmlns:mc="http://schemas.openxmlformats.org/markup-compatibility/2006" xmlns:o="urn:schemas-microsoft-com:office:office" xmlns:r="http://schemas.openxmlformats.org/officeDocument/2006/relationships" xmlns:m="http://schemas.openxmlformats.org/officeDocument/2006/math" xmlns:v="urn:schemas-microsoft-com:vml" xmlns:wp14="http://schemas.microsoft.com/office/word/2010/wordprocessingDrawing" xmlns:wp="http://schemas.openxmlformats.org/drawingml/2006/wordprocessingDrawing" xmlns:w10="urn:schemas-microsoft-com:office:word" xmlns:w="http://schemas.openxmlformats.org/wordprocessingml/2006/main" xmlns:w14="http://schemas.microsoft.com/office/word/2010/wordml" xmlns:w15="http://schemas.microsoft.com/office/word/2012/wordml" xmlns:w16se="http://schemas.microsoft.com/office/word/2015/wordml/symex" xmlns:wpg="http://schemas.microsoft.com/office/word/2010/wordprocessingGroup" xmlns:wpi="http://schemas.microsoft.com/office/word/2010/wordprocessingInk" xmlns:wne="http://schemas.microsoft.com/office/word/2006/wordml" xmlns:wps="http://schemas.microsoft.com/office/word/2010/wordprocessingShape" mc:Ignorable="w14 w15 w16se wp14">
-  <w:abstractNum w:abstractNumId="0" w15:restartNumberingAfterBreak="0">
+<w:numbering xmlns:wpc="http://schemas.microsoft.com/office/word/2010/wordprocessingCanvas" xmlns:mc="http://schemas.openxmlformats.org/markup-compatibility/2006" xmlns:o="urn:schemas-microsoft-com:office:office" xmlns:r="http://schemas.openxmlformats.org/officeDocument/2006/relationships" xmlns:m="http://schemas.openxmlformats.org/officeDocument/2006/math" xmlns:v="urn:schemas-microsoft-com:vml" xmlns:wp14="http://schemas.microsoft.com/office/word/2010/wordprocessingDrawing" xmlns:wp="http://schemas.openxmlformats.org/drawingml/2006/wordprocessingDrawing" xmlns:w10="urn:schemas-microsoft-com:office:word" xmlns:w="http://schemas.openxmlformats.org/wordprocessingml/2006/main" xmlns:w14="http://schemas.microsoft.com/office/word/2010/wordml" xmlns:wpg="http://schemas.microsoft.com/office/word/2010/wordprocessingGroup" xmlns:wpi="http://schemas.microsoft.com/office/word/2010/wordprocessingInk" xmlns:wne="http://schemas.microsoft.com/office/word/2006/wordml" xmlns:wps="http://schemas.microsoft.com/office/word/2010/wordprocessingShape" mc:Ignorable="w14 wp14">
+  <w:abstractNum w:abstractNumId="0">
     <w:nsid w:val="009A53B0"/>
     <w:multiLevelType w:val="hybridMultilevel"/>
     <w:tmpl w:val="A05EDD6C"/>
@@ -1812,7 +2486,7 @@
       </w:rPr>
     </w:lvl>
   </w:abstractNum>
-  <w:abstractNum w:abstractNumId="1" w15:restartNumberingAfterBreak="0">
+  <w:abstractNum w:abstractNumId="1">
     <w:nsid w:val="0177738D"/>
     <w:multiLevelType w:val="hybridMultilevel"/>
     <w:tmpl w:val="697C4B22"/>
@@ -1925,7 +2599,7 @@
       </w:rPr>
     </w:lvl>
   </w:abstractNum>
-  <w:abstractNum w:abstractNumId="2" w15:restartNumberingAfterBreak="0">
+  <w:abstractNum w:abstractNumId="2">
     <w:nsid w:val="03783053"/>
     <w:multiLevelType w:val="hybridMultilevel"/>
     <w:tmpl w:val="19866C72"/>
@@ -2038,7 +2712,7 @@
       </w:rPr>
     </w:lvl>
   </w:abstractNum>
-  <w:abstractNum w:abstractNumId="3" w15:restartNumberingAfterBreak="0">
+  <w:abstractNum w:abstractNumId="3">
     <w:nsid w:val="08B12D04"/>
     <w:multiLevelType w:val="multilevel"/>
     <w:tmpl w:val="57305A2A"/>
@@ -2159,7 +2833,7 @@
       </w:rPr>
     </w:lvl>
   </w:abstractNum>
-  <w:abstractNum w:abstractNumId="4" w15:restartNumberingAfterBreak="0">
+  <w:abstractNum w:abstractNumId="4">
     <w:nsid w:val="0BD35442"/>
     <w:multiLevelType w:val="multilevel"/>
     <w:tmpl w:val="BCA8F808"/>
@@ -2277,7 +2951,7 @@
       </w:rPr>
     </w:lvl>
   </w:abstractNum>
-  <w:abstractNum w:abstractNumId="5" w15:restartNumberingAfterBreak="0">
+  <w:abstractNum w:abstractNumId="5">
     <w:nsid w:val="0D9B3614"/>
     <w:multiLevelType w:val="hybridMultilevel"/>
     <w:tmpl w:val="AADC63AE"/>
@@ -2390,7 +3064,7 @@
       </w:rPr>
     </w:lvl>
   </w:abstractNum>
-  <w:abstractNum w:abstractNumId="6" w15:restartNumberingAfterBreak="0">
+  <w:abstractNum w:abstractNumId="6">
     <w:nsid w:val="0E4A6F70"/>
     <w:multiLevelType w:val="multilevel"/>
     <w:tmpl w:val="57305A2A"/>
@@ -2511,7 +3185,7 @@
       </w:rPr>
     </w:lvl>
   </w:abstractNum>
-  <w:abstractNum w:abstractNumId="7" w15:restartNumberingAfterBreak="0">
+  <w:abstractNum w:abstractNumId="7">
     <w:nsid w:val="0F7E7BE1"/>
     <w:multiLevelType w:val="multilevel"/>
     <w:tmpl w:val="6BFABD4C"/>
@@ -2632,7 +3306,7 @@
       </w:rPr>
     </w:lvl>
   </w:abstractNum>
-  <w:abstractNum w:abstractNumId="8" w15:restartNumberingAfterBreak="0">
+  <w:abstractNum w:abstractNumId="8">
     <w:nsid w:val="116F7474"/>
     <w:multiLevelType w:val="multilevel"/>
     <w:tmpl w:val="6BFABD4C"/>
@@ -2753,7 +3427,7 @@
       </w:rPr>
     </w:lvl>
   </w:abstractNum>
-  <w:abstractNum w:abstractNumId="9" w15:restartNumberingAfterBreak="0">
+  <w:abstractNum w:abstractNumId="9">
     <w:nsid w:val="116F7FFC"/>
     <w:multiLevelType w:val="multilevel"/>
     <w:tmpl w:val="57305A2A"/>
@@ -2874,7 +3548,7 @@
       </w:rPr>
     </w:lvl>
   </w:abstractNum>
-  <w:abstractNum w:abstractNumId="10" w15:restartNumberingAfterBreak="0">
+  <w:abstractNum w:abstractNumId="10">
     <w:nsid w:val="12F20225"/>
     <w:multiLevelType w:val="multilevel"/>
     <w:tmpl w:val="B4768B24"/>
@@ -2995,7 +3669,7 @@
       </w:rPr>
     </w:lvl>
   </w:abstractNum>
-  <w:abstractNum w:abstractNumId="11" w15:restartNumberingAfterBreak="0">
+  <w:abstractNum w:abstractNumId="11">
     <w:nsid w:val="130B4EBE"/>
     <w:multiLevelType w:val="hybridMultilevel"/>
     <w:tmpl w:val="11207DDC"/>
@@ -3108,7 +3782,7 @@
       </w:rPr>
     </w:lvl>
   </w:abstractNum>
-  <w:abstractNum w:abstractNumId="12" w15:restartNumberingAfterBreak="0">
+  <w:abstractNum w:abstractNumId="12">
     <w:nsid w:val="160A27B4"/>
     <w:multiLevelType w:val="multilevel"/>
     <w:tmpl w:val="57305A2A"/>
@@ -3229,7 +3903,7 @@
       </w:rPr>
     </w:lvl>
   </w:abstractNum>
-  <w:abstractNum w:abstractNumId="13" w15:restartNumberingAfterBreak="0">
+  <w:abstractNum w:abstractNumId="13">
     <w:nsid w:val="16C65CE7"/>
     <w:multiLevelType w:val="hybridMultilevel"/>
     <w:tmpl w:val="CB8E85B2"/>
@@ -3342,7 +4016,7 @@
       </w:rPr>
     </w:lvl>
   </w:abstractNum>
-  <w:abstractNum w:abstractNumId="14" w15:restartNumberingAfterBreak="0">
+  <w:abstractNum w:abstractNumId="14">
     <w:nsid w:val="20935B1E"/>
     <w:multiLevelType w:val="multilevel"/>
     <w:tmpl w:val="57305A2A"/>
@@ -3463,7 +4137,7 @@
       </w:rPr>
     </w:lvl>
   </w:abstractNum>
-  <w:abstractNum w:abstractNumId="15" w15:restartNumberingAfterBreak="0">
+  <w:abstractNum w:abstractNumId="15">
     <w:nsid w:val="2175382D"/>
     <w:multiLevelType w:val="multilevel"/>
     <w:tmpl w:val="57305A2A"/>
@@ -3584,7 +4258,7 @@
       </w:rPr>
     </w:lvl>
   </w:abstractNum>
-  <w:abstractNum w:abstractNumId="16" w15:restartNumberingAfterBreak="0">
+  <w:abstractNum w:abstractNumId="16">
     <w:nsid w:val="221127E8"/>
     <w:multiLevelType w:val="multilevel"/>
     <w:tmpl w:val="6BFABD4C"/>
@@ -3705,7 +4379,7 @@
       </w:rPr>
     </w:lvl>
   </w:abstractNum>
-  <w:abstractNum w:abstractNumId="17" w15:restartNumberingAfterBreak="0">
+  <w:abstractNum w:abstractNumId="17">
     <w:nsid w:val="24016F2E"/>
     <w:multiLevelType w:val="multilevel"/>
     <w:tmpl w:val="8E8C120A"/>
@@ -3823,7 +4497,7 @@
       </w:rPr>
     </w:lvl>
   </w:abstractNum>
-  <w:abstractNum w:abstractNumId="18" w15:restartNumberingAfterBreak="0">
+  <w:abstractNum w:abstractNumId="18">
     <w:nsid w:val="2BFE6561"/>
     <w:multiLevelType w:val="hybridMultilevel"/>
     <w:tmpl w:val="2864F6F4"/>
@@ -3936,7 +4610,120 @@
       </w:rPr>
     </w:lvl>
   </w:abstractNum>
-  <w:abstractNum w:abstractNumId="19" w15:restartNumberingAfterBreak="0">
+  <w:abstractNum w:abstractNumId="19">
+    <w:nsid w:val="33C25D0B"/>
+    <w:multiLevelType w:val="hybridMultilevel"/>
+    <w:tmpl w:val="660E8336"/>
+    <w:lvl w:ilvl="0" w:tplc="48090001">
+      <w:start w:val="1"/>
+      <w:numFmt w:val="bullet"/>
+      <w:lvlText w:val=""/>
+      <w:lvlJc w:val="left"/>
+      <w:pPr>
+        <w:ind w:left="720" w:hanging="360"/>
+      </w:pPr>
+      <w:rPr>
+        <w:rFonts w:ascii="Symbol" w:hAnsi="Symbol" w:hint="default"/>
+      </w:rPr>
+    </w:lvl>
+    <w:lvl w:ilvl="1" w:tplc="48090003" w:tentative="1">
+      <w:start w:val="1"/>
+      <w:numFmt w:val="bullet"/>
+      <w:lvlText w:val="o"/>
+      <w:lvlJc w:val="left"/>
+      <w:pPr>
+        <w:ind w:left="1440" w:hanging="360"/>
+      </w:pPr>
+      <w:rPr>
+        <w:rFonts w:ascii="Courier New" w:hAnsi="Courier New" w:cs="Courier New" w:hint="default"/>
+      </w:rPr>
+    </w:lvl>
+    <w:lvl w:ilvl="2" w:tplc="48090005" w:tentative="1">
+      <w:start w:val="1"/>
+      <w:numFmt w:val="bullet"/>
+      <w:lvlText w:val=""/>
+      <w:lvlJc w:val="left"/>
+      <w:pPr>
+        <w:ind w:left="2160" w:hanging="360"/>
+      </w:pPr>
+      <w:rPr>
+        <w:rFonts w:ascii="Wingdings" w:hAnsi="Wingdings" w:hint="default"/>
+      </w:rPr>
+    </w:lvl>
+    <w:lvl w:ilvl="3" w:tplc="48090001" w:tentative="1">
+      <w:start w:val="1"/>
+      <w:numFmt w:val="bullet"/>
+      <w:lvlText w:val=""/>
+      <w:lvlJc w:val="left"/>
+      <w:pPr>
+        <w:ind w:left="2880" w:hanging="360"/>
+      </w:pPr>
+      <w:rPr>
+        <w:rFonts w:ascii="Symbol" w:hAnsi="Symbol" w:hint="default"/>
+      </w:rPr>
+    </w:lvl>
+    <w:lvl w:ilvl="4" w:tplc="48090003" w:tentative="1">
+      <w:start w:val="1"/>
+      <w:numFmt w:val="bullet"/>
+      <w:lvlText w:val="o"/>
+      <w:lvlJc w:val="left"/>
+      <w:pPr>
+        <w:ind w:left="3600" w:hanging="360"/>
+      </w:pPr>
+      <w:rPr>
+        <w:rFonts w:ascii="Courier New" w:hAnsi="Courier New" w:cs="Courier New" w:hint="default"/>
+      </w:rPr>
+    </w:lvl>
+    <w:lvl w:ilvl="5" w:tplc="48090005" w:tentative="1">
+      <w:start w:val="1"/>
+      <w:numFmt w:val="bullet"/>
+      <w:lvlText w:val=""/>
+      <w:lvlJc w:val="left"/>
+      <w:pPr>
+        <w:ind w:left="4320" w:hanging="360"/>
+      </w:pPr>
+      <w:rPr>
+        <w:rFonts w:ascii="Wingdings" w:hAnsi="Wingdings" w:hint="default"/>
+      </w:rPr>
+    </w:lvl>
+    <w:lvl w:ilvl="6" w:tplc="48090001" w:tentative="1">
+      <w:start w:val="1"/>
+      <w:numFmt w:val="bullet"/>
+      <w:lvlText w:val=""/>
+      <w:lvlJc w:val="left"/>
+      <w:pPr>
+        <w:ind w:left="5040" w:hanging="360"/>
+      </w:pPr>
+      <w:rPr>
+        <w:rFonts w:ascii="Symbol" w:hAnsi="Symbol" w:hint="default"/>
+      </w:rPr>
+    </w:lvl>
+    <w:lvl w:ilvl="7" w:tplc="48090003" w:tentative="1">
+      <w:start w:val="1"/>
+      <w:numFmt w:val="bullet"/>
+      <w:lvlText w:val="o"/>
+      <w:lvlJc w:val="left"/>
+      <w:pPr>
+        <w:ind w:left="5760" w:hanging="360"/>
+      </w:pPr>
+      <w:rPr>
+        <w:rFonts w:ascii="Courier New" w:hAnsi="Courier New" w:cs="Courier New" w:hint="default"/>
+      </w:rPr>
+    </w:lvl>
+    <w:lvl w:ilvl="8" w:tplc="48090005" w:tentative="1">
+      <w:start w:val="1"/>
+      <w:numFmt w:val="bullet"/>
+      <w:lvlText w:val=""/>
+      <w:lvlJc w:val="left"/>
+      <w:pPr>
+        <w:ind w:left="6480" w:hanging="360"/>
+      </w:pPr>
+      <w:rPr>
+        <w:rFonts w:ascii="Wingdings" w:hAnsi="Wingdings" w:hint="default"/>
+      </w:rPr>
+    </w:lvl>
+  </w:abstractNum>
+  <w:abstractNum w:abstractNumId="20">
     <w:nsid w:val="361C1616"/>
     <w:multiLevelType w:val="hybridMultilevel"/>
     <w:tmpl w:val="159A3CF0"/>
@@ -4049,7 +4836,7 @@
       </w:rPr>
     </w:lvl>
   </w:abstractNum>
-  <w:abstractNum w:abstractNumId="20" w15:restartNumberingAfterBreak="0">
+  <w:abstractNum w:abstractNumId="21">
     <w:nsid w:val="393F6DA4"/>
     <w:multiLevelType w:val="multilevel"/>
     <w:tmpl w:val="57305A2A"/>
@@ -4170,7 +4957,7 @@
       </w:rPr>
     </w:lvl>
   </w:abstractNum>
-  <w:abstractNum w:abstractNumId="21" w15:restartNumberingAfterBreak="0">
+  <w:abstractNum w:abstractNumId="22">
     <w:nsid w:val="399A1425"/>
     <w:multiLevelType w:val="multilevel"/>
     <w:tmpl w:val="57305A2A"/>
@@ -4291,7 +5078,7 @@
       </w:rPr>
     </w:lvl>
   </w:abstractNum>
-  <w:abstractNum w:abstractNumId="22" w15:restartNumberingAfterBreak="0">
+  <w:abstractNum w:abstractNumId="23">
     <w:nsid w:val="3C177B4D"/>
     <w:multiLevelType w:val="hybridMultilevel"/>
     <w:tmpl w:val="03009850"/>
@@ -4404,7 +5191,7 @@
       </w:rPr>
     </w:lvl>
   </w:abstractNum>
-  <w:abstractNum w:abstractNumId="23" w15:restartNumberingAfterBreak="0">
+  <w:abstractNum w:abstractNumId="24">
     <w:nsid w:val="3CC467E5"/>
     <w:multiLevelType w:val="multilevel"/>
     <w:tmpl w:val="57305A2A"/>
@@ -4525,7 +5312,7 @@
       </w:rPr>
     </w:lvl>
   </w:abstractNum>
-  <w:abstractNum w:abstractNumId="24" w15:restartNumberingAfterBreak="0">
+  <w:abstractNum w:abstractNumId="25">
     <w:nsid w:val="3DAC1FD1"/>
     <w:multiLevelType w:val="multilevel"/>
     <w:tmpl w:val="57305A2A"/>
@@ -4646,7 +5433,7 @@
       </w:rPr>
     </w:lvl>
   </w:abstractNum>
-  <w:abstractNum w:abstractNumId="25" w15:restartNumberingAfterBreak="0">
+  <w:abstractNum w:abstractNumId="26">
     <w:nsid w:val="3DF07093"/>
     <w:multiLevelType w:val="multilevel"/>
     <w:tmpl w:val="57305A2A"/>
@@ -4767,7 +5554,7 @@
       </w:rPr>
     </w:lvl>
   </w:abstractNum>
-  <w:abstractNum w:abstractNumId="26" w15:restartNumberingAfterBreak="0">
+  <w:abstractNum w:abstractNumId="27">
     <w:nsid w:val="3E5A34D3"/>
     <w:multiLevelType w:val="multilevel"/>
     <w:tmpl w:val="7122AFC0"/>
@@ -4888,7 +5675,7 @@
       </w:rPr>
     </w:lvl>
   </w:abstractNum>
-  <w:abstractNum w:abstractNumId="27" w15:restartNumberingAfterBreak="0">
+  <w:abstractNum w:abstractNumId="28">
     <w:nsid w:val="3FC77C9B"/>
     <w:multiLevelType w:val="hybridMultilevel"/>
     <w:tmpl w:val="231A079C"/>
@@ -5001,7 +5788,7 @@
       </w:rPr>
     </w:lvl>
   </w:abstractNum>
-  <w:abstractNum w:abstractNumId="28" w15:restartNumberingAfterBreak="0">
+  <w:abstractNum w:abstractNumId="29">
     <w:nsid w:val="41AD4068"/>
     <w:multiLevelType w:val="hybridMultilevel"/>
     <w:tmpl w:val="09126882"/>
@@ -5114,7 +5901,7 @@
       </w:rPr>
     </w:lvl>
   </w:abstractNum>
-  <w:abstractNum w:abstractNumId="29" w15:restartNumberingAfterBreak="0">
+  <w:abstractNum w:abstractNumId="30">
     <w:nsid w:val="47F375E4"/>
     <w:multiLevelType w:val="multilevel"/>
     <w:tmpl w:val="6BFABD4C"/>
@@ -5235,7 +6022,7 @@
       </w:rPr>
     </w:lvl>
   </w:abstractNum>
-  <w:abstractNum w:abstractNumId="30" w15:restartNumberingAfterBreak="0">
+  <w:abstractNum w:abstractNumId="31">
     <w:nsid w:val="48076AB4"/>
     <w:multiLevelType w:val="multilevel"/>
     <w:tmpl w:val="57305A2A"/>
@@ -5356,7 +6143,120 @@
       </w:rPr>
     </w:lvl>
   </w:abstractNum>
-  <w:abstractNum w:abstractNumId="31" w15:restartNumberingAfterBreak="0">
+  <w:abstractNum w:abstractNumId="32">
+    <w:nsid w:val="4BDA2BEC"/>
+    <w:multiLevelType w:val="hybridMultilevel"/>
+    <w:tmpl w:val="4A144C10"/>
+    <w:lvl w:ilvl="0" w:tplc="48090001">
+      <w:start w:val="1"/>
+      <w:numFmt w:val="bullet"/>
+      <w:lvlText w:val=""/>
+      <w:lvlJc w:val="left"/>
+      <w:pPr>
+        <w:ind w:left="720" w:hanging="360"/>
+      </w:pPr>
+      <w:rPr>
+        <w:rFonts w:ascii="Symbol" w:hAnsi="Symbol" w:hint="default"/>
+      </w:rPr>
+    </w:lvl>
+    <w:lvl w:ilvl="1" w:tplc="48090003">
+      <w:start w:val="1"/>
+      <w:numFmt w:val="bullet"/>
+      <w:lvlText w:val="o"/>
+      <w:lvlJc w:val="left"/>
+      <w:pPr>
+        <w:ind w:left="1440" w:hanging="360"/>
+      </w:pPr>
+      <w:rPr>
+        <w:rFonts w:ascii="Courier New" w:hAnsi="Courier New" w:cs="Courier New" w:hint="default"/>
+      </w:rPr>
+    </w:lvl>
+    <w:lvl w:ilvl="2" w:tplc="48090005" w:tentative="1">
+      <w:start w:val="1"/>
+      <w:numFmt w:val="bullet"/>
+      <w:lvlText w:val=""/>
+      <w:lvlJc w:val="left"/>
+      <w:pPr>
+        <w:ind w:left="2160" w:hanging="360"/>
+      </w:pPr>
+      <w:rPr>
+        <w:rFonts w:ascii="Wingdings" w:hAnsi="Wingdings" w:hint="default"/>
+      </w:rPr>
+    </w:lvl>
+    <w:lvl w:ilvl="3" w:tplc="48090001" w:tentative="1">
+      <w:start w:val="1"/>
+      <w:numFmt w:val="bullet"/>
+      <w:lvlText w:val=""/>
+      <w:lvlJc w:val="left"/>
+      <w:pPr>
+        <w:ind w:left="2880" w:hanging="360"/>
+      </w:pPr>
+      <w:rPr>
+        <w:rFonts w:ascii="Symbol" w:hAnsi="Symbol" w:hint="default"/>
+      </w:rPr>
+    </w:lvl>
+    <w:lvl w:ilvl="4" w:tplc="48090003" w:tentative="1">
+      <w:start w:val="1"/>
+      <w:numFmt w:val="bullet"/>
+      <w:lvlText w:val="o"/>
+      <w:lvlJc w:val="left"/>
+      <w:pPr>
+        <w:ind w:left="3600" w:hanging="360"/>
+      </w:pPr>
+      <w:rPr>
+        <w:rFonts w:ascii="Courier New" w:hAnsi="Courier New" w:cs="Courier New" w:hint="default"/>
+      </w:rPr>
+    </w:lvl>
+    <w:lvl w:ilvl="5" w:tplc="48090005" w:tentative="1">
+      <w:start w:val="1"/>
+      <w:numFmt w:val="bullet"/>
+      <w:lvlText w:val=""/>
+      <w:lvlJc w:val="left"/>
+      <w:pPr>
+        <w:ind w:left="4320" w:hanging="360"/>
+      </w:pPr>
+      <w:rPr>
+        <w:rFonts w:ascii="Wingdings" w:hAnsi="Wingdings" w:hint="default"/>
+      </w:rPr>
+    </w:lvl>
+    <w:lvl w:ilvl="6" w:tplc="48090001" w:tentative="1">
+      <w:start w:val="1"/>
+      <w:numFmt w:val="bullet"/>
+      <w:lvlText w:val=""/>
+      <w:lvlJc w:val="left"/>
+      <w:pPr>
+        <w:ind w:left="5040" w:hanging="360"/>
+      </w:pPr>
+      <w:rPr>
+        <w:rFonts w:ascii="Symbol" w:hAnsi="Symbol" w:hint="default"/>
+      </w:rPr>
+    </w:lvl>
+    <w:lvl w:ilvl="7" w:tplc="48090003" w:tentative="1">
+      <w:start w:val="1"/>
+      <w:numFmt w:val="bullet"/>
+      <w:lvlText w:val="o"/>
+      <w:lvlJc w:val="left"/>
+      <w:pPr>
+        <w:ind w:left="5760" w:hanging="360"/>
+      </w:pPr>
+      <w:rPr>
+        <w:rFonts w:ascii="Courier New" w:hAnsi="Courier New" w:cs="Courier New" w:hint="default"/>
+      </w:rPr>
+    </w:lvl>
+    <w:lvl w:ilvl="8" w:tplc="48090005" w:tentative="1">
+      <w:start w:val="1"/>
+      <w:numFmt w:val="bullet"/>
+      <w:lvlText w:val=""/>
+      <w:lvlJc w:val="left"/>
+      <w:pPr>
+        <w:ind w:left="6480" w:hanging="360"/>
+      </w:pPr>
+      <w:rPr>
+        <w:rFonts w:ascii="Wingdings" w:hAnsi="Wingdings" w:hint="default"/>
+      </w:rPr>
+    </w:lvl>
+  </w:abstractNum>
+  <w:abstractNum w:abstractNumId="33">
     <w:nsid w:val="56FE2809"/>
     <w:multiLevelType w:val="multilevel"/>
     <w:tmpl w:val="8E8C120A"/>
@@ -5474,7 +6374,7 @@
       </w:rPr>
     </w:lvl>
   </w:abstractNum>
-  <w:abstractNum w:abstractNumId="32" w15:restartNumberingAfterBreak="0">
+  <w:abstractNum w:abstractNumId="34">
     <w:nsid w:val="59B968AE"/>
     <w:multiLevelType w:val="multilevel"/>
     <w:tmpl w:val="57305A2A"/>
@@ -5595,7 +6495,7 @@
       </w:rPr>
     </w:lvl>
   </w:abstractNum>
-  <w:abstractNum w:abstractNumId="33" w15:restartNumberingAfterBreak="0">
+  <w:abstractNum w:abstractNumId="35">
     <w:nsid w:val="5AE54F02"/>
     <w:multiLevelType w:val="hybridMultilevel"/>
     <w:tmpl w:val="859A0380"/>
@@ -5708,7 +6608,7 @@
       </w:rPr>
     </w:lvl>
   </w:abstractNum>
-  <w:abstractNum w:abstractNumId="34" w15:restartNumberingAfterBreak="0">
+  <w:abstractNum w:abstractNumId="36">
     <w:nsid w:val="5CC54284"/>
     <w:multiLevelType w:val="hybridMultilevel"/>
     <w:tmpl w:val="D536083A"/>
@@ -5821,7 +6721,7 @@
       </w:rPr>
     </w:lvl>
   </w:abstractNum>
-  <w:abstractNum w:abstractNumId="35" w15:restartNumberingAfterBreak="0">
+  <w:abstractNum w:abstractNumId="37">
     <w:nsid w:val="5EFD67A2"/>
     <w:multiLevelType w:val="hybridMultilevel"/>
     <w:tmpl w:val="ED0C64CC"/>
@@ -5934,7 +6834,7 @@
       </w:rPr>
     </w:lvl>
   </w:abstractNum>
-  <w:abstractNum w:abstractNumId="36" w15:restartNumberingAfterBreak="0">
+  <w:abstractNum w:abstractNumId="38">
     <w:nsid w:val="63C42AF3"/>
     <w:multiLevelType w:val="hybridMultilevel"/>
     <w:tmpl w:val="B36CBF90"/>
@@ -6047,7 +6947,7 @@
       </w:rPr>
     </w:lvl>
   </w:abstractNum>
-  <w:abstractNum w:abstractNumId="37" w15:restartNumberingAfterBreak="0">
+  <w:abstractNum w:abstractNumId="39">
     <w:nsid w:val="647B137F"/>
     <w:multiLevelType w:val="multilevel"/>
     <w:tmpl w:val="8E8C120A"/>
@@ -6165,7 +7065,7 @@
       </w:rPr>
     </w:lvl>
   </w:abstractNum>
-  <w:abstractNum w:abstractNumId="38" w15:restartNumberingAfterBreak="0">
+  <w:abstractNum w:abstractNumId="40">
     <w:nsid w:val="664C48C8"/>
     <w:multiLevelType w:val="multilevel"/>
     <w:tmpl w:val="57305A2A"/>
@@ -6286,7 +7186,7 @@
       </w:rPr>
     </w:lvl>
   </w:abstractNum>
-  <w:abstractNum w:abstractNumId="39" w15:restartNumberingAfterBreak="0">
+  <w:abstractNum w:abstractNumId="41">
     <w:nsid w:val="671010F0"/>
     <w:multiLevelType w:val="multilevel"/>
     <w:tmpl w:val="8E8C120A"/>
@@ -6404,7 +7304,7 @@
       </w:rPr>
     </w:lvl>
   </w:abstractNum>
-  <w:abstractNum w:abstractNumId="40" w15:restartNumberingAfterBreak="0">
+  <w:abstractNum w:abstractNumId="42">
     <w:nsid w:val="736240D3"/>
     <w:multiLevelType w:val="multilevel"/>
     <w:tmpl w:val="57305A2A"/>
@@ -6525,7 +7425,7 @@
       </w:rPr>
     </w:lvl>
   </w:abstractNum>
-  <w:abstractNum w:abstractNumId="41" w15:restartNumberingAfterBreak="0">
+  <w:abstractNum w:abstractNumId="43">
     <w:nsid w:val="7C7D2B59"/>
     <w:multiLevelType w:val="hybridMultilevel"/>
     <w:tmpl w:val="FDCC13AC"/>
@@ -6638,7 +7538,7 @@
       </w:rPr>
     </w:lvl>
   </w:abstractNum>
-  <w:abstractNum w:abstractNumId="42" w15:restartNumberingAfterBreak="0">
+  <w:abstractNum w:abstractNumId="44">
     <w:nsid w:val="7FF23A3F"/>
     <w:multiLevelType w:val="hybridMultilevel"/>
     <w:tmpl w:val="8FA6700E"/>
@@ -6758,34 +7658,34 @@
     <w:abstractNumId w:val="13"/>
   </w:num>
   <w:num w:numId="3">
-    <w:abstractNumId w:val="26"/>
+    <w:abstractNumId w:val="27"/>
   </w:num>
   <w:num w:numId="4">
     <w:abstractNumId w:val="9"/>
   </w:num>
   <w:num w:numId="5">
-    <w:abstractNumId w:val="25"/>
+    <w:abstractNumId w:val="26"/>
   </w:num>
   <w:num w:numId="6">
-    <w:abstractNumId w:val="24"/>
+    <w:abstractNumId w:val="25"/>
   </w:num>
   <w:num w:numId="7">
     <w:abstractNumId w:val="6"/>
   </w:num>
   <w:num w:numId="8">
-    <w:abstractNumId w:val="40"/>
+    <w:abstractNumId w:val="42"/>
   </w:num>
   <w:num w:numId="9">
-    <w:abstractNumId w:val="32"/>
+    <w:abstractNumId w:val="34"/>
   </w:num>
   <w:num w:numId="10">
-    <w:abstractNumId w:val="20"/>
+    <w:abstractNumId w:val="21"/>
   </w:num>
   <w:num w:numId="11">
     <w:abstractNumId w:val="12"/>
   </w:num>
   <w:num w:numId="12">
-    <w:abstractNumId w:val="30"/>
+    <w:abstractNumId w:val="31"/>
   </w:num>
   <w:num w:numId="13">
     <w:abstractNumId w:val="15"/>
@@ -6794,19 +7694,19 @@
     <w:abstractNumId w:val="14"/>
   </w:num>
   <w:num w:numId="15">
-    <w:abstractNumId w:val="38"/>
+    <w:abstractNumId w:val="40"/>
   </w:num>
   <w:num w:numId="16">
-    <w:abstractNumId w:val="23"/>
+    <w:abstractNumId w:val="24"/>
   </w:num>
   <w:num w:numId="17">
-    <w:abstractNumId w:val="21"/>
+    <w:abstractNumId w:val="22"/>
   </w:num>
   <w:num w:numId="18">
     <w:abstractNumId w:val="3"/>
   </w:num>
   <w:num w:numId="19">
-    <w:abstractNumId w:val="37"/>
+    <w:abstractNumId w:val="39"/>
   </w:num>
   <w:num w:numId="20">
     <w:abstractNumId w:val="16"/>
@@ -6821,37 +7721,37 @@
     <w:abstractNumId w:val="8"/>
   </w:num>
   <w:num w:numId="24">
-    <w:abstractNumId w:val="29"/>
+    <w:abstractNumId w:val="30"/>
   </w:num>
   <w:num w:numId="25">
-    <w:abstractNumId w:val="31"/>
+    <w:abstractNumId w:val="33"/>
   </w:num>
   <w:num w:numId="26">
     <w:abstractNumId w:val="17"/>
   </w:num>
   <w:num w:numId="27">
-    <w:abstractNumId w:val="39"/>
+    <w:abstractNumId w:val="41"/>
   </w:num>
   <w:num w:numId="28">
-    <w:abstractNumId w:val="34"/>
+    <w:abstractNumId w:val="36"/>
   </w:num>
   <w:num w:numId="29">
-    <w:abstractNumId w:val="28"/>
+    <w:abstractNumId w:val="29"/>
   </w:num>
   <w:num w:numId="30">
     <w:abstractNumId w:val="11"/>
   </w:num>
   <w:num w:numId="31">
-    <w:abstractNumId w:val="19"/>
+    <w:abstractNumId w:val="20"/>
   </w:num>
   <w:num w:numId="32">
-    <w:abstractNumId w:val="22"/>
+    <w:abstractNumId w:val="23"/>
   </w:num>
   <w:num w:numId="33">
-    <w:abstractNumId w:val="27"/>
+    <w:abstractNumId w:val="28"/>
   </w:num>
   <w:num w:numId="34">
-    <w:abstractNumId w:val="33"/>
+    <w:abstractNumId w:val="35"/>
   </w:num>
   <w:num w:numId="35">
     <w:abstractNumId w:val="1"/>
@@ -6860,7 +7760,7 @@
     <w:abstractNumId w:val="5"/>
   </w:num>
   <w:num w:numId="37">
-    <w:abstractNumId w:val="41"/>
+    <w:abstractNumId w:val="43"/>
   </w:num>
   <w:num w:numId="38">
     <w:abstractNumId w:val="0"/>
@@ -6869,22 +7769,28 @@
     <w:abstractNumId w:val="18"/>
   </w:num>
   <w:num w:numId="40">
-    <w:abstractNumId w:val="35"/>
+    <w:abstractNumId w:val="37"/>
   </w:num>
   <w:num w:numId="41">
-    <w:abstractNumId w:val="42"/>
+    <w:abstractNumId w:val="44"/>
   </w:num>
   <w:num w:numId="42">
     <w:abstractNumId w:val="2"/>
   </w:num>
   <w:num w:numId="43">
-    <w:abstractNumId w:val="36"/>
+    <w:abstractNumId w:val="38"/>
+  </w:num>
+  <w:num w:numId="44">
+    <w:abstractNumId w:val="19"/>
+  </w:num>
+  <w:num w:numId="45">
+    <w:abstractNumId w:val="32"/>
   </w:num>
 </w:numbering>
 </file>
 
 <file path=word/styles.xml><?xml version="1.0" encoding="utf-8"?>
-<w:styles xmlns:mc="http://schemas.openxmlformats.org/markup-compatibility/2006" xmlns:r="http://schemas.openxmlformats.org/officeDocument/2006/relationships" xmlns:w="http://schemas.openxmlformats.org/wordprocessingml/2006/main" xmlns:w14="http://schemas.microsoft.com/office/word/2010/wordml" xmlns:w15="http://schemas.microsoft.com/office/word/2012/wordml" xmlns:w16se="http://schemas.microsoft.com/office/word/2015/wordml/symex" mc:Ignorable="w14 w15 w16se">
+<w:styles xmlns:mc="http://schemas.openxmlformats.org/markup-compatibility/2006" xmlns:r="http://schemas.openxmlformats.org/officeDocument/2006/relationships" xmlns:w="http://schemas.openxmlformats.org/wordprocessingml/2006/main" xmlns:w14="http://schemas.microsoft.com/office/word/2010/wordml" mc:Ignorable="w14">
   <w:docDefaults>
     <w:rPrDefault>
       <w:rPr>
@@ -6900,381 +7806,144 @@
       </w:pPr>
     </w:pPrDefault>
   </w:docDefaults>
-  <w:latentStyles w:defLockedState="0" w:defUIPriority="99" w:defSemiHidden="0" w:defUnhideWhenUsed="0" w:defQFormat="0" w:count="374">
-    <w:lsdException w:name="Normal" w:uiPriority="0" w:qFormat="1"/>
-    <w:lsdException w:name="heading 1" w:uiPriority="9" w:qFormat="1"/>
-    <w:lsdException w:name="heading 2" w:semiHidden="1" w:uiPriority="9" w:unhideWhenUsed="1" w:qFormat="1"/>
-    <w:lsdException w:name="heading 3" w:semiHidden="1" w:uiPriority="9" w:unhideWhenUsed="1" w:qFormat="1"/>
-    <w:lsdException w:name="heading 4" w:semiHidden="1" w:uiPriority="9" w:unhideWhenUsed="1" w:qFormat="1"/>
-    <w:lsdException w:name="heading 5" w:semiHidden="1" w:uiPriority="9" w:unhideWhenUsed="1" w:qFormat="1"/>
-    <w:lsdException w:name="heading 6" w:semiHidden="1" w:uiPriority="9" w:unhideWhenUsed="1" w:qFormat="1"/>
-    <w:lsdException w:name="heading 7" w:semiHidden="1" w:uiPriority="9" w:unhideWhenUsed="1" w:qFormat="1"/>
-    <w:lsdException w:name="heading 8" w:semiHidden="1" w:uiPriority="9" w:unhideWhenUsed="1" w:qFormat="1"/>
-    <w:lsdException w:name="heading 9" w:semiHidden="1" w:uiPriority="9" w:unhideWhenUsed="1" w:qFormat="1"/>
-    <w:lsdException w:name="index 1" w:semiHidden="1" w:unhideWhenUsed="1"/>
-    <w:lsdException w:name="index 2" w:semiHidden="1" w:unhideWhenUsed="1"/>
-    <w:lsdException w:name="index 3" w:semiHidden="1" w:unhideWhenUsed="1"/>
-    <w:lsdException w:name="index 4" w:semiHidden="1" w:unhideWhenUsed="1"/>
-    <w:lsdException w:name="index 5" w:semiHidden="1" w:unhideWhenUsed="1"/>
-    <w:lsdException w:name="index 6" w:semiHidden="1" w:unhideWhenUsed="1"/>
-    <w:lsdException w:name="index 7" w:semiHidden="1" w:unhideWhenUsed="1"/>
-    <w:lsdException w:name="index 8" w:semiHidden="1" w:unhideWhenUsed="1"/>
-    <w:lsdException w:name="index 9" w:semiHidden="1" w:unhideWhenUsed="1"/>
-    <w:lsdException w:name="toc 1" w:semiHidden="1" w:uiPriority="39" w:unhideWhenUsed="1"/>
-    <w:lsdException w:name="toc 2" w:semiHidden="1" w:uiPriority="39" w:unhideWhenUsed="1"/>
-    <w:lsdException w:name="toc 3" w:semiHidden="1" w:uiPriority="39" w:unhideWhenUsed="1"/>
-    <w:lsdException w:name="toc 4" w:semiHidden="1" w:uiPriority="39" w:unhideWhenUsed="1"/>
-    <w:lsdException w:name="toc 5" w:semiHidden="1" w:uiPriority="39" w:unhideWhenUsed="1"/>
-    <w:lsdException w:name="toc 6" w:semiHidden="1" w:uiPriority="39" w:unhideWhenUsed="1"/>
-    <w:lsdException w:name="toc 7" w:semiHidden="1" w:uiPriority="39" w:unhideWhenUsed="1"/>
-    <w:lsdException w:name="toc 8" w:semiHidden="1" w:uiPriority="39" w:unhideWhenUsed="1"/>
-    <w:lsdException w:name="toc 9" w:semiHidden="1" w:uiPriority="39" w:unhideWhenUsed="1"/>
-    <w:lsdException w:name="Normal Indent" w:semiHidden="1" w:unhideWhenUsed="1"/>
-    <w:lsdException w:name="footnote text" w:semiHidden="1" w:unhideWhenUsed="1"/>
-    <w:lsdException w:name="annotation text" w:semiHidden="1" w:unhideWhenUsed="1"/>
-    <w:lsdException w:name="header" w:semiHidden="1" w:unhideWhenUsed="1"/>
-    <w:lsdException w:name="footer" w:semiHidden="1" w:unhideWhenUsed="1"/>
-    <w:lsdException w:name="index heading" w:semiHidden="1" w:unhideWhenUsed="1"/>
-    <w:lsdException w:name="caption" w:semiHidden="1" w:uiPriority="35" w:unhideWhenUsed="1" w:qFormat="1"/>
-    <w:lsdException w:name="table of figures" w:semiHidden="1" w:unhideWhenUsed="1"/>
-    <w:lsdException w:name="envelope address" w:semiHidden="1" w:unhideWhenUsed="1"/>
-    <w:lsdException w:name="envelope return" w:semiHidden="1" w:unhideWhenUsed="1"/>
-    <w:lsdException w:name="footnote reference" w:semiHidden="1" w:unhideWhenUsed="1"/>
-    <w:lsdException w:name="annotation reference" w:semiHidden="1" w:unhideWhenUsed="1"/>
-    <w:lsdException w:name="line number" w:semiHidden="1" w:unhideWhenUsed="1"/>
-    <w:lsdException w:name="page number" w:semiHidden="1" w:unhideWhenUsed="1"/>
-    <w:lsdException w:name="endnote reference" w:semiHidden="1" w:unhideWhenUsed="1"/>
-    <w:lsdException w:name="endnote text" w:semiHidden="1" w:unhideWhenUsed="1"/>
-    <w:lsdException w:name="table of authorities" w:semiHidden="1" w:unhideWhenUsed="1"/>
-    <w:lsdException w:name="macro" w:semiHidden="1" w:unhideWhenUsed="1"/>
-    <w:lsdException w:name="toa heading" w:semiHidden="1" w:unhideWhenUsed="1"/>
-    <w:lsdException w:name="List" w:semiHidden="1" w:unhideWhenUsed="1"/>
-    <w:lsdException w:name="List Bullet" w:semiHidden="1" w:unhideWhenUsed="1"/>
-    <w:lsdException w:name="List Number" w:semiHidden="1" w:unhideWhenUsed="1"/>
-    <w:lsdException w:name="List 2" w:semiHidden="1" w:unhideWhenUsed="1"/>
-    <w:lsdException w:name="List 3" w:semiHidden="1" w:unhideWhenUsed="1"/>
-    <w:lsdException w:name="List 4" w:semiHidden="1" w:unhideWhenUsed="1"/>
-    <w:lsdException w:name="List 5" w:semiHidden="1" w:unhideWhenUsed="1"/>
-    <w:lsdException w:name="List Bullet 2" w:semiHidden="1" w:unhideWhenUsed="1"/>
-    <w:lsdException w:name="List Bullet 3" w:semiHidden="1" w:unhideWhenUsed="1"/>
-    <w:lsdException w:name="List Bullet 4" w:semiHidden="1" w:unhideWhenUsed="1"/>
-    <w:lsdException w:name="List Bullet 5" w:semiHidden="1" w:unhideWhenUsed="1"/>
-    <w:lsdException w:name="List Number 2" w:semiHidden="1" w:unhideWhenUsed="1"/>
-    <w:lsdException w:name="List Number 3" w:semiHidden="1" w:unhideWhenUsed="1"/>
-    <w:lsdException w:name="List Number 4" w:semiHidden="1" w:unhideWhenUsed="1"/>
-    <w:lsdException w:name="List Number 5" w:semiHidden="1" w:unhideWhenUsed="1"/>
-    <w:lsdException w:name="Title" w:uiPriority="10" w:qFormat="1"/>
-    <w:lsdException w:name="Closing" w:semiHidden="1" w:unhideWhenUsed="1"/>
-    <w:lsdException w:name="Signature" w:semiHidden="1" w:unhideWhenUsed="1"/>
-    <w:lsdException w:name="Default Paragraph Font" w:semiHidden="1" w:uiPriority="1" w:unhideWhenUsed="1"/>
-    <w:lsdException w:name="Body Text" w:semiHidden="1" w:unhideWhenUsed="1"/>
-    <w:lsdException w:name="Body Text Indent" w:semiHidden="1" w:unhideWhenUsed="1"/>
-    <w:lsdException w:name="List Continue" w:semiHidden="1" w:unhideWhenUsed="1"/>
-    <w:lsdException w:name="List Continue 2" w:semiHidden="1" w:unhideWhenUsed="1"/>
-    <w:lsdException w:name="List Continue 3" w:semiHidden="1" w:unhideWhenUsed="1"/>
-    <w:lsdException w:name="List Continue 4" w:semiHidden="1" w:unhideWhenUsed="1"/>
-    <w:lsdException w:name="List Continue 5" w:semiHidden="1" w:unhideWhenUsed="1"/>
-    <w:lsdException w:name="Message Header" w:semiHidden="1" w:unhideWhenUsed="1"/>
-    <w:lsdException w:name="Subtitle" w:uiPriority="11" w:qFormat="1"/>
-    <w:lsdException w:name="Salutation" w:semiHidden="1" w:unhideWhenUsed="1"/>
-    <w:lsdException w:name="Date" w:semiHidden="1" w:unhideWhenUsed="1"/>
-    <w:lsdException w:name="Body Text First Indent" w:semiHidden="1" w:unhideWhenUsed="1"/>
-    <w:lsdException w:name="Body Text First Indent 2" w:semiHidden="1" w:unhideWhenUsed="1"/>
-    <w:lsdException w:name="Note Heading" w:semiHidden="1" w:unhideWhenUsed="1"/>
-    <w:lsdException w:name="Body Text 2" w:semiHidden="1" w:unhideWhenUsed="1"/>
-    <w:lsdException w:name="Body Text 3" w:semiHidden="1" w:unhideWhenUsed="1"/>
-    <w:lsdException w:name="Body Text Indent 2" w:semiHidden="1" w:unhideWhenUsed="1"/>
-    <w:lsdException w:name="Body Text Indent 3" w:semiHidden="1" w:unhideWhenUsed="1"/>
-    <w:lsdException w:name="Block Text" w:semiHidden="1" w:unhideWhenUsed="1"/>
-    <w:lsdException w:name="Hyperlink" w:semiHidden="1" w:unhideWhenUsed="1"/>
-    <w:lsdException w:name="FollowedHyperlink" w:semiHidden="1" w:unhideWhenUsed="1"/>
-    <w:lsdException w:name="Strong" w:uiPriority="22" w:qFormat="1"/>
-    <w:lsdException w:name="Emphasis" w:uiPriority="20" w:qFormat="1"/>
-    <w:lsdException w:name="Document Map" w:semiHidden="1" w:unhideWhenUsed="1"/>
-    <w:lsdException w:name="Plain Text" w:semiHidden="1" w:unhideWhenUsed="1"/>
-    <w:lsdException w:name="E-mail Signature" w:semiHidden="1" w:unhideWhenUsed="1"/>
-    <w:lsdException w:name="HTML Top of Form" w:semiHidden="1" w:unhideWhenUsed="1"/>
-    <w:lsdException w:name="HTML Bottom of Form" w:semiHidden="1" w:unhideWhenUsed="1"/>
-    <w:lsdException w:name="Normal (Web)" w:semiHidden="1" w:unhideWhenUsed="1"/>
-    <w:lsdException w:name="HTML Acronym" w:semiHidden="1" w:unhideWhenUsed="1"/>
-    <w:lsdException w:name="HTML Address" w:semiHidden="1" w:unhideWhenUsed="1"/>
-    <w:lsdException w:name="HTML Cite" w:semiHidden="1" w:unhideWhenUsed="1"/>
-    <w:lsdException w:name="HTML Code" w:semiHidden="1" w:unhideWhenUsed="1"/>
-    <w:lsdException w:name="HTML Definition" w:semiHidden="1" w:unhideWhenUsed="1"/>
-    <w:lsdException w:name="HTML Keyboard" w:semiHidden="1" w:unhideWhenUsed="1"/>
-    <w:lsdException w:name="HTML Preformatted" w:semiHidden="1" w:unhideWhenUsed="1"/>
-    <w:lsdException w:name="HTML Sample" w:semiHidden="1" w:unhideWhenUsed="1"/>
-    <w:lsdException w:name="HTML Typewriter" w:semiHidden="1" w:unhideWhenUsed="1"/>
-    <w:lsdException w:name="HTML Variable" w:semiHidden="1" w:unhideWhenUsed="1"/>
-    <w:lsdException w:name="Normal Table" w:semiHidden="1" w:unhideWhenUsed="1"/>
-    <w:lsdException w:name="annotation subject" w:semiHidden="1" w:unhideWhenUsed="1"/>
-    <w:lsdException w:name="No List" w:semiHidden="1" w:unhideWhenUsed="1"/>
-    <w:lsdException w:name="Outline List 1" w:semiHidden="1" w:unhideWhenUsed="1"/>
-    <w:lsdException w:name="Outline List 2" w:semiHidden="1" w:unhideWhenUsed="1"/>
-    <w:lsdException w:name="Outline List 3" w:semiHidden="1" w:unhideWhenUsed="1"/>
-    <w:lsdException w:name="Table Simple 1" w:semiHidden="1" w:unhideWhenUsed="1"/>
-    <w:lsdException w:name="Table Simple 2" w:semiHidden="1" w:unhideWhenUsed="1"/>
-    <w:lsdException w:name="Table Simple 3" w:semiHidden="1" w:unhideWhenUsed="1"/>
-    <w:lsdException w:name="Table Classic 1" w:semiHidden="1" w:unhideWhenUsed="1"/>
-    <w:lsdException w:name="Table Classic 2" w:semiHidden="1" w:unhideWhenUsed="1"/>
-    <w:lsdException w:name="Table Classic 3" w:semiHidden="1" w:unhideWhenUsed="1"/>
-    <w:lsdException w:name="Table Classic 4" w:semiHidden="1" w:unhideWhenUsed="1"/>
-    <w:lsdException w:name="Table Colorful 1" w:semiHidden="1" w:unhideWhenUsed="1"/>
-    <w:lsdException w:name="Table Colorful 2" w:semiHidden="1" w:unhideWhenUsed="1"/>
-    <w:lsdException w:name="Table Colorful 3" w:semiHidden="1" w:unhideWhenUsed="1"/>
-    <w:lsdException w:name="Table Columns 1" w:semiHidden="1" w:unhideWhenUsed="1"/>
-    <w:lsdException w:name="Table Columns 2" w:semiHidden="1" w:unhideWhenUsed="1"/>
-    <w:lsdException w:name="Table Columns 3" w:semiHidden="1" w:unhideWhenUsed="1"/>
-    <w:lsdException w:name="Table Columns 4" w:semiHidden="1" w:unhideWhenUsed="1"/>
-    <w:lsdException w:name="Table Columns 5" w:semiHidden="1" w:unhideWhenUsed="1"/>
-    <w:lsdException w:name="Table Grid 1" w:semiHidden="1" w:unhideWhenUsed="1"/>
-    <w:lsdException w:name="Table Grid 2" w:semiHidden="1" w:unhideWhenUsed="1"/>
-    <w:lsdException w:name="Table Grid 3" w:semiHidden="1" w:unhideWhenUsed="1"/>
-    <w:lsdException w:name="Table Grid 4" w:semiHidden="1" w:unhideWhenUsed="1"/>
-    <w:lsdException w:name="Table Grid 5" w:semiHidden="1" w:unhideWhenUsed="1"/>
-    <w:lsdException w:name="Table Grid 6" w:semiHidden="1" w:unhideWhenUsed="1"/>
-    <w:lsdException w:name="Table Grid 7" w:semiHidden="1" w:unhideWhenUsed="1"/>
-    <w:lsdException w:name="Table Grid 8" w:semiHidden="1" w:unhideWhenUsed="1"/>
-    <w:lsdException w:name="Table List 1" w:semiHidden="1" w:unhideWhenUsed="1"/>
-    <w:lsdException w:name="Table List 2" w:semiHidden="1" w:unhideWhenUsed="1"/>
-    <w:lsdException w:name="Table List 3" w:semiHidden="1" w:unhideWhenUsed="1"/>
-    <w:lsdException w:name="Table List 4" w:semiHidden="1" w:unhideWhenUsed="1"/>
-    <w:lsdException w:name="Table List 5" w:semiHidden="1" w:unhideWhenUsed="1"/>
-    <w:lsdException w:name="Table List 6" w:semiHidden="1" w:unhideWhenUsed="1"/>
-    <w:lsdException w:name="Table List 7" w:semiHidden="1" w:unhideWhenUsed="1"/>
-    <w:lsdException w:name="Table List 8" w:semiHidden="1" w:unhideWhenUsed="1"/>
-    <w:lsdException w:name="Table 3D effects 1" w:semiHidden="1" w:unhideWhenUsed="1"/>
-    <w:lsdException w:name="Table 3D effects 2" w:semiHidden="1" w:unhideWhenUsed="1"/>
-    <w:lsdException w:name="Table 3D effects 3" w:semiHidden="1" w:unhideWhenUsed="1"/>
-    <w:lsdException w:name="Table Contemporary" w:semiHidden="1" w:unhideWhenUsed="1"/>
-    <w:lsdException w:name="Table Elegant" w:semiHidden="1" w:unhideWhenUsed="1"/>
-    <w:lsdException w:name="Table Professional" w:semiHidden="1" w:unhideWhenUsed="1"/>
-    <w:lsdException w:name="Table Subtle 1" w:semiHidden="1" w:unhideWhenUsed="1"/>
-    <w:lsdException w:name="Table Subtle 2" w:semiHidden="1" w:unhideWhenUsed="1"/>
-    <w:lsdException w:name="Table Web 1" w:semiHidden="1" w:unhideWhenUsed="1"/>
-    <w:lsdException w:name="Table Web 2" w:semiHidden="1" w:unhideWhenUsed="1"/>
-    <w:lsdException w:name="Table Web 3" w:semiHidden="1" w:unhideWhenUsed="1"/>
-    <w:lsdException w:name="Balloon Text" w:semiHidden="1" w:unhideWhenUsed="1"/>
-    <w:lsdException w:name="Table Grid" w:semiHidden="1" w:uiPriority="59" w:unhideWhenUsed="1"/>
-    <w:lsdException w:name="Table Theme" w:semiHidden="1" w:unhideWhenUsed="1"/>
-    <w:lsdException w:name="Placeholder Text" w:semiHidden="1"/>
-    <w:lsdException w:name="No Spacing" w:uiPriority="1" w:qFormat="1"/>
-    <w:lsdException w:name="Light Shading" w:uiPriority="60"/>
-    <w:lsdException w:name="Light List" w:uiPriority="61"/>
-    <w:lsdException w:name="Light Grid" w:uiPriority="62"/>
-    <w:lsdException w:name="Medium Shading 1" w:uiPriority="63"/>
-    <w:lsdException w:name="Medium Shading 2" w:uiPriority="64"/>
-    <w:lsdException w:name="Medium List 1" w:uiPriority="65"/>
-    <w:lsdException w:name="Medium List 2" w:uiPriority="66"/>
-    <w:lsdException w:name="Medium Grid 1" w:uiPriority="67"/>
-    <w:lsdException w:name="Medium Grid 2" w:uiPriority="68"/>
-    <w:lsdException w:name="Medium Grid 3" w:uiPriority="69"/>
-    <w:lsdException w:name="Dark List" w:uiPriority="70"/>
-    <w:lsdException w:name="Colorful Shading" w:uiPriority="71"/>
-    <w:lsdException w:name="Colorful List" w:uiPriority="72"/>
-    <w:lsdException w:name="Colorful Grid" w:uiPriority="73"/>
-    <w:lsdException w:name="Light Shading Accent 1" w:uiPriority="60"/>
-    <w:lsdException w:name="Light List Accent 1" w:uiPriority="61"/>
-    <w:lsdException w:name="Light Grid Accent 1" w:uiPriority="62"/>
-    <w:lsdException w:name="Medium Shading 1 Accent 1" w:uiPriority="63"/>
-    <w:lsdException w:name="Medium Shading 2 Accent 1" w:uiPriority="64"/>
-    <w:lsdException w:name="Medium List 1 Accent 1" w:uiPriority="65"/>
-    <w:lsdException w:name="Revision" w:semiHidden="1"/>
-    <w:lsdException w:name="List Paragraph" w:uiPriority="34" w:qFormat="1"/>
-    <w:lsdException w:name="Quote" w:uiPriority="29" w:qFormat="1"/>
-    <w:lsdException w:name="Intense Quote" w:uiPriority="30" w:qFormat="1"/>
-    <w:lsdException w:name="Medium List 2 Accent 1" w:uiPriority="66"/>
-    <w:lsdException w:name="Medium Grid 1 Accent 1" w:uiPriority="67"/>
-    <w:lsdException w:name="Medium Grid 2 Accent 1" w:uiPriority="68"/>
-    <w:lsdException w:name="Medium Grid 3 Accent 1" w:uiPriority="69"/>
-    <w:lsdException w:name="Dark List Accent 1" w:uiPriority="70"/>
-    <w:lsdException w:name="Colorful Shading Accent 1" w:uiPriority="71"/>
-    <w:lsdException w:name="Colorful List Accent 1" w:uiPriority="72"/>
-    <w:lsdException w:name="Colorful Grid Accent 1" w:uiPriority="73"/>
-    <w:lsdException w:name="Light Shading Accent 2" w:uiPriority="60"/>
-    <w:lsdException w:name="Light List Accent 2" w:uiPriority="61"/>
-    <w:lsdException w:name="Light Grid Accent 2" w:uiPriority="62"/>
-    <w:lsdException w:name="Medium Shading 1 Accent 2" w:uiPriority="63"/>
-    <w:lsdException w:name="Medium Shading 2 Accent 2" w:uiPriority="64"/>
-    <w:lsdException w:name="Medium List 1 Accent 2" w:uiPriority="65"/>
-    <w:lsdException w:name="Medium List 2 Accent 2" w:uiPriority="66"/>
-    <w:lsdException w:name="Medium Grid 1 Accent 2" w:uiPriority="67"/>
-    <w:lsdException w:name="Medium Grid 2 Accent 2" w:uiPriority="68"/>
-    <w:lsdException w:name="Medium Grid 3 Accent 2" w:uiPriority="69"/>
-    <w:lsdException w:name="Dark List Accent 2" w:uiPriority="70"/>
-    <w:lsdException w:name="Colorful Shading Accent 2" w:uiPriority="71"/>
-    <w:lsdException w:name="Colorful List Accent 2" w:uiPriority="72"/>
-    <w:lsdException w:name="Colorful Grid Accent 2" w:uiPriority="73"/>
-    <w:lsdException w:name="Light Shading Accent 3" w:uiPriority="60"/>
-    <w:lsdException w:name="Light List Accent 3" w:uiPriority="61"/>
-    <w:lsdException w:name="Light Grid Accent 3" w:uiPriority="62"/>
-    <w:lsdException w:name="Medium Shading 1 Accent 3" w:uiPriority="63"/>
-    <w:lsdException w:name="Medium Shading 2 Accent 3" w:uiPriority="64"/>
-    <w:lsdException w:name="Medium List 1 Accent 3" w:uiPriority="65"/>
-    <w:lsdException w:name="Medium List 2 Accent 3" w:uiPriority="66"/>
-    <w:lsdException w:name="Medium Grid 1 Accent 3" w:uiPriority="67"/>
-    <w:lsdException w:name="Medium Grid 2 Accent 3" w:uiPriority="68"/>
-    <w:lsdException w:name="Medium Grid 3 Accent 3" w:uiPriority="69"/>
-    <w:lsdException w:name="Dark List Accent 3" w:uiPriority="70"/>
-    <w:lsdException w:name="Colorful Shading Accent 3" w:uiPriority="71"/>
-    <w:lsdException w:name="Colorful List Accent 3" w:uiPriority="72"/>
-    <w:lsdException w:name="Colorful Grid Accent 3" w:uiPriority="73"/>
-    <w:lsdException w:name="Light Shading Accent 4" w:uiPriority="60"/>
-    <w:lsdException w:name="Light List Accent 4" w:uiPriority="61"/>
-    <w:lsdException w:name="Light Grid Accent 4" w:uiPriority="62"/>
-    <w:lsdException w:name="Medium Shading 1 Accent 4" w:uiPriority="63"/>
-    <w:lsdException w:name="Medium Shading 2 Accent 4" w:uiPriority="64"/>
-    <w:lsdException w:name="Medium List 1 Accent 4" w:uiPriority="65"/>
-    <w:lsdException w:name="Medium List 2 Accent 4" w:uiPriority="66"/>
-    <w:lsdException w:name="Medium Grid 1 Accent 4" w:uiPriority="67"/>
-    <w:lsdException w:name="Medium Grid 2 Accent 4" w:uiPriority="68"/>
-    <w:lsdException w:name="Medium Grid 3 Accent 4" w:uiPriority="69"/>
-    <w:lsdException w:name="Dark List Accent 4" w:uiPriority="70"/>
-    <w:lsdException w:name="Colorful Shading Accent 4" w:uiPriority="71"/>
-    <w:lsdException w:name="Colorful List Accent 4" w:uiPriority="72"/>
-    <w:lsdException w:name="Colorful Grid Accent 4" w:uiPriority="73"/>
-    <w:lsdException w:name="Light Shading Accent 5" w:uiPriority="60"/>
-    <w:lsdException w:name="Light List Accent 5" w:uiPriority="61"/>
-    <w:lsdException w:name="Light Grid Accent 5" w:uiPriority="62"/>
-    <w:lsdException w:name="Medium Shading 1 Accent 5" w:uiPriority="63"/>
-    <w:lsdException w:name="Medium Shading 2 Accent 5" w:uiPriority="64"/>
-    <w:lsdException w:name="Medium List 1 Accent 5" w:uiPriority="65"/>
-    <w:lsdException w:name="Medium List 2 Accent 5" w:uiPriority="66"/>
-    <w:lsdException w:name="Medium Grid 1 Accent 5" w:uiPriority="67"/>
-    <w:lsdException w:name="Medium Grid 2 Accent 5" w:uiPriority="68"/>
-    <w:lsdException w:name="Medium Grid 3 Accent 5" w:uiPriority="69"/>
-    <w:lsdException w:name="Dark List Accent 5" w:uiPriority="70"/>
-    <w:lsdException w:name="Colorful Shading Accent 5" w:uiPriority="71"/>
-    <w:lsdException w:name="Colorful List Accent 5" w:uiPriority="72"/>
-    <w:lsdException w:name="Colorful Grid Accent 5" w:uiPriority="73"/>
-    <w:lsdException w:name="Light Shading Accent 6" w:uiPriority="60"/>
-    <w:lsdException w:name="Light List Accent 6" w:uiPriority="61"/>
-    <w:lsdException w:name="Light Grid Accent 6" w:uiPriority="62"/>
-    <w:lsdException w:name="Medium Shading 1 Accent 6" w:uiPriority="63"/>
-    <w:lsdException w:name="Medium Shading 2 Accent 6" w:uiPriority="64"/>
-    <w:lsdException w:name="Medium List 1 Accent 6" w:uiPriority="65"/>
-    <w:lsdException w:name="Medium List 2 Accent 6" w:uiPriority="66"/>
-    <w:lsdException w:name="Medium Grid 1 Accent 6" w:uiPriority="67"/>
-    <w:lsdException w:name="Medium Grid 2 Accent 6" w:uiPriority="68"/>
-    <w:lsdException w:name="Medium Grid 3 Accent 6" w:uiPriority="69"/>
-    <w:lsdException w:name="Dark List Accent 6" w:uiPriority="70"/>
-    <w:lsdException w:name="Colorful Shading Accent 6" w:uiPriority="71"/>
-    <w:lsdException w:name="Colorful List Accent 6" w:uiPriority="72"/>
-    <w:lsdException w:name="Colorful Grid Accent 6" w:uiPriority="73"/>
-    <w:lsdException w:name="Subtle Emphasis" w:uiPriority="19" w:qFormat="1"/>
-    <w:lsdException w:name="Intense Emphasis" w:uiPriority="21" w:qFormat="1"/>
-    <w:lsdException w:name="Subtle Reference" w:uiPriority="31" w:qFormat="1"/>
-    <w:lsdException w:name="Intense Reference" w:uiPriority="32" w:qFormat="1"/>
-    <w:lsdException w:name="Book Title" w:uiPriority="33" w:qFormat="1"/>
-    <w:lsdException w:name="Bibliography" w:semiHidden="1" w:uiPriority="37" w:unhideWhenUsed="1"/>
-    <w:lsdException w:name="TOC Heading" w:semiHidden="1" w:uiPriority="39" w:unhideWhenUsed="1" w:qFormat="1"/>
-    <w:lsdException w:name="Plain Table 1" w:uiPriority="41"/>
-    <w:lsdException w:name="Plain Table 2" w:uiPriority="42"/>
-    <w:lsdException w:name="Plain Table 3" w:uiPriority="43"/>
-    <w:lsdException w:name="Plain Table 4" w:uiPriority="44"/>
-    <w:lsdException w:name="Plain Table 5" w:uiPriority="45"/>
-    <w:lsdException w:name="Grid Table Light" w:uiPriority="40"/>
-    <w:lsdException w:name="Grid Table 1 Light" w:uiPriority="46"/>
-    <w:lsdException w:name="Grid Table 2" w:uiPriority="47"/>
-    <w:lsdException w:name="Grid Table 3" w:uiPriority="48"/>
-    <w:lsdException w:name="Grid Table 4" w:uiPriority="49"/>
-    <w:lsdException w:name="Grid Table 5 Dark" w:uiPriority="50"/>
-    <w:lsdException w:name="Grid Table 6 Colorful" w:uiPriority="51"/>
-    <w:lsdException w:name="Grid Table 7 Colorful" w:uiPriority="52"/>
-    <w:lsdException w:name="Grid Table 1 Light Accent 1" w:uiPriority="46"/>
-    <w:lsdException w:name="Grid Table 2 Accent 1" w:uiPriority="47"/>
-    <w:lsdException w:name="Grid Table 3 Accent 1" w:uiPriority="48"/>
-    <w:lsdException w:name="Grid Table 4 Accent 1" w:uiPriority="49"/>
-    <w:lsdException w:name="Grid Table 5 Dark Accent 1" w:uiPriority="50"/>
-    <w:lsdException w:name="Grid Table 6 Colorful Accent 1" w:uiPriority="51"/>
-    <w:lsdException w:name="Grid Table 7 Colorful Accent 1" w:uiPriority="52"/>
-    <w:lsdException w:name="Grid Table 1 Light Accent 2" w:uiPriority="46"/>
-    <w:lsdException w:name="Grid Table 2 Accent 2" w:uiPriority="47"/>
-    <w:lsdException w:name="Grid Table 3 Accent 2" w:uiPriority="48"/>
-    <w:lsdException w:name="Grid Table 4 Accent 2" w:uiPriority="49"/>
-    <w:lsdException w:name="Grid Table 5 Dark Accent 2" w:uiPriority="50"/>
-    <w:lsdException w:name="Grid Table 6 Colorful Accent 2" w:uiPriority="51"/>
-    <w:lsdException w:name="Grid Table 7 Colorful Accent 2" w:uiPriority="52"/>
-    <w:lsdException w:name="Grid Table 1 Light Accent 3" w:uiPriority="46"/>
-    <w:lsdException w:name="Grid Table 2 Accent 3" w:uiPriority="47"/>
-    <w:lsdException w:name="Grid Table 3 Accent 3" w:uiPriority="48"/>
-    <w:lsdException w:name="Grid Table 4 Accent 3" w:uiPriority="49"/>
-    <w:lsdException w:name="Grid Table 5 Dark Accent 3" w:uiPriority="50"/>
-    <w:lsdException w:name="Grid Table 6 Colorful Accent 3" w:uiPriority="51"/>
-    <w:lsdException w:name="Grid Table 7 Colorful Accent 3" w:uiPriority="52"/>
-    <w:lsdException w:name="Grid Table 1 Light Accent 4" w:uiPriority="46"/>
-    <w:lsdException w:name="Grid Table 2 Accent 4" w:uiPriority="47"/>
-    <w:lsdException w:name="Grid Table 3 Accent 4" w:uiPriority="48"/>
-    <w:lsdException w:name="Grid Table 4 Accent 4" w:uiPriority="49"/>
-    <w:lsdException w:name="Grid Table 5 Dark Accent 4" w:uiPriority="50"/>
-    <w:lsdException w:name="Grid Table 6 Colorful Accent 4" w:uiPriority="51"/>
-    <w:lsdException w:name="Grid Table 7 Colorful Accent 4" w:uiPriority="52"/>
-    <w:lsdException w:name="Grid Table 1 Light Accent 5" w:uiPriority="46"/>
-    <w:lsdException w:name="Grid Table 2 Accent 5" w:uiPriority="47"/>
-    <w:lsdException w:name="Grid Table 3 Accent 5" w:uiPriority="48"/>
-    <w:lsdException w:name="Grid Table 4 Accent 5" w:uiPriority="49"/>
-    <w:lsdException w:name="Grid Table 5 Dark Accent 5" w:uiPriority="50"/>
-    <w:lsdException w:name="Grid Table 6 Colorful Accent 5" w:uiPriority="51"/>
-    <w:lsdException w:name="Grid Table 7 Colorful Accent 5" w:uiPriority="52"/>
-    <w:lsdException w:name="Grid Table 1 Light Accent 6" w:uiPriority="46"/>
-    <w:lsdException w:name="Grid Table 2 Accent 6" w:uiPriority="47"/>
-    <w:lsdException w:name="Grid Table 3 Accent 6" w:uiPriority="48"/>
-    <w:lsdException w:name="Grid Table 4 Accent 6" w:uiPriority="49"/>
-    <w:lsdException w:name="Grid Table 5 Dark Accent 6" w:uiPriority="50"/>
-    <w:lsdException w:name="Grid Table 6 Colorful Accent 6" w:uiPriority="51"/>
-    <w:lsdException w:name="Grid Table 7 Colorful Accent 6" w:uiPriority="52"/>
-    <w:lsdException w:name="List Table 1 Light" w:uiPriority="46"/>
-    <w:lsdException w:name="List Table 2" w:uiPriority="47"/>
-    <w:lsdException w:name="List Table 3" w:uiPriority="48"/>
-    <w:lsdException w:name="List Table 4" w:uiPriority="49"/>
-    <w:lsdException w:name="List Table 5 Dark" w:uiPriority="50"/>
-    <w:lsdException w:name="List Table 6 Colorful" w:uiPriority="51"/>
-    <w:lsdException w:name="List Table 7 Colorful" w:uiPriority="52"/>
-    <w:lsdException w:name="List Table 1 Light Accent 1" w:uiPriority="46"/>
-    <w:lsdException w:name="List Table 2 Accent 1" w:uiPriority="47"/>
-    <w:lsdException w:name="List Table 3 Accent 1" w:uiPriority="48"/>
-    <w:lsdException w:name="List Table 4 Accent 1" w:uiPriority="49"/>
-    <w:lsdException w:name="List Table 5 Dark Accent 1" w:uiPriority="50"/>
-    <w:lsdException w:name="List Table 6 Colorful Accent 1" w:uiPriority="51"/>
-    <w:lsdException w:name="List Table 7 Colorful Accent 1" w:uiPriority="52"/>
-    <w:lsdException w:name="List Table 1 Light Accent 2" w:uiPriority="46"/>
-    <w:lsdException w:name="List Table 2 Accent 2" w:uiPriority="47"/>
-    <w:lsdException w:name="List Table 3 Accent 2" w:uiPriority="48"/>
-    <w:lsdException w:name="List Table 4 Accent 2" w:uiPriority="49"/>
-    <w:lsdException w:name="List Table 5 Dark Accent 2" w:uiPriority="50"/>
-    <w:lsdException w:name="List Table 6 Colorful Accent 2" w:uiPriority="51"/>
-    <w:lsdException w:name="List Table 7 Colorful Accent 2" w:uiPriority="52"/>
-    <w:lsdException w:name="List Table 1 Light Accent 3" w:uiPriority="46"/>
-    <w:lsdException w:name="List Table 2 Accent 3" w:uiPriority="47"/>
-    <w:lsdException w:name="List Table 3 Accent 3" w:uiPriority="48"/>
-    <w:lsdException w:name="List Table 4 Accent 3" w:uiPriority="49"/>
-    <w:lsdException w:name="List Table 5 Dark Accent 3" w:uiPriority="50"/>
-    <w:lsdException w:name="List Table 6 Colorful Accent 3" w:uiPriority="51"/>
-    <w:lsdException w:name="List Table 7 Colorful Accent 3" w:uiPriority="52"/>
-    <w:lsdException w:name="List Table 1 Light Accent 4" w:uiPriority="46"/>
-    <w:lsdException w:name="List Table 2 Accent 4" w:uiPriority="47"/>
-    <w:lsdException w:name="List Table 3 Accent 4" w:uiPriority="48"/>
-    <w:lsdException w:name="List Table 4 Accent 4" w:uiPriority="49"/>
-    <w:lsdException w:name="List Table 5 Dark Accent 4" w:uiPriority="50"/>
-    <w:lsdException w:name="List Table 6 Colorful Accent 4" w:uiPriority="51"/>
-    <w:lsdException w:name="List Table 7 Colorful Accent 4" w:uiPriority="52"/>
-    <w:lsdException w:name="List Table 1 Light Accent 5" w:uiPriority="46"/>
-    <w:lsdException w:name="List Table 2 Accent 5" w:uiPriority="47"/>
-    <w:lsdException w:name="List Table 3 Accent 5" w:uiPriority="48"/>
-    <w:lsdException w:name="List Table 4 Accent 5" w:uiPriority="49"/>
-    <w:lsdException w:name="List Table 5 Dark Accent 5" w:uiPriority="50"/>
-    <w:lsdException w:name="List Table 6 Colorful Accent 5" w:uiPriority="51"/>
-    <w:lsdException w:name="List Table 7 Colorful Accent 5" w:uiPriority="52"/>
-    <w:lsdException w:name="List Table 1 Light Accent 6" w:uiPriority="46"/>
-    <w:lsdException w:name="List Table 2 Accent 6" w:uiPriority="47"/>
-    <w:lsdException w:name="List Table 3 Accent 6" w:uiPriority="48"/>
-    <w:lsdException w:name="List Table 4 Accent 6" w:uiPriority="49"/>
-    <w:lsdException w:name="List Table 5 Dark Accent 6" w:uiPriority="50"/>
-    <w:lsdException w:name="List Table 6 Colorful Accent 6" w:uiPriority="51"/>
-    <w:lsdException w:name="List Table 7 Colorful Accent 6" w:uiPriority="52"/>
-    <w:lsdException w:name="Mention" w:semiHidden="1" w:unhideWhenUsed="1"/>
-    <w:lsdException w:name="Smart Hyperlink" w:semiHidden="1" w:unhideWhenUsed="1"/>
-    <w:lsdException w:name="Hashtag" w:semiHidden="1" w:unhideWhenUsed="1"/>
+  <w:latentStyles w:defLockedState="0" w:defUIPriority="99" w:defSemiHidden="1" w:defUnhideWhenUsed="1" w:defQFormat="0" w:count="267">
+    <w:lsdException w:name="Normal" w:semiHidden="0" w:uiPriority="0" w:unhideWhenUsed="0" w:qFormat="1"/>
+    <w:lsdException w:name="heading 1" w:semiHidden="0" w:uiPriority="9" w:unhideWhenUsed="0" w:qFormat="1"/>
+    <w:lsdException w:name="heading 2" w:uiPriority="9" w:qFormat="1"/>
+    <w:lsdException w:name="heading 3" w:uiPriority="9" w:qFormat="1"/>
+    <w:lsdException w:name="heading 4" w:uiPriority="9" w:qFormat="1"/>
+    <w:lsdException w:name="heading 5" w:uiPriority="9" w:qFormat="1"/>
+    <w:lsdException w:name="heading 6" w:uiPriority="9" w:qFormat="1"/>
+    <w:lsdException w:name="heading 7" w:uiPriority="9" w:qFormat="1"/>
+    <w:lsdException w:name="heading 8" w:uiPriority="9" w:qFormat="1"/>
+    <w:lsdException w:name="heading 9" w:uiPriority="9" w:qFormat="1"/>
+    <w:lsdException w:name="toc 1" w:uiPriority="39"/>
+    <w:lsdException w:name="toc 2" w:uiPriority="39"/>
+    <w:lsdException w:name="toc 3" w:uiPriority="39"/>
+    <w:lsdException w:name="toc 4" w:uiPriority="39"/>
+    <w:lsdException w:name="toc 5" w:uiPriority="39"/>
+    <w:lsdException w:name="toc 6" w:uiPriority="39"/>
+    <w:lsdException w:name="toc 7" w:uiPriority="39"/>
+    <w:lsdException w:name="toc 8" w:uiPriority="39"/>
+    <w:lsdException w:name="toc 9" w:uiPriority="39"/>
+    <w:lsdException w:name="caption" w:uiPriority="35" w:qFormat="1"/>
+    <w:lsdException w:name="Title" w:semiHidden="0" w:uiPriority="10" w:unhideWhenUsed="0" w:qFormat="1"/>
+    <w:lsdException w:name="Default Paragraph Font" w:uiPriority="1"/>
+    <w:lsdException w:name="Subtitle" w:semiHidden="0" w:uiPriority="11" w:unhideWhenUsed="0" w:qFormat="1"/>
+    <w:lsdException w:name="Strong" w:semiHidden="0" w:uiPriority="22" w:unhideWhenUsed="0" w:qFormat="1"/>
+    <w:lsdException w:name="Emphasis" w:semiHidden="0" w:uiPriority="20" w:unhideWhenUsed="0" w:qFormat="1"/>
+    <w:lsdException w:name="Table Grid" w:uiPriority="59"/>
+    <w:lsdException w:name="Placeholder Text" w:unhideWhenUsed="0"/>
+    <w:lsdException w:name="No Spacing" w:semiHidden="0" w:uiPriority="1" w:unhideWhenUsed="0" w:qFormat="1"/>
+    <w:lsdException w:name="Light Shading" w:semiHidden="0" w:uiPriority="60" w:unhideWhenUsed="0"/>
+    <w:lsdException w:name="Light List" w:semiHidden="0" w:uiPriority="61" w:unhideWhenUsed="0"/>
+    <w:lsdException w:name="Light Grid" w:semiHidden="0" w:uiPriority="62" w:unhideWhenUsed="0"/>
+    <w:lsdException w:name="Medium Shading 1" w:semiHidden="0" w:uiPriority="63" w:unhideWhenUsed="0"/>
+    <w:lsdException w:name="Medium Shading 2" w:semiHidden="0" w:uiPriority="64" w:unhideWhenUsed="0"/>
+    <w:lsdException w:name="Medium List 1" w:semiHidden="0" w:uiPriority="65" w:unhideWhenUsed="0"/>
+    <w:lsdException w:name="Medium List 2" w:semiHidden="0" w:uiPriority="66" w:unhideWhenUsed="0"/>
+    <w:lsdException w:name="Medium Grid 1" w:semiHidden="0" w:uiPriority="67" w:unhideWhenUsed="0"/>
+    <w:lsdException w:name="Medium Grid 2" w:semiHidden="0" w:uiPriority="68" w:unhideWhenUsed="0"/>
+    <w:lsdException w:name="Medium Grid 3" w:semiHidden="0" w:uiPriority="69" w:unhideWhenUsed="0"/>
+    <w:lsdException w:name="Dark List" w:semiHidden="0" w:uiPriority="70" w:unhideWhenUsed="0"/>
+    <w:lsdException w:name="Colorful Shading" w:semiHidden="0" w:uiPriority="71" w:unhideWhenUsed="0"/>
+    <w:lsdException w:name="Colorful List" w:semiHidden="0" w:uiPriority="72" w:unhideWhenUsed="0"/>
+    <w:lsdException w:name="Colorful Grid" w:semiHidden="0" w:uiPriority="73" w:unhideWhenUsed="0"/>
+    <w:lsdException w:name="Light Shading Accent 1" w:semiHidden="0" w:uiPriority="60" w:unhideWhenUsed="0"/>
+    <w:lsdException w:name="Light List Accent 1" w:semiHidden="0" w:uiPriority="61" w:unhideWhenUsed="0"/>
+    <w:lsdException w:name="Light Grid Accent 1" w:semiHidden="0" w:uiPriority="62" w:unhideWhenUsed="0"/>
+    <w:lsdException w:name="Medium Shading 1 Accent 1" w:semiHidden="0" w:uiPriority="63" w:unhideWhenUsed="0"/>
+    <w:lsdException w:name="Medium Shading 2 Accent 1" w:semiHidden="0" w:uiPriority="64" w:unhideWhenUsed="0"/>
+    <w:lsdException w:name="Medium List 1 Accent 1" w:semiHidden="0" w:uiPriority="65" w:unhideWhenUsed="0"/>
+    <w:lsdException w:name="Revision" w:unhideWhenUsed="0"/>
+    <w:lsdException w:name="List Paragraph" w:semiHidden="0" w:uiPriority="34" w:unhideWhenUsed="0" w:qFormat="1"/>
+    <w:lsdException w:name="Quote" w:semiHidden="0" w:uiPriority="29" w:unhideWhenUsed="0" w:qFormat="1"/>
+    <w:lsdException w:name="Intense Quote" w:semiHidden="0" w:uiPriority="30" w:unhideWhenUsed="0" w:qFormat="1"/>
+    <w:lsdException w:name="Medium List 2 Accent 1" w:semiHidden="0" w:uiPriority="66" w:unhideWhenUsed="0"/>
+    <w:lsdException w:name="Medium Grid 1 Accent 1" w:semiHidden="0" w:uiPriority="67" w:unhideWhenUsed="0"/>
+    <w:lsdException w:name="Medium Grid 2 Accent 1" w:semiHidden="0" w:uiPriority="68" w:unhideWhenUsed="0"/>
+    <w:lsdException w:name="Medium Grid 3 Accent 1" w:semiHidden="0" w:uiPriority="69" w:unhideWhenUsed="0"/>
+    <w:lsdException w:name="Dark List Accent 1" w:semiHidden="0" w:uiPriority="70" w:unhideWhenUsed="0"/>
+    <w:lsdException w:name="Colorful Shading Accent 1" w:semiHidden="0" w:uiPriority="71" w:unhideWhenUsed="0"/>
+    <w:lsdException w:name="Colorful List Accent 1" w:semiHidden="0" w:uiPriority="72" w:unhideWhenUsed="0"/>
+    <w:lsdException w:name="Colorful Grid Accent 1" w:semiHidden="0" w:uiPriority="73" w:unhideWhenUsed="0"/>
+    <w:lsdException w:name="Light Shading Accent 2" w:semiHidden="0" w:uiPriority="60" w:unhideWhenUsed="0"/>
+    <w:lsdException w:name="Light List Accent 2" w:semiHidden="0" w:uiPriority="61" w:unhideWhenUsed="0"/>
+    <w:lsdException w:name="Light Grid Accent 2" w:semiHidden="0" w:uiPriority="62" w:unhideWhenUsed="0"/>
+    <w:lsdException w:name="Medium Shading 1 Accent 2" w:semiHidden="0" w:uiPriority="63" w:unhideWhenUsed="0"/>
+    <w:lsdException w:name="Medium Shading 2 Accent 2" w:semiHidden="0" w:uiPriority="64" w:unhideWhenUsed="0"/>
+    <w:lsdException w:name="Medium List 1 Accent 2" w:semiHidden="0" w:uiPriority="65" w:unhideWhenUsed="0"/>
+    <w:lsdException w:name="Medium List 2 Accent 2" w:semiHidden="0" w:uiPriority="66" w:unhideWhenUsed="0"/>
+    <w:lsdException w:name="Medium Grid 1 Accent 2" w:semiHidden="0" w:uiPriority="67" w:unhideWhenUsed="0"/>
+    <w:lsdException w:name="Medium Grid 2 Accent 2" w:semiHidden="0" w:uiPriority="68" w:unhideWhenUsed="0"/>
+    <w:lsdException w:name="Medium Grid 3 Accent 2" w:semiHidden="0" w:uiPriority="69" w:unhideWhenUsed="0"/>
+    <w:lsdException w:name="Dark List Accent 2" w:semiHidden="0" w:uiPriority="70" w:unhideWhenUsed="0"/>
+    <w:lsdException w:name="Colorful Shading Accent 2" w:semiHidden="0" w:uiPriority="71" w:unhideWhenUsed="0"/>
+    <w:lsdException w:name="Colorful List Accent 2" w:semiHidden="0" w:uiPriority="72" w:unhideWhenUsed="0"/>
+    <w:lsdException w:name="Colorful Grid Accent 2" w:semiHidden="0" w:uiPriority="73" w:unhideWhenUsed="0"/>
+    <w:lsdException w:name="Light Shading Accent 3" w:semiHidden="0" w:uiPriority="60" w:unhideWhenUsed="0"/>
+    <w:lsdException w:name="Light List Accent 3" w:semiHidden="0" w:uiPriority="61" w:unhideWhenUsed="0"/>
+    <w:lsdException w:name="Light Grid Accent 3" w:semiHidden="0" w:uiPriority="62" w:unhideWhenUsed="0"/>
+    <w:lsdException w:name="Medium Shading 1 Accent 3" w:semiHidden="0" w:uiPriority="63" w:unhideWhenUsed="0"/>
+    <w:lsdException w:name="Medium Shading 2 Accent 3" w:semiHidden="0" w:uiPriority="64" w:unhideWhenUsed="0"/>
+    <w:lsdException w:name="Medium List 1 Accent 3" w:semiHidden="0" w:uiPriority="65" w:unhideWhenUsed="0"/>
+    <w:lsdException w:name="Medium List 2 Accent 3" w:semiHidden="0" w:uiPriority="66" w:unhideWhenUsed="0"/>
+    <w:lsdException w:name="Medium Grid 1 Accent 3" w:semiHidden="0" w:uiPriority="67" w:unhideWhenUsed="0"/>
+    <w:lsdException w:name="Medium Grid 2 Accent 3" w:semiHidden="0" w:uiPriority="68" w:unhideWhenUsed="0"/>
+    <w:lsdException w:name="Medium Grid 3 Accent 3" w:semiHidden="0" w:uiPriority="69" w:unhideWhenUsed="0"/>
+    <w:lsdException w:name="Dark List Accent 3" w:semiHidden="0" w:uiPriority="70" w:unhideWhenUsed="0"/>
+    <w:lsdException w:name="Colorful Shading Accent 3" w:semiHidden="0" w:uiPriority="71" w:unhideWhenUsed="0"/>
+    <w:lsdException w:name="Colorful List Accent 3" w:semiHidden="0" w:uiPriority="72" w:unhideWhenUsed="0"/>
+    <w:lsdException w:name="Colorful Grid Accent 3" w:semiHidden="0" w:uiPriority="73" w:unhideWhenUsed="0"/>
+    <w:lsdException w:name="Light Shading Accent 4" w:semiHidden="0" w:uiPriority="60" w:unhideWhenUsed="0"/>
+    <w:lsdException w:name="Light List Accent 4" w:semiHidden="0" w:uiPriority="61" w:unhideWhenUsed="0"/>
+    <w:lsdException w:name="Light Grid Accent 4" w:semiHidden="0" w:uiPriority="62" w:unhideWhenUsed="0"/>
+    <w:lsdException w:name="Medium Shading 1 Accent 4" w:semiHidden="0" w:uiPriority="63" w:unhideWhenUsed="0"/>
+    <w:lsdException w:name="Medium Shading 2 Accent 4" w:semiHidden="0" w:uiPriority="64" w:unhideWhenUsed="0"/>
+    <w:lsdException w:name="Medium List 1 Accent 4" w:semiHidden="0" w:uiPriority="65" w:unhideWhenUsed="0"/>
+    <w:lsdException w:name="Medium List 2 Accent 4" w:semiHidden="0" w:uiPriority="66" w:unhideWhenUsed="0"/>
+    <w:lsdException w:name="Medium Grid 1 Accent 4" w:semiHidden="0" w:uiPriority="67" w:unhideWhenUsed="0"/>
+    <w:lsdException w:name="Medium Grid 2 Accent 4" w:semiHidden="0" w:uiPriority="68" w:unhideWhenUsed="0"/>
+    <w:lsdException w:name="Medium Grid 3 Accent 4" w:semiHidden="0" w:uiPriority="69" w:unhideWhenUsed="0"/>
+    <w:lsdException w:name="Dark List Accent 4" w:semiHidden="0" w:uiPriority="70" w:unhideWhenUsed="0"/>
+    <w:lsdException w:name="Colorful Shading Accent 4" w:semiHidden="0" w:uiPriority="71" w:unhideWhenUsed="0"/>
+    <w:lsdException w:name="Colorful List Accent 4" w:semiHidden="0" w:uiPriority="72" w:unhideWhenUsed="0"/>
+    <w:lsdException w:name="Colorful Grid Accent 4" w:semiHidden="0" w:uiPriority="73" w:unhideWhenUsed="0"/>
+    <w:lsdException w:name="Light Shading Accent 5" w:semiHidden="0" w:uiPriority="60" w:unhideWhenUsed="0"/>
+    <w:lsdException w:name="Light List Accent 5" w:semiHidden="0" w:uiPriority="61" w:unhideWhenUsed="0"/>
+    <w:lsdException w:name="Light Grid Accent 5" w:semiHidden="0" w:uiPriority="62" w:unhideWhenUsed="0"/>
+    <w:lsdException w:name="Medium Shading 1 Accent 5" w:semiHidden="0" w:uiPriority="63" w:unhideWhenUsed="0"/>
+    <w:lsdException w:name="Medium Shading 2 Accent 5" w:semiHidden="0" w:uiPriority="64" w:unhideWhenUsed="0"/>
+    <w:lsdException w:name="Medium List 1 Accent 5" w:semiHidden="0" w:uiPriority="65" w:unhideWhenUsed="0"/>
+    <w:lsdException w:name="Medium List 2 Accent 5" w:semiHidden="0" w:uiPriority="66" w:unhideWhenUsed="0"/>
+    <w:lsdException w:name="Medium Grid 1 Accent 5" w:semiHidden="0" w:uiPriority="67" w:unhideWhenUsed="0"/>
+    <w:lsdException w:name="Medium Grid 2 Accent 5" w:semiHidden="0" w:uiPriority="68" w:unhideWhenUsed="0"/>
+    <w:lsdException w:name="Medium Grid 3 Accent 5" w:semiHidden="0" w:uiPriority="69" w:unhideWhenUsed="0"/>
+    <w:lsdException w:name="Dark List Accent 5" w:semiHidden="0" w:uiPriority="70" w:unhideWhenUsed="0"/>
+    <w:lsdException w:name="Colorful Shading Accent 5" w:semiHidden="0" w:uiPriority="71" w:unhideWhenUsed="0"/>
+    <w:lsdException w:name="Colorful List Accent 5" w:semiHidden="0" w:uiPriority="72" w:unhideWhenUsed="0"/>
+    <w:lsdException w:name="Colorful Grid Accent 5" w:semiHidden="0" w:uiPriority="73" w:unhideWhenUsed="0"/>
+    <w:lsdException w:name="Light Shading Accent 6" w:semiHidden="0" w:uiPriority="60" w:unhideWhenUsed="0"/>
+    <w:lsdException w:name="Light List Accent 6" w:semiHidden="0" w:uiPriority="61" w:unhideWhenUsed="0"/>
+    <w:lsdException w:name="Light Grid Accent 6" w:semiHidden="0" w:uiPriority="62" w:unhideWhenUsed="0"/>
+    <w:lsdException w:name="Medium Shading 1 Accent 6" w:semiHidden="0" w:uiPriority="63" w:unhideWhenUsed="0"/>
+    <w:lsdException w:name="Medium Shading 2 Accent 6" w:semiHidden="0" w:uiPriority="64" w:unhideWhenUsed="0"/>
+    <w:lsdException w:name="Medium List 1 Accent 6" w:semiHidden="0" w:uiPriority="65" w:unhideWhenUsed="0"/>
+    <w:lsdException w:name="Medium List 2 Accent 6" w:semiHidden="0" w:uiPriority="66" w:unhideWhenUsed="0"/>
+    <w:lsdException w:name="Medium Grid 1 Accent 6" w:semiHidden="0" w:uiPriority="67" w:unhideWhenUsed="0"/>
+    <w:lsdException w:name="Medium Grid 2 Accent 6" w:semiHidden="0" w:uiPriority="68" w:unhideWhenUsed="0"/>
+    <w:lsdException w:name="Medium Grid 3 Accent 6" w:semiHidden="0" w:uiPriority="69" w:unhideWhenUsed="0"/>
+    <w:lsdException w:name="Dark List Accent 6" w:semiHidden="0" w:uiPriority="70" w:unhideWhenUsed="0"/>
+    <w:lsdException w:name="Colorful Shading Accent 6" w:semiHidden="0" w:uiPriority="71" w:unhideWhenUsed="0"/>
+    <w:lsdException w:name="Colorful List Accent 6" w:semiHidden="0" w:uiPriority="72" w:unhideWhenUsed="0"/>
+    <w:lsdException w:name="Colorful Grid Accent 6" w:semiHidden="0" w:uiPriority="73" w:unhideWhenUsed="0"/>
+    <w:lsdException w:name="Subtle Emphasis" w:semiHidden="0" w:uiPriority="19" w:unhideWhenUsed="0" w:qFormat="1"/>
+    <w:lsdException w:name="Intense Emphasis" w:semiHidden="0" w:uiPriority="21" w:unhideWhenUsed="0" w:qFormat="1"/>
+    <w:lsdException w:name="Subtle Reference" w:semiHidden="0" w:uiPriority="31" w:unhideWhenUsed="0" w:qFormat="1"/>
+    <w:lsdException w:name="Intense Reference" w:semiHidden="0" w:uiPriority="32" w:unhideWhenUsed="0" w:qFormat="1"/>
+    <w:lsdException w:name="Book Title" w:semiHidden="0" w:uiPriority="33" w:unhideWhenUsed="0" w:qFormat="1"/>
+    <w:lsdException w:name="Bibliography" w:uiPriority="37"/>
+    <w:lsdException w:name="TOC Heading" w:uiPriority="39" w:qFormat="1"/>
   </w:latentStyles>
   <w:style w:type="paragraph" w:default="1" w:styleId="Normal">
     <w:name w:val="Normal"/>
@@ -7493,7 +8162,6 @@
     <w:basedOn w:val="Heading1"/>
     <w:next w:val="Normal"/>
     <w:uiPriority w:val="39"/>
-    <w:semiHidden/>
     <w:unhideWhenUsed/>
     <w:qFormat/>
     <w:rsid w:val="00427C2E"/>
@@ -7575,6 +8243,7 @@
       <w:spacing w:after="0" w:line="240" w:lineRule="auto"/>
     </w:pPr>
     <w:tblPr>
+      <w:tblInd w:w="0" w:type="dxa"/>
       <w:tblBorders>
         <w:top w:val="single" w:sz="4" w:space="0" w:color="auto"/>
         <w:left w:val="single" w:sz="4" w:space="0" w:color="auto"/>
@@ -7583,6 +8252,12 @@
         <w:insideH w:val="single" w:sz="4" w:space="0" w:color="auto"/>
         <w:insideV w:val="single" w:sz="4" w:space="0" w:color="auto"/>
       </w:tblBorders>
+      <w:tblCellMar>
+        <w:top w:w="0" w:type="dxa"/>
+        <w:left w:w="108" w:type="dxa"/>
+        <w:bottom w:w="0" w:type="dxa"/>
+        <w:right w:w="108" w:type="dxa"/>
+      </w:tblCellMar>
     </w:tblPr>
   </w:style>
   <w:style w:type="table" w:styleId="LightShading-Accent1">
@@ -7599,10 +8274,17 @@
     <w:tblPr>
       <w:tblStyleRowBandSize w:val="1"/>
       <w:tblStyleColBandSize w:val="1"/>
+      <w:tblInd w:w="0" w:type="dxa"/>
       <w:tblBorders>
         <w:top w:val="single" w:sz="8" w:space="0" w:color="4F81BD" w:themeColor="accent1"/>
         <w:bottom w:val="single" w:sz="8" w:space="0" w:color="4F81BD" w:themeColor="accent1"/>
       </w:tblBorders>
+      <w:tblCellMar>
+        <w:top w:w="0" w:type="dxa"/>
+        <w:left w:w="108" w:type="dxa"/>
+        <w:bottom w:w="0" w:type="dxa"/>
+        <w:right w:w="108" w:type="dxa"/>
+      </w:tblCellMar>
     </w:tblPr>
     <w:tblStylePr w:type="firstRow">
       <w:pPr>
@@ -7692,12 +8374,19 @@
     <w:tblPr>
       <w:tblStyleRowBandSize w:val="1"/>
       <w:tblStyleColBandSize w:val="1"/>
+      <w:tblInd w:w="0" w:type="dxa"/>
       <w:tblBorders>
         <w:top w:val="single" w:sz="8" w:space="0" w:color="4F81BD" w:themeColor="accent1"/>
         <w:left w:val="single" w:sz="8" w:space="0" w:color="4F81BD" w:themeColor="accent1"/>
         <w:bottom w:val="single" w:sz="8" w:space="0" w:color="4F81BD" w:themeColor="accent1"/>
         <w:right w:val="single" w:sz="8" w:space="0" w:color="4F81BD" w:themeColor="accent1"/>
       </w:tblBorders>
+      <w:tblCellMar>
+        <w:top w:w="0" w:type="dxa"/>
+        <w:left w:w="108" w:type="dxa"/>
+        <w:bottom w:w="0" w:type="dxa"/>
+        <w:right w:w="108" w:type="dxa"/>
+      </w:tblCellMar>
     </w:tblPr>
     <w:tblStylePr w:type="firstRow">
       <w:pPr>
@@ -7777,6 +8466,7 @@
     <w:tblPr>
       <w:tblStyleRowBandSize w:val="1"/>
       <w:tblStyleColBandSize w:val="1"/>
+      <w:tblInd w:w="0" w:type="dxa"/>
       <w:tblBorders>
         <w:top w:val="single" w:sz="8" w:space="0" w:color="7BA0CD" w:themeColor="accent1" w:themeTint="BF"/>
         <w:left w:val="single" w:sz="8" w:space="0" w:color="7BA0CD" w:themeColor="accent1" w:themeTint="BF"/>
@@ -7784,6 +8474,12 @@
         <w:right w:val="single" w:sz="8" w:space="0" w:color="7BA0CD" w:themeColor="accent1" w:themeTint="BF"/>
         <w:insideH w:val="single" w:sz="8" w:space="0" w:color="7BA0CD" w:themeColor="accent1" w:themeTint="BF"/>
       </w:tblBorders>
+      <w:tblCellMar>
+        <w:top w:w="0" w:type="dxa"/>
+        <w:left w:w="108" w:type="dxa"/>
+        <w:bottom w:w="0" w:type="dxa"/>
+        <w:right w:w="108" w:type="dxa"/>
+      </w:tblCellMar>
     </w:tblPr>
     <w:tblStylePr w:type="firstRow">
       <w:pPr>
@@ -7880,6 +8576,7 @@
     <w:tblPr>
       <w:tblStyleRowBandSize w:val="1"/>
       <w:tblStyleColBandSize w:val="1"/>
+      <w:tblInd w:w="0" w:type="dxa"/>
       <w:tblBorders>
         <w:top w:val="single" w:sz="4" w:space="0" w:color="95B3D7" w:themeColor="accent1" w:themeTint="99"/>
         <w:left w:val="single" w:sz="4" w:space="0" w:color="95B3D7" w:themeColor="accent1" w:themeTint="99"/>
@@ -7888,6 +8585,12 @@
         <w:insideH w:val="single" w:sz="4" w:space="0" w:color="95B3D7" w:themeColor="accent1" w:themeTint="99"/>
         <w:insideV w:val="single" w:sz="4" w:space="0" w:color="95B3D7" w:themeColor="accent1" w:themeTint="99"/>
       </w:tblBorders>
+      <w:tblCellMar>
+        <w:top w:w="0" w:type="dxa"/>
+        <w:left w:w="108" w:type="dxa"/>
+        <w:bottom w:w="0" w:type="dxa"/>
+        <w:right w:w="108" w:type="dxa"/>
+      </w:tblCellMar>
     </w:tblPr>
     <w:tblStylePr w:type="firstRow">
       <w:rPr>
@@ -7956,6 +8659,913 @@
       <w:b/>
       <w:bCs/>
       <w:color w:val="4F81BD" w:themeColor="accent1"/>
+    </w:rPr>
+  </w:style>
+  <w:style w:type="paragraph" w:customStyle="1" w:styleId="Default">
+    <w:name w:val="Default"/>
+    <w:rsid w:val="005975F5"/>
+    <w:pPr>
+      <w:autoSpaceDE w:val="0"/>
+      <w:autoSpaceDN w:val="0"/>
+      <w:adjustRightInd w:val="0"/>
+      <w:spacing w:after="0" w:line="240" w:lineRule="auto"/>
+    </w:pPr>
+    <w:rPr>
+      <w:rFonts w:ascii="Arial" w:hAnsi="Arial" w:cs="Arial"/>
+      <w:color w:val="000000"/>
+      <w:sz w:val="24"/>
+      <w:szCs w:val="24"/>
+    </w:rPr>
+  </w:style>
+</w:styles>
+</file>
+
+<file path=word/stylesWithEffects.xml><?xml version="1.0" encoding="utf-8"?>
+<w:styles xmlns:wpc="http://schemas.microsoft.com/office/word/2010/wordprocessingCanvas" xmlns:mc="http://schemas.openxmlformats.org/markup-compatibility/2006" xmlns:o="urn:schemas-microsoft-com:office:office" xmlns:r="http://schemas.openxmlformats.org/officeDocument/2006/relationships" xmlns:m="http://schemas.openxmlformats.org/officeDocument/2006/math" xmlns:v="urn:schemas-microsoft-com:vml" xmlns:wp14="http://schemas.microsoft.com/office/word/2010/wordprocessingDrawing" xmlns:wp="http://schemas.openxmlformats.org/drawingml/2006/wordprocessingDrawing" xmlns:w10="urn:schemas-microsoft-com:office:word" xmlns:w="http://schemas.openxmlformats.org/wordprocessingml/2006/main" xmlns:w14="http://schemas.microsoft.com/office/word/2010/wordml" xmlns:wpg="http://schemas.microsoft.com/office/word/2010/wordprocessingGroup" xmlns:wpi="http://schemas.microsoft.com/office/word/2010/wordprocessingInk" xmlns:wne="http://schemas.microsoft.com/office/word/2006/wordml" xmlns:wps="http://schemas.microsoft.com/office/word/2010/wordprocessingShape" mc:Ignorable="w14 wp14">
+  <w:docDefaults>
+    <w:rPrDefault>
+      <w:rPr>
+        <w:rFonts w:asciiTheme="minorHAnsi" w:eastAsiaTheme="minorEastAsia" w:hAnsiTheme="minorHAnsi" w:cstheme="minorBidi"/>
+        <w:sz w:val="22"/>
+        <w:szCs w:val="22"/>
+        <w:lang w:val="en-SG" w:eastAsia="zh-CN" w:bidi="ar-SA"/>
+      </w:rPr>
+    </w:rPrDefault>
+    <w:pPrDefault>
+      <w:pPr>
+        <w:spacing w:after="200" w:line="276" w:lineRule="auto"/>
+      </w:pPr>
+    </w:pPrDefault>
+  </w:docDefaults>
+  <w:latentStyles w:defLockedState="0" w:defUIPriority="99" w:defSemiHidden="1" w:defUnhideWhenUsed="1" w:defQFormat="0" w:count="267">
+    <w:lsdException w:name="Normal" w:semiHidden="0" w:uiPriority="0" w:unhideWhenUsed="0" w:qFormat="1"/>
+    <w:lsdException w:name="heading 1" w:semiHidden="0" w:uiPriority="9" w:unhideWhenUsed="0" w:qFormat="1"/>
+    <w:lsdException w:name="heading 2" w:uiPriority="9" w:qFormat="1"/>
+    <w:lsdException w:name="heading 3" w:uiPriority="9" w:qFormat="1"/>
+    <w:lsdException w:name="heading 4" w:uiPriority="9" w:qFormat="1"/>
+    <w:lsdException w:name="heading 5" w:uiPriority="9" w:qFormat="1"/>
+    <w:lsdException w:name="heading 6" w:uiPriority="9" w:qFormat="1"/>
+    <w:lsdException w:name="heading 7" w:uiPriority="9" w:qFormat="1"/>
+    <w:lsdException w:name="heading 8" w:uiPriority="9" w:qFormat="1"/>
+    <w:lsdException w:name="heading 9" w:uiPriority="9" w:qFormat="1"/>
+    <w:lsdException w:name="toc 1" w:uiPriority="39"/>
+    <w:lsdException w:name="toc 2" w:uiPriority="39"/>
+    <w:lsdException w:name="toc 3" w:uiPriority="39"/>
+    <w:lsdException w:name="toc 4" w:uiPriority="39"/>
+    <w:lsdException w:name="toc 5" w:uiPriority="39"/>
+    <w:lsdException w:name="toc 6" w:uiPriority="39"/>
+    <w:lsdException w:name="toc 7" w:uiPriority="39"/>
+    <w:lsdException w:name="toc 8" w:uiPriority="39"/>
+    <w:lsdException w:name="toc 9" w:uiPriority="39"/>
+    <w:lsdException w:name="caption" w:uiPriority="35" w:qFormat="1"/>
+    <w:lsdException w:name="Title" w:semiHidden="0" w:uiPriority="10" w:unhideWhenUsed="0" w:qFormat="1"/>
+    <w:lsdException w:name="Default Paragraph Font" w:uiPriority="1"/>
+    <w:lsdException w:name="Subtitle" w:semiHidden="0" w:uiPriority="11" w:unhideWhenUsed="0" w:qFormat="1"/>
+    <w:lsdException w:name="Strong" w:semiHidden="0" w:uiPriority="22" w:unhideWhenUsed="0" w:qFormat="1"/>
+    <w:lsdException w:name="Emphasis" w:semiHidden="0" w:uiPriority="20" w:unhideWhenUsed="0" w:qFormat="1"/>
+    <w:lsdException w:name="Table Grid" w:uiPriority="59"/>
+    <w:lsdException w:name="Placeholder Text" w:unhideWhenUsed="0"/>
+    <w:lsdException w:name="No Spacing" w:semiHidden="0" w:uiPriority="1" w:unhideWhenUsed="0" w:qFormat="1"/>
+    <w:lsdException w:name="Light Shading" w:semiHidden="0" w:uiPriority="60" w:unhideWhenUsed="0"/>
+    <w:lsdException w:name="Light List" w:semiHidden="0" w:uiPriority="61" w:unhideWhenUsed="0"/>
+    <w:lsdException w:name="Light Grid" w:semiHidden="0" w:uiPriority="62" w:unhideWhenUsed="0"/>
+    <w:lsdException w:name="Medium Shading 1" w:semiHidden="0" w:uiPriority="63" w:unhideWhenUsed="0"/>
+    <w:lsdException w:name="Medium Shading 2" w:semiHidden="0" w:uiPriority="64" w:unhideWhenUsed="0"/>
+    <w:lsdException w:name="Medium List 1" w:semiHidden="0" w:uiPriority="65" w:unhideWhenUsed="0"/>
+    <w:lsdException w:name="Medium List 2" w:semiHidden="0" w:uiPriority="66" w:unhideWhenUsed="0"/>
+    <w:lsdException w:name="Medium Grid 1" w:semiHidden="0" w:uiPriority="67" w:unhideWhenUsed="0"/>
+    <w:lsdException w:name="Medium Grid 2" w:semiHidden="0" w:uiPriority="68" w:unhideWhenUsed="0"/>
+    <w:lsdException w:name="Medium Grid 3" w:semiHidden="0" w:uiPriority="69" w:unhideWhenUsed="0"/>
+    <w:lsdException w:name="Dark List" w:semiHidden="0" w:uiPriority="70" w:unhideWhenUsed="0"/>
+    <w:lsdException w:name="Colorful Shading" w:semiHidden="0" w:uiPriority="71" w:unhideWhenUsed="0"/>
+    <w:lsdException w:name="Colorful List" w:semiHidden="0" w:uiPriority="72" w:unhideWhenUsed="0"/>
+    <w:lsdException w:name="Colorful Grid" w:semiHidden="0" w:uiPriority="73" w:unhideWhenUsed="0"/>
+    <w:lsdException w:name="Light Shading Accent 1" w:semiHidden="0" w:uiPriority="60" w:unhideWhenUsed="0"/>
+    <w:lsdException w:name="Light List Accent 1" w:semiHidden="0" w:uiPriority="61" w:unhideWhenUsed="0"/>
+    <w:lsdException w:name="Light Grid Accent 1" w:semiHidden="0" w:uiPriority="62" w:unhideWhenUsed="0"/>
+    <w:lsdException w:name="Medium Shading 1 Accent 1" w:semiHidden="0" w:uiPriority="63" w:unhideWhenUsed="0"/>
+    <w:lsdException w:name="Medium Shading 2 Accent 1" w:semiHidden="0" w:uiPriority="64" w:unhideWhenUsed="0"/>
+    <w:lsdException w:name="Medium List 1 Accent 1" w:semiHidden="0" w:uiPriority="65" w:unhideWhenUsed="0"/>
+    <w:lsdException w:name="Revision" w:unhideWhenUsed="0"/>
+    <w:lsdException w:name="List Paragraph" w:semiHidden="0" w:uiPriority="34" w:unhideWhenUsed="0" w:qFormat="1"/>
+    <w:lsdException w:name="Quote" w:semiHidden="0" w:uiPriority="29" w:unhideWhenUsed="0" w:qFormat="1"/>
+    <w:lsdException w:name="Intense Quote" w:semiHidden="0" w:uiPriority="30" w:unhideWhenUsed="0" w:qFormat="1"/>
+    <w:lsdException w:name="Medium List 2 Accent 1" w:semiHidden="0" w:uiPriority="66" w:unhideWhenUsed="0"/>
+    <w:lsdException w:name="Medium Grid 1 Accent 1" w:semiHidden="0" w:uiPriority="67" w:unhideWhenUsed="0"/>
+    <w:lsdException w:name="Medium Grid 2 Accent 1" w:semiHidden="0" w:uiPriority="68" w:unhideWhenUsed="0"/>
+    <w:lsdException w:name="Medium Grid 3 Accent 1" w:semiHidden="0" w:uiPriority="69" w:unhideWhenUsed="0"/>
+    <w:lsdException w:name="Dark List Accent 1" w:semiHidden="0" w:uiPriority="70" w:unhideWhenUsed="0"/>
+    <w:lsdException w:name="Colorful Shading Accent 1" w:semiHidden="0" w:uiPriority="71" w:unhideWhenUsed="0"/>
+    <w:lsdException w:name="Colorful List Accent 1" w:semiHidden="0" w:uiPriority="72" w:unhideWhenUsed="0"/>
+    <w:lsdException w:name="Colorful Grid Accent 1" w:semiHidden="0" w:uiPriority="73" w:unhideWhenUsed="0"/>
+    <w:lsdException w:name="Light Shading Accent 2" w:semiHidden="0" w:uiPriority="60" w:unhideWhenUsed="0"/>
+    <w:lsdException w:name="Light List Accent 2" w:semiHidden="0" w:uiPriority="61" w:unhideWhenUsed="0"/>
+    <w:lsdException w:name="Light Grid Accent 2" w:semiHidden="0" w:uiPriority="62" w:unhideWhenUsed="0"/>
+    <w:lsdException w:name="Medium Shading 1 Accent 2" w:semiHidden="0" w:uiPriority="63" w:unhideWhenUsed="0"/>
+    <w:lsdException w:name="Medium Shading 2 Accent 2" w:semiHidden="0" w:uiPriority="64" w:unhideWhenUsed="0"/>
+    <w:lsdException w:name="Medium List 1 Accent 2" w:semiHidden="0" w:uiPriority="65" w:unhideWhenUsed="0"/>
+    <w:lsdException w:name="Medium List 2 Accent 2" w:semiHidden="0" w:uiPriority="66" w:unhideWhenUsed="0"/>
+    <w:lsdException w:name="Medium Grid 1 Accent 2" w:semiHidden="0" w:uiPriority="67" w:unhideWhenUsed="0"/>
+    <w:lsdException w:name="Medium Grid 2 Accent 2" w:semiHidden="0" w:uiPriority="68" w:unhideWhenUsed="0"/>
+    <w:lsdException w:name="Medium Grid 3 Accent 2" w:semiHidden="0" w:uiPriority="69" w:unhideWhenUsed="0"/>
+    <w:lsdException w:name="Dark List Accent 2" w:semiHidden="0" w:uiPriority="70" w:unhideWhenUsed="0"/>
+    <w:lsdException w:name="Colorful Shading Accent 2" w:semiHidden="0" w:uiPriority="71" w:unhideWhenUsed="0"/>
+    <w:lsdException w:name="Colorful List Accent 2" w:semiHidden="0" w:uiPriority="72" w:unhideWhenUsed="0"/>
+    <w:lsdException w:name="Colorful Grid Accent 2" w:semiHidden="0" w:uiPriority="73" w:unhideWhenUsed="0"/>
+    <w:lsdException w:name="Light Shading Accent 3" w:semiHidden="0" w:uiPriority="60" w:unhideWhenUsed="0"/>
+    <w:lsdException w:name="Light List Accent 3" w:semiHidden="0" w:uiPriority="61" w:unhideWhenUsed="0"/>
+    <w:lsdException w:name="Light Grid Accent 3" w:semiHidden="0" w:uiPriority="62" w:unhideWhenUsed="0"/>
+    <w:lsdException w:name="Medium Shading 1 Accent 3" w:semiHidden="0" w:uiPriority="63" w:unhideWhenUsed="0"/>
+    <w:lsdException w:name="Medium Shading 2 Accent 3" w:semiHidden="0" w:uiPriority="64" w:unhideWhenUsed="0"/>
+    <w:lsdException w:name="Medium List 1 Accent 3" w:semiHidden="0" w:uiPriority="65" w:unhideWhenUsed="0"/>
+    <w:lsdException w:name="Medium List 2 Accent 3" w:semiHidden="0" w:uiPriority="66" w:unhideWhenUsed="0"/>
+    <w:lsdException w:name="Medium Grid 1 Accent 3" w:semiHidden="0" w:uiPriority="67" w:unhideWhenUsed="0"/>
+    <w:lsdException w:name="Medium Grid 2 Accent 3" w:semiHidden="0" w:uiPriority="68" w:unhideWhenUsed="0"/>
+    <w:lsdException w:name="Medium Grid 3 Accent 3" w:semiHidden="0" w:uiPriority="69" w:unhideWhenUsed="0"/>
+    <w:lsdException w:name="Dark List Accent 3" w:semiHidden="0" w:uiPriority="70" w:unhideWhenUsed="0"/>
+    <w:lsdException w:name="Colorful Shading Accent 3" w:semiHidden="0" w:uiPriority="71" w:unhideWhenUsed="0"/>
+    <w:lsdException w:name="Colorful List Accent 3" w:semiHidden="0" w:uiPriority="72" w:unhideWhenUsed="0"/>
+    <w:lsdException w:name="Colorful Grid Accent 3" w:semiHidden="0" w:uiPriority="73" w:unhideWhenUsed="0"/>
+    <w:lsdException w:name="Light Shading Accent 4" w:semiHidden="0" w:uiPriority="60" w:unhideWhenUsed="0"/>
+    <w:lsdException w:name="Light List Accent 4" w:semiHidden="0" w:uiPriority="61" w:unhideWhenUsed="0"/>
+    <w:lsdException w:name="Light Grid Accent 4" w:semiHidden="0" w:uiPriority="62" w:unhideWhenUsed="0"/>
+    <w:lsdException w:name="Medium Shading 1 Accent 4" w:semiHidden="0" w:uiPriority="63" w:unhideWhenUsed="0"/>
+    <w:lsdException w:name="Medium Shading 2 Accent 4" w:semiHidden="0" w:uiPriority="64" w:unhideWhenUsed="0"/>
+    <w:lsdException w:name="Medium List 1 Accent 4" w:semiHidden="0" w:uiPriority="65" w:unhideWhenUsed="0"/>
+    <w:lsdException w:name="Medium List 2 Accent 4" w:semiHidden="0" w:uiPriority="66" w:unhideWhenUsed="0"/>
+    <w:lsdException w:name="Medium Grid 1 Accent 4" w:semiHidden="0" w:uiPriority="67" w:unhideWhenUsed="0"/>
+    <w:lsdException w:name="Medium Grid 2 Accent 4" w:semiHidden="0" w:uiPriority="68" w:unhideWhenUsed="0"/>
+    <w:lsdException w:name="Medium Grid 3 Accent 4" w:semiHidden="0" w:uiPriority="69" w:unhideWhenUsed="0"/>
+    <w:lsdException w:name="Dark List Accent 4" w:semiHidden="0" w:uiPriority="70" w:unhideWhenUsed="0"/>
+    <w:lsdException w:name="Colorful Shading Accent 4" w:semiHidden="0" w:uiPriority="71" w:unhideWhenUsed="0"/>
+    <w:lsdException w:name="Colorful List Accent 4" w:semiHidden="0" w:uiPriority="72" w:unhideWhenUsed="0"/>
+    <w:lsdException w:name="Colorful Grid Accent 4" w:semiHidden="0" w:uiPriority="73" w:unhideWhenUsed="0"/>
+    <w:lsdException w:name="Light Shading Accent 5" w:semiHidden="0" w:uiPriority="60" w:unhideWhenUsed="0"/>
+    <w:lsdException w:name="Light List Accent 5" w:semiHidden="0" w:uiPriority="61" w:unhideWhenUsed="0"/>
+    <w:lsdException w:name="Light Grid Accent 5" w:semiHidden="0" w:uiPriority="62" w:unhideWhenUsed="0"/>
+    <w:lsdException w:name="Medium Shading 1 Accent 5" w:semiHidden="0" w:uiPriority="63" w:unhideWhenUsed="0"/>
+    <w:lsdException w:name="Medium Shading 2 Accent 5" w:semiHidden="0" w:uiPriority="64" w:unhideWhenUsed="0"/>
+    <w:lsdException w:name="Medium List 1 Accent 5" w:semiHidden="0" w:uiPriority="65" w:unhideWhenUsed="0"/>
+    <w:lsdException w:name="Medium List 2 Accent 5" w:semiHidden="0" w:uiPriority="66" w:unhideWhenUsed="0"/>
+    <w:lsdException w:name="Medium Grid 1 Accent 5" w:semiHidden="0" w:uiPriority="67" w:unhideWhenUsed="0"/>
+    <w:lsdException w:name="Medium Grid 2 Accent 5" w:semiHidden="0" w:uiPriority="68" w:unhideWhenUsed="0"/>
+    <w:lsdException w:name="Medium Grid 3 Accent 5" w:semiHidden="0" w:uiPriority="69" w:unhideWhenUsed="0"/>
+    <w:lsdException w:name="Dark List Accent 5" w:semiHidden="0" w:uiPriority="70" w:unhideWhenUsed="0"/>
+    <w:lsdException w:name="Colorful Shading Accent 5" w:semiHidden="0" w:uiPriority="71" w:unhideWhenUsed="0"/>
+    <w:lsdException w:name="Colorful List Accent 5" w:semiHidden="0" w:uiPriority="72" w:unhideWhenUsed="0"/>
+    <w:lsdException w:name="Colorful Grid Accent 5" w:semiHidden="0" w:uiPriority="73" w:unhideWhenUsed="0"/>
+    <w:lsdException w:name="Light Shading Accent 6" w:semiHidden="0" w:uiPriority="60" w:unhideWhenUsed="0"/>
+    <w:lsdException w:name="Light List Accent 6" w:semiHidden="0" w:uiPriority="61" w:unhideWhenUsed="0"/>
+    <w:lsdException w:name="Light Grid Accent 6" w:semiHidden="0" w:uiPriority="62" w:unhideWhenUsed="0"/>
+    <w:lsdException w:name="Medium Shading 1 Accent 6" w:semiHidden="0" w:uiPriority="63" w:unhideWhenUsed="0"/>
+    <w:lsdException w:name="Medium Shading 2 Accent 6" w:semiHidden="0" w:uiPriority="64" w:unhideWhenUsed="0"/>
+    <w:lsdException w:name="Medium List 1 Accent 6" w:semiHidden="0" w:uiPriority="65" w:unhideWhenUsed="0"/>
+    <w:lsdException w:name="Medium List 2 Accent 6" w:semiHidden="0" w:uiPriority="66" w:unhideWhenUsed="0"/>
+    <w:lsdException w:name="Medium Grid 1 Accent 6" w:semiHidden="0" w:uiPriority="67" w:unhideWhenUsed="0"/>
+    <w:lsdException w:name="Medium Grid 2 Accent 6" w:semiHidden="0" w:uiPriority="68" w:unhideWhenUsed="0"/>
+    <w:lsdException w:name="Medium Grid 3 Accent 6" w:semiHidden="0" w:uiPriority="69" w:unhideWhenUsed="0"/>
+    <w:lsdException w:name="Dark List Accent 6" w:semiHidden="0" w:uiPriority="70" w:unhideWhenUsed="0"/>
+    <w:lsdException w:name="Colorful Shading Accent 6" w:semiHidden="0" w:uiPriority="71" w:unhideWhenUsed="0"/>
+    <w:lsdException w:name="Colorful List Accent 6" w:semiHidden="0" w:uiPriority="72" w:unhideWhenUsed="0"/>
+    <w:lsdException w:name="Colorful Grid Accent 6" w:semiHidden="0" w:uiPriority="73" w:unhideWhenUsed="0"/>
+    <w:lsdException w:name="Subtle Emphasis" w:semiHidden="0" w:uiPriority="19" w:unhideWhenUsed="0" w:qFormat="1"/>
+    <w:lsdException w:name="Intense Emphasis" w:semiHidden="0" w:uiPriority="21" w:unhideWhenUsed="0" w:qFormat="1"/>
+    <w:lsdException w:name="Subtle Reference" w:semiHidden="0" w:uiPriority="31" w:unhideWhenUsed="0" w:qFormat="1"/>
+    <w:lsdException w:name="Intense Reference" w:semiHidden="0" w:uiPriority="32" w:unhideWhenUsed="0" w:qFormat="1"/>
+    <w:lsdException w:name="Book Title" w:semiHidden="0" w:uiPriority="33" w:unhideWhenUsed="0" w:qFormat="1"/>
+    <w:lsdException w:name="Bibliography" w:uiPriority="37"/>
+    <w:lsdException w:name="TOC Heading" w:uiPriority="39" w:qFormat="1"/>
+  </w:latentStyles>
+  <w:style w:type="paragraph" w:default="1" w:styleId="Normal">
+    <w:name w:val="Normal"/>
+    <w:qFormat/>
+  </w:style>
+  <w:style w:type="paragraph" w:styleId="Heading1">
+    <w:name w:val="heading 1"/>
+    <w:basedOn w:val="Normal"/>
+    <w:next w:val="Normal"/>
+    <w:link w:val="Heading1Char"/>
+    <w:uiPriority w:val="9"/>
+    <w:qFormat/>
+    <w:rsid w:val="00427C2E"/>
+    <w:pPr>
+      <w:keepNext/>
+      <w:keepLines/>
+      <w:spacing w:before="480" w:after="0"/>
+      <w:outlineLvl w:val="0"/>
+    </w:pPr>
+    <w:rPr>
+      <w:rFonts w:asciiTheme="majorHAnsi" w:eastAsiaTheme="majorEastAsia" w:hAnsiTheme="majorHAnsi" w:cstheme="majorBidi"/>
+      <w:b/>
+      <w:bCs/>
+      <w:color w:val="365F91" w:themeColor="accent1" w:themeShade="BF"/>
+      <w:sz w:val="28"/>
+      <w:szCs w:val="28"/>
+    </w:rPr>
+  </w:style>
+  <w:style w:type="paragraph" w:styleId="Heading2">
+    <w:name w:val="heading 2"/>
+    <w:basedOn w:val="Normal"/>
+    <w:next w:val="Normal"/>
+    <w:link w:val="Heading2Char"/>
+    <w:uiPriority w:val="9"/>
+    <w:unhideWhenUsed/>
+    <w:qFormat/>
+    <w:rsid w:val="00880E39"/>
+    <w:pPr>
+      <w:keepNext/>
+      <w:keepLines/>
+      <w:spacing w:before="200" w:after="0"/>
+      <w:outlineLvl w:val="1"/>
+    </w:pPr>
+    <w:rPr>
+      <w:rFonts w:asciiTheme="majorHAnsi" w:eastAsiaTheme="majorEastAsia" w:hAnsiTheme="majorHAnsi" w:cstheme="majorBidi"/>
+      <w:b/>
+      <w:bCs/>
+      <w:color w:val="4F81BD" w:themeColor="accent1"/>
+      <w:sz w:val="26"/>
+      <w:szCs w:val="26"/>
+    </w:rPr>
+  </w:style>
+  <w:style w:type="paragraph" w:styleId="Heading3">
+    <w:name w:val="heading 3"/>
+    <w:basedOn w:val="Normal"/>
+    <w:next w:val="Normal"/>
+    <w:link w:val="Heading3Char"/>
+    <w:uiPriority w:val="9"/>
+    <w:unhideWhenUsed/>
+    <w:qFormat/>
+    <w:rsid w:val="00D44D17"/>
+    <w:pPr>
+      <w:keepNext/>
+      <w:keepLines/>
+      <w:spacing w:before="200" w:after="0"/>
+      <w:outlineLvl w:val="2"/>
+    </w:pPr>
+    <w:rPr>
+      <w:rFonts w:asciiTheme="majorHAnsi" w:eastAsiaTheme="majorEastAsia" w:hAnsiTheme="majorHAnsi" w:cstheme="majorBidi"/>
+      <w:b/>
+      <w:bCs/>
+      <w:color w:val="4F81BD" w:themeColor="accent1"/>
+    </w:rPr>
+  </w:style>
+  <w:style w:type="character" w:default="1" w:styleId="DefaultParagraphFont">
+    <w:name w:val="Default Paragraph Font"/>
+    <w:uiPriority w:val="1"/>
+    <w:semiHidden/>
+    <w:unhideWhenUsed/>
+  </w:style>
+  <w:style w:type="table" w:default="1" w:styleId="TableNormal">
+    <w:name w:val="Normal Table"/>
+    <w:uiPriority w:val="99"/>
+    <w:semiHidden/>
+    <w:unhideWhenUsed/>
+    <w:tblPr>
+      <w:tblInd w:w="0" w:type="dxa"/>
+      <w:tblCellMar>
+        <w:top w:w="0" w:type="dxa"/>
+        <w:left w:w="108" w:type="dxa"/>
+        <w:bottom w:w="0" w:type="dxa"/>
+        <w:right w:w="108" w:type="dxa"/>
+      </w:tblCellMar>
+    </w:tblPr>
+  </w:style>
+  <w:style w:type="numbering" w:default="1" w:styleId="NoList">
+    <w:name w:val="No List"/>
+    <w:uiPriority w:val="99"/>
+    <w:semiHidden/>
+    <w:unhideWhenUsed/>
+  </w:style>
+  <w:style w:type="paragraph" w:styleId="NoSpacing">
+    <w:name w:val="No Spacing"/>
+    <w:link w:val="NoSpacingChar"/>
+    <w:uiPriority w:val="1"/>
+    <w:qFormat/>
+    <w:rsid w:val="00F25858"/>
+    <w:pPr>
+      <w:spacing w:after="0" w:line="240" w:lineRule="auto"/>
+    </w:pPr>
+    <w:rPr>
+      <w:lang w:val="en-US" w:eastAsia="ja-JP"/>
+    </w:rPr>
+  </w:style>
+  <w:style w:type="character" w:customStyle="1" w:styleId="NoSpacingChar">
+    <w:name w:val="No Spacing Char"/>
+    <w:basedOn w:val="DefaultParagraphFont"/>
+    <w:link w:val="NoSpacing"/>
+    <w:uiPriority w:val="1"/>
+    <w:rsid w:val="00F25858"/>
+    <w:rPr>
+      <w:lang w:val="en-US" w:eastAsia="ja-JP"/>
+    </w:rPr>
+  </w:style>
+  <w:style w:type="paragraph" w:styleId="BalloonText">
+    <w:name w:val="Balloon Text"/>
+    <w:basedOn w:val="Normal"/>
+    <w:link w:val="BalloonTextChar"/>
+    <w:uiPriority w:val="99"/>
+    <w:semiHidden/>
+    <w:unhideWhenUsed/>
+    <w:rsid w:val="00F25858"/>
+    <w:pPr>
+      <w:spacing w:after="0" w:line="240" w:lineRule="auto"/>
+    </w:pPr>
+    <w:rPr>
+      <w:rFonts w:ascii="Tahoma" w:hAnsi="Tahoma" w:cs="Tahoma"/>
+      <w:sz w:val="16"/>
+      <w:szCs w:val="16"/>
+    </w:rPr>
+  </w:style>
+  <w:style w:type="character" w:customStyle="1" w:styleId="BalloonTextChar">
+    <w:name w:val="Balloon Text Char"/>
+    <w:basedOn w:val="DefaultParagraphFont"/>
+    <w:link w:val="BalloonText"/>
+    <w:uiPriority w:val="99"/>
+    <w:semiHidden/>
+    <w:rsid w:val="00F25858"/>
+    <w:rPr>
+      <w:rFonts w:ascii="Tahoma" w:hAnsi="Tahoma" w:cs="Tahoma"/>
+      <w:sz w:val="16"/>
+      <w:szCs w:val="16"/>
+    </w:rPr>
+  </w:style>
+  <w:style w:type="paragraph" w:styleId="Header">
+    <w:name w:val="header"/>
+    <w:basedOn w:val="Normal"/>
+    <w:link w:val="HeaderChar"/>
+    <w:uiPriority w:val="99"/>
+    <w:unhideWhenUsed/>
+    <w:rsid w:val="00427C2E"/>
+    <w:pPr>
+      <w:tabs>
+        <w:tab w:val="center" w:pos="4513"/>
+        <w:tab w:val="right" w:pos="9026"/>
+      </w:tabs>
+      <w:spacing w:after="0" w:line="240" w:lineRule="auto"/>
+    </w:pPr>
+  </w:style>
+  <w:style w:type="character" w:customStyle="1" w:styleId="HeaderChar">
+    <w:name w:val="Header Char"/>
+    <w:basedOn w:val="DefaultParagraphFont"/>
+    <w:link w:val="Header"/>
+    <w:uiPriority w:val="99"/>
+    <w:rsid w:val="00427C2E"/>
+  </w:style>
+  <w:style w:type="paragraph" w:styleId="Footer">
+    <w:name w:val="footer"/>
+    <w:basedOn w:val="Normal"/>
+    <w:link w:val="FooterChar"/>
+    <w:uiPriority w:val="99"/>
+    <w:unhideWhenUsed/>
+    <w:rsid w:val="00427C2E"/>
+    <w:pPr>
+      <w:tabs>
+        <w:tab w:val="center" w:pos="4513"/>
+        <w:tab w:val="right" w:pos="9026"/>
+      </w:tabs>
+      <w:spacing w:after="0" w:line="240" w:lineRule="auto"/>
+    </w:pPr>
+  </w:style>
+  <w:style w:type="character" w:customStyle="1" w:styleId="FooterChar">
+    <w:name w:val="Footer Char"/>
+    <w:basedOn w:val="DefaultParagraphFont"/>
+    <w:link w:val="Footer"/>
+    <w:uiPriority w:val="99"/>
+    <w:rsid w:val="00427C2E"/>
+  </w:style>
+  <w:style w:type="character" w:customStyle="1" w:styleId="Heading1Char">
+    <w:name w:val="Heading 1 Char"/>
+    <w:basedOn w:val="DefaultParagraphFont"/>
+    <w:link w:val="Heading1"/>
+    <w:uiPriority w:val="9"/>
+    <w:rsid w:val="00427C2E"/>
+    <w:rPr>
+      <w:rFonts w:asciiTheme="majorHAnsi" w:eastAsiaTheme="majorEastAsia" w:hAnsiTheme="majorHAnsi" w:cstheme="majorBidi"/>
+      <w:b/>
+      <w:bCs/>
+      <w:color w:val="365F91" w:themeColor="accent1" w:themeShade="BF"/>
+      <w:sz w:val="28"/>
+      <w:szCs w:val="28"/>
+    </w:rPr>
+  </w:style>
+  <w:style w:type="paragraph" w:styleId="TOCHeading">
+    <w:name w:val="TOC Heading"/>
+    <w:basedOn w:val="Heading1"/>
+    <w:next w:val="Normal"/>
+    <w:uiPriority w:val="39"/>
+    <w:unhideWhenUsed/>
+    <w:qFormat/>
+    <w:rsid w:val="00427C2E"/>
+    <w:pPr>
+      <w:outlineLvl w:val="9"/>
+    </w:pPr>
+    <w:rPr>
+      <w:lang w:val="en-US" w:eastAsia="ja-JP"/>
+    </w:rPr>
+  </w:style>
+  <w:style w:type="paragraph" w:styleId="TOC1">
+    <w:name w:val="toc 1"/>
+    <w:basedOn w:val="Normal"/>
+    <w:next w:val="Normal"/>
+    <w:autoRedefine/>
+    <w:uiPriority w:val="39"/>
+    <w:unhideWhenUsed/>
+    <w:rsid w:val="00880E39"/>
+    <w:pPr>
+      <w:spacing w:after="100"/>
+    </w:pPr>
+  </w:style>
+  <w:style w:type="character" w:styleId="Hyperlink">
+    <w:name w:val="Hyperlink"/>
+    <w:basedOn w:val="DefaultParagraphFont"/>
+    <w:uiPriority w:val="99"/>
+    <w:unhideWhenUsed/>
+    <w:rsid w:val="00880E39"/>
+    <w:rPr>
+      <w:color w:val="0000FF" w:themeColor="hyperlink"/>
+      <w:u w:val="single"/>
+    </w:rPr>
+  </w:style>
+  <w:style w:type="character" w:customStyle="1" w:styleId="Heading2Char">
+    <w:name w:val="Heading 2 Char"/>
+    <w:basedOn w:val="DefaultParagraphFont"/>
+    <w:link w:val="Heading2"/>
+    <w:uiPriority w:val="9"/>
+    <w:rsid w:val="00880E39"/>
+    <w:rPr>
+      <w:rFonts w:asciiTheme="majorHAnsi" w:eastAsiaTheme="majorEastAsia" w:hAnsiTheme="majorHAnsi" w:cstheme="majorBidi"/>
+      <w:b/>
+      <w:bCs/>
+      <w:color w:val="4F81BD" w:themeColor="accent1"/>
+      <w:sz w:val="26"/>
+      <w:szCs w:val="26"/>
+    </w:rPr>
+  </w:style>
+  <w:style w:type="paragraph" w:styleId="ListParagraph">
+    <w:name w:val="List Paragraph"/>
+    <w:basedOn w:val="Normal"/>
+    <w:uiPriority w:val="34"/>
+    <w:qFormat/>
+    <w:rsid w:val="0002649A"/>
+    <w:pPr>
+      <w:ind w:left="720"/>
+      <w:contextualSpacing/>
+    </w:pPr>
+  </w:style>
+  <w:style w:type="paragraph" w:styleId="TOC2">
+    <w:name w:val="toc 2"/>
+    <w:basedOn w:val="Normal"/>
+    <w:next w:val="Normal"/>
+    <w:autoRedefine/>
+    <w:uiPriority w:val="39"/>
+    <w:unhideWhenUsed/>
+    <w:rsid w:val="008D58E4"/>
+    <w:pPr>
+      <w:spacing w:after="100"/>
+      <w:ind w:left="220"/>
+    </w:pPr>
+  </w:style>
+  <w:style w:type="table" w:styleId="TableGrid">
+    <w:name w:val="Table Grid"/>
+    <w:basedOn w:val="TableNormal"/>
+    <w:uiPriority w:val="59"/>
+    <w:rsid w:val="00F66D52"/>
+    <w:pPr>
+      <w:spacing w:after="0" w:line="240" w:lineRule="auto"/>
+    </w:pPr>
+    <w:tblPr>
+      <w:tblInd w:w="0" w:type="dxa"/>
+      <w:tblBorders>
+        <w:top w:val="single" w:sz="4" w:space="0" w:color="auto"/>
+        <w:left w:val="single" w:sz="4" w:space="0" w:color="auto"/>
+        <w:bottom w:val="single" w:sz="4" w:space="0" w:color="auto"/>
+        <w:right w:val="single" w:sz="4" w:space="0" w:color="auto"/>
+        <w:insideH w:val="single" w:sz="4" w:space="0" w:color="auto"/>
+        <w:insideV w:val="single" w:sz="4" w:space="0" w:color="auto"/>
+      </w:tblBorders>
+      <w:tblCellMar>
+        <w:top w:w="0" w:type="dxa"/>
+        <w:left w:w="108" w:type="dxa"/>
+        <w:bottom w:w="0" w:type="dxa"/>
+        <w:right w:w="108" w:type="dxa"/>
+      </w:tblCellMar>
+    </w:tblPr>
+  </w:style>
+  <w:style w:type="table" w:styleId="LightShading-Accent1">
+    <w:name w:val="Light Shading Accent 1"/>
+    <w:basedOn w:val="TableNormal"/>
+    <w:uiPriority w:val="60"/>
+    <w:rsid w:val="00F66D52"/>
+    <w:pPr>
+      <w:spacing w:after="0" w:line="240" w:lineRule="auto"/>
+    </w:pPr>
+    <w:rPr>
+      <w:color w:val="365F91" w:themeColor="accent1" w:themeShade="BF"/>
+    </w:rPr>
+    <w:tblPr>
+      <w:tblStyleRowBandSize w:val="1"/>
+      <w:tblStyleColBandSize w:val="1"/>
+      <w:tblInd w:w="0" w:type="dxa"/>
+      <w:tblBorders>
+        <w:top w:val="single" w:sz="8" w:space="0" w:color="4F81BD" w:themeColor="accent1"/>
+        <w:bottom w:val="single" w:sz="8" w:space="0" w:color="4F81BD" w:themeColor="accent1"/>
+      </w:tblBorders>
+      <w:tblCellMar>
+        <w:top w:w="0" w:type="dxa"/>
+        <w:left w:w="108" w:type="dxa"/>
+        <w:bottom w:w="0" w:type="dxa"/>
+        <w:right w:w="108" w:type="dxa"/>
+      </w:tblCellMar>
+    </w:tblPr>
+    <w:tblStylePr w:type="firstRow">
+      <w:pPr>
+        <w:spacing w:before="0" w:after="0" w:line="240" w:lineRule="auto"/>
+      </w:pPr>
+      <w:rPr>
+        <w:b/>
+        <w:bCs/>
+      </w:rPr>
+      <w:tblPr/>
+      <w:tcPr>
+        <w:tcBorders>
+          <w:top w:val="single" w:sz="8" w:space="0" w:color="4F81BD" w:themeColor="accent1"/>
+          <w:left w:val="nil"/>
+          <w:bottom w:val="single" w:sz="8" w:space="0" w:color="4F81BD" w:themeColor="accent1"/>
+          <w:right w:val="nil"/>
+          <w:insideH w:val="nil"/>
+          <w:insideV w:val="nil"/>
+        </w:tcBorders>
+      </w:tcPr>
+    </w:tblStylePr>
+    <w:tblStylePr w:type="lastRow">
+      <w:pPr>
+        <w:spacing w:before="0" w:after="0" w:line="240" w:lineRule="auto"/>
+      </w:pPr>
+      <w:rPr>
+        <w:b/>
+        <w:bCs/>
+      </w:rPr>
+      <w:tblPr/>
+      <w:tcPr>
+        <w:tcBorders>
+          <w:top w:val="single" w:sz="8" w:space="0" w:color="4F81BD" w:themeColor="accent1"/>
+          <w:left w:val="nil"/>
+          <w:bottom w:val="single" w:sz="8" w:space="0" w:color="4F81BD" w:themeColor="accent1"/>
+          <w:right w:val="nil"/>
+          <w:insideH w:val="nil"/>
+          <w:insideV w:val="nil"/>
+        </w:tcBorders>
+      </w:tcPr>
+    </w:tblStylePr>
+    <w:tblStylePr w:type="firstCol">
+      <w:rPr>
+        <w:b/>
+        <w:bCs/>
+      </w:rPr>
+    </w:tblStylePr>
+    <w:tblStylePr w:type="lastCol">
+      <w:rPr>
+        <w:b/>
+        <w:bCs/>
+      </w:rPr>
+    </w:tblStylePr>
+    <w:tblStylePr w:type="band1Vert">
+      <w:tblPr/>
+      <w:tcPr>
+        <w:tcBorders>
+          <w:left w:val="nil"/>
+          <w:right w:val="nil"/>
+          <w:insideH w:val="nil"/>
+          <w:insideV w:val="nil"/>
+        </w:tcBorders>
+        <w:shd w:val="clear" w:color="auto" w:fill="D3DFEE" w:themeFill="accent1" w:themeFillTint="3F"/>
+      </w:tcPr>
+    </w:tblStylePr>
+    <w:tblStylePr w:type="band1Horz">
+      <w:tblPr/>
+      <w:tcPr>
+        <w:tcBorders>
+          <w:left w:val="nil"/>
+          <w:right w:val="nil"/>
+          <w:insideH w:val="nil"/>
+          <w:insideV w:val="nil"/>
+        </w:tcBorders>
+        <w:shd w:val="clear" w:color="auto" w:fill="D3DFEE" w:themeFill="accent1" w:themeFillTint="3F"/>
+      </w:tcPr>
+    </w:tblStylePr>
+  </w:style>
+  <w:style w:type="table" w:styleId="LightList-Accent1">
+    <w:name w:val="Light List Accent 1"/>
+    <w:basedOn w:val="TableNormal"/>
+    <w:uiPriority w:val="61"/>
+    <w:rsid w:val="00F66D52"/>
+    <w:pPr>
+      <w:spacing w:after="0" w:line="240" w:lineRule="auto"/>
+    </w:pPr>
+    <w:tblPr>
+      <w:tblStyleRowBandSize w:val="1"/>
+      <w:tblStyleColBandSize w:val="1"/>
+      <w:tblInd w:w="0" w:type="dxa"/>
+      <w:tblBorders>
+        <w:top w:val="single" w:sz="8" w:space="0" w:color="4F81BD" w:themeColor="accent1"/>
+        <w:left w:val="single" w:sz="8" w:space="0" w:color="4F81BD" w:themeColor="accent1"/>
+        <w:bottom w:val="single" w:sz="8" w:space="0" w:color="4F81BD" w:themeColor="accent1"/>
+        <w:right w:val="single" w:sz="8" w:space="0" w:color="4F81BD" w:themeColor="accent1"/>
+      </w:tblBorders>
+      <w:tblCellMar>
+        <w:top w:w="0" w:type="dxa"/>
+        <w:left w:w="108" w:type="dxa"/>
+        <w:bottom w:w="0" w:type="dxa"/>
+        <w:right w:w="108" w:type="dxa"/>
+      </w:tblCellMar>
+    </w:tblPr>
+    <w:tblStylePr w:type="firstRow">
+      <w:pPr>
+        <w:spacing w:before="0" w:after="0" w:line="240" w:lineRule="auto"/>
+      </w:pPr>
+      <w:rPr>
+        <w:b/>
+        <w:bCs/>
+        <w:color w:val="FFFFFF" w:themeColor="background1"/>
+      </w:rPr>
+      <w:tblPr/>
+      <w:tcPr>
+        <w:shd w:val="clear" w:color="auto" w:fill="4F81BD" w:themeFill="accent1"/>
+      </w:tcPr>
+    </w:tblStylePr>
+    <w:tblStylePr w:type="lastRow">
+      <w:pPr>
+        <w:spacing w:before="0" w:after="0" w:line="240" w:lineRule="auto"/>
+      </w:pPr>
+      <w:rPr>
+        <w:b/>
+        <w:bCs/>
+      </w:rPr>
+      <w:tblPr/>
+      <w:tcPr>
+        <w:tcBorders>
+          <w:top w:val="double" w:sz="6" w:space="0" w:color="4F81BD" w:themeColor="accent1"/>
+          <w:left w:val="single" w:sz="8" w:space="0" w:color="4F81BD" w:themeColor="accent1"/>
+          <w:bottom w:val="single" w:sz="8" w:space="0" w:color="4F81BD" w:themeColor="accent1"/>
+          <w:right w:val="single" w:sz="8" w:space="0" w:color="4F81BD" w:themeColor="accent1"/>
+        </w:tcBorders>
+      </w:tcPr>
+    </w:tblStylePr>
+    <w:tblStylePr w:type="firstCol">
+      <w:rPr>
+        <w:b/>
+        <w:bCs/>
+      </w:rPr>
+    </w:tblStylePr>
+    <w:tblStylePr w:type="lastCol">
+      <w:rPr>
+        <w:b/>
+        <w:bCs/>
+      </w:rPr>
+    </w:tblStylePr>
+    <w:tblStylePr w:type="band1Vert">
+      <w:tblPr/>
+      <w:tcPr>
+        <w:tcBorders>
+          <w:top w:val="single" w:sz="8" w:space="0" w:color="4F81BD" w:themeColor="accent1"/>
+          <w:left w:val="single" w:sz="8" w:space="0" w:color="4F81BD" w:themeColor="accent1"/>
+          <w:bottom w:val="single" w:sz="8" w:space="0" w:color="4F81BD" w:themeColor="accent1"/>
+          <w:right w:val="single" w:sz="8" w:space="0" w:color="4F81BD" w:themeColor="accent1"/>
+        </w:tcBorders>
+      </w:tcPr>
+    </w:tblStylePr>
+    <w:tblStylePr w:type="band1Horz">
+      <w:tblPr/>
+      <w:tcPr>
+        <w:tcBorders>
+          <w:top w:val="single" w:sz="8" w:space="0" w:color="4F81BD" w:themeColor="accent1"/>
+          <w:left w:val="single" w:sz="8" w:space="0" w:color="4F81BD" w:themeColor="accent1"/>
+          <w:bottom w:val="single" w:sz="8" w:space="0" w:color="4F81BD" w:themeColor="accent1"/>
+          <w:right w:val="single" w:sz="8" w:space="0" w:color="4F81BD" w:themeColor="accent1"/>
+        </w:tcBorders>
+      </w:tcPr>
+    </w:tblStylePr>
+  </w:style>
+  <w:style w:type="table" w:styleId="MediumShading1-Accent1">
+    <w:name w:val="Medium Shading 1 Accent 1"/>
+    <w:basedOn w:val="TableNormal"/>
+    <w:uiPriority w:val="63"/>
+    <w:rsid w:val="00F66D52"/>
+    <w:pPr>
+      <w:spacing w:after="0" w:line="240" w:lineRule="auto"/>
+    </w:pPr>
+    <w:tblPr>
+      <w:tblStyleRowBandSize w:val="1"/>
+      <w:tblStyleColBandSize w:val="1"/>
+      <w:tblInd w:w="0" w:type="dxa"/>
+      <w:tblBorders>
+        <w:top w:val="single" w:sz="8" w:space="0" w:color="7BA0CD" w:themeColor="accent1" w:themeTint="BF"/>
+        <w:left w:val="single" w:sz="8" w:space="0" w:color="7BA0CD" w:themeColor="accent1" w:themeTint="BF"/>
+        <w:bottom w:val="single" w:sz="8" w:space="0" w:color="7BA0CD" w:themeColor="accent1" w:themeTint="BF"/>
+        <w:right w:val="single" w:sz="8" w:space="0" w:color="7BA0CD" w:themeColor="accent1" w:themeTint="BF"/>
+        <w:insideH w:val="single" w:sz="8" w:space="0" w:color="7BA0CD" w:themeColor="accent1" w:themeTint="BF"/>
+      </w:tblBorders>
+      <w:tblCellMar>
+        <w:top w:w="0" w:type="dxa"/>
+        <w:left w:w="108" w:type="dxa"/>
+        <w:bottom w:w="0" w:type="dxa"/>
+        <w:right w:w="108" w:type="dxa"/>
+      </w:tblCellMar>
+    </w:tblPr>
+    <w:tblStylePr w:type="firstRow">
+      <w:pPr>
+        <w:spacing w:before="0" w:after="0" w:line="240" w:lineRule="auto"/>
+      </w:pPr>
+      <w:rPr>
+        <w:b/>
+        <w:bCs/>
+        <w:color w:val="FFFFFF" w:themeColor="background1"/>
+      </w:rPr>
+      <w:tblPr/>
+      <w:tcPr>
+        <w:tcBorders>
+          <w:top w:val="single" w:sz="8" w:space="0" w:color="7BA0CD" w:themeColor="accent1" w:themeTint="BF"/>
+          <w:left w:val="single" w:sz="8" w:space="0" w:color="7BA0CD" w:themeColor="accent1" w:themeTint="BF"/>
+          <w:bottom w:val="single" w:sz="8" w:space="0" w:color="7BA0CD" w:themeColor="accent1" w:themeTint="BF"/>
+          <w:right w:val="single" w:sz="8" w:space="0" w:color="7BA0CD" w:themeColor="accent1" w:themeTint="BF"/>
+          <w:insideH w:val="nil"/>
+          <w:insideV w:val="nil"/>
+        </w:tcBorders>
+        <w:shd w:val="clear" w:color="auto" w:fill="4F81BD" w:themeFill="accent1"/>
+      </w:tcPr>
+    </w:tblStylePr>
+    <w:tblStylePr w:type="lastRow">
+      <w:pPr>
+        <w:spacing w:before="0" w:after="0" w:line="240" w:lineRule="auto"/>
+      </w:pPr>
+      <w:rPr>
+        <w:b/>
+        <w:bCs/>
+      </w:rPr>
+      <w:tblPr/>
+      <w:tcPr>
+        <w:tcBorders>
+          <w:top w:val="double" w:sz="6" w:space="0" w:color="7BA0CD" w:themeColor="accent1" w:themeTint="BF"/>
+          <w:left w:val="single" w:sz="8" w:space="0" w:color="7BA0CD" w:themeColor="accent1" w:themeTint="BF"/>
+          <w:bottom w:val="single" w:sz="8" w:space="0" w:color="7BA0CD" w:themeColor="accent1" w:themeTint="BF"/>
+          <w:right w:val="single" w:sz="8" w:space="0" w:color="7BA0CD" w:themeColor="accent1" w:themeTint="BF"/>
+          <w:insideH w:val="nil"/>
+          <w:insideV w:val="nil"/>
+        </w:tcBorders>
+      </w:tcPr>
+    </w:tblStylePr>
+    <w:tblStylePr w:type="firstCol">
+      <w:rPr>
+        <w:b/>
+        <w:bCs/>
+      </w:rPr>
+    </w:tblStylePr>
+    <w:tblStylePr w:type="lastCol">
+      <w:rPr>
+        <w:b/>
+        <w:bCs/>
+      </w:rPr>
+    </w:tblStylePr>
+    <w:tblStylePr w:type="band1Vert">
+      <w:tblPr/>
+      <w:tcPr>
+        <w:shd w:val="clear" w:color="auto" w:fill="D3DFEE" w:themeFill="accent1" w:themeFillTint="3F"/>
+      </w:tcPr>
+    </w:tblStylePr>
+    <w:tblStylePr w:type="band1Horz">
+      <w:tblPr/>
+      <w:tcPr>
+        <w:tcBorders>
+          <w:insideH w:val="nil"/>
+          <w:insideV w:val="nil"/>
+        </w:tcBorders>
+        <w:shd w:val="clear" w:color="auto" w:fill="D3DFEE" w:themeFill="accent1" w:themeFillTint="3F"/>
+      </w:tcPr>
+    </w:tblStylePr>
+    <w:tblStylePr w:type="band2Horz">
+      <w:tblPr/>
+      <w:tcPr>
+        <w:tcBorders>
+          <w:insideH w:val="nil"/>
+          <w:insideV w:val="nil"/>
+        </w:tcBorders>
+      </w:tcPr>
+    </w:tblStylePr>
+  </w:style>
+  <w:style w:type="table" w:customStyle="1" w:styleId="GridTable4-Accent11">
+    <w:name w:val="Grid Table 4 - Accent 11"/>
+    <w:basedOn w:val="TableNormal"/>
+    <w:uiPriority w:val="49"/>
+    <w:rsid w:val="00682E87"/>
+    <w:pPr>
+      <w:spacing w:after="0" w:line="240" w:lineRule="auto"/>
+    </w:pPr>
+    <w:rPr>
+      <w:rFonts w:eastAsiaTheme="minorHAnsi"/>
+      <w:lang w:eastAsia="en-US"/>
+    </w:rPr>
+    <w:tblPr>
+      <w:tblStyleRowBandSize w:val="1"/>
+      <w:tblStyleColBandSize w:val="1"/>
+      <w:tblInd w:w="0" w:type="dxa"/>
+      <w:tblBorders>
+        <w:top w:val="single" w:sz="4" w:space="0" w:color="95B3D7" w:themeColor="accent1" w:themeTint="99"/>
+        <w:left w:val="single" w:sz="4" w:space="0" w:color="95B3D7" w:themeColor="accent1" w:themeTint="99"/>
+        <w:bottom w:val="single" w:sz="4" w:space="0" w:color="95B3D7" w:themeColor="accent1" w:themeTint="99"/>
+        <w:right w:val="single" w:sz="4" w:space="0" w:color="95B3D7" w:themeColor="accent1" w:themeTint="99"/>
+        <w:insideH w:val="single" w:sz="4" w:space="0" w:color="95B3D7" w:themeColor="accent1" w:themeTint="99"/>
+        <w:insideV w:val="single" w:sz="4" w:space="0" w:color="95B3D7" w:themeColor="accent1" w:themeTint="99"/>
+      </w:tblBorders>
+      <w:tblCellMar>
+        <w:top w:w="0" w:type="dxa"/>
+        <w:left w:w="108" w:type="dxa"/>
+        <w:bottom w:w="0" w:type="dxa"/>
+        <w:right w:w="108" w:type="dxa"/>
+      </w:tblCellMar>
+    </w:tblPr>
+    <w:tblStylePr w:type="firstRow">
+      <w:rPr>
+        <w:b/>
+        <w:bCs/>
+        <w:color w:val="FFFFFF" w:themeColor="background1"/>
+      </w:rPr>
+      <w:tblPr/>
+      <w:tcPr>
+        <w:tcBorders>
+          <w:top w:val="single" w:sz="4" w:space="0" w:color="4F81BD" w:themeColor="accent1"/>
+          <w:left w:val="single" w:sz="4" w:space="0" w:color="4F81BD" w:themeColor="accent1"/>
+          <w:bottom w:val="single" w:sz="4" w:space="0" w:color="4F81BD" w:themeColor="accent1"/>
+          <w:right w:val="single" w:sz="4" w:space="0" w:color="4F81BD" w:themeColor="accent1"/>
+          <w:insideH w:val="nil"/>
+          <w:insideV w:val="nil"/>
+        </w:tcBorders>
+        <w:shd w:val="clear" w:color="auto" w:fill="4F81BD" w:themeFill="accent1"/>
+      </w:tcPr>
+    </w:tblStylePr>
+    <w:tblStylePr w:type="lastRow">
+      <w:rPr>
+        <w:b/>
+        <w:bCs/>
+      </w:rPr>
+      <w:tblPr/>
+      <w:tcPr>
+        <w:tcBorders>
+          <w:top w:val="double" w:sz="4" w:space="0" w:color="4F81BD" w:themeColor="accent1"/>
+        </w:tcBorders>
+      </w:tcPr>
+    </w:tblStylePr>
+    <w:tblStylePr w:type="firstCol">
+      <w:rPr>
+        <w:b/>
+        <w:bCs/>
+      </w:rPr>
+    </w:tblStylePr>
+    <w:tblStylePr w:type="lastCol">
+      <w:rPr>
+        <w:b/>
+        <w:bCs/>
+      </w:rPr>
+    </w:tblStylePr>
+    <w:tblStylePr w:type="band1Vert">
+      <w:tblPr/>
+      <w:tcPr>
+        <w:shd w:val="clear" w:color="auto" w:fill="DBE5F1" w:themeFill="accent1" w:themeFillTint="33"/>
+      </w:tcPr>
+    </w:tblStylePr>
+    <w:tblStylePr w:type="band1Horz">
+      <w:tblPr/>
+      <w:tcPr>
+        <w:shd w:val="clear" w:color="auto" w:fill="DBE5F1" w:themeFill="accent1" w:themeFillTint="33"/>
+      </w:tcPr>
+    </w:tblStylePr>
+  </w:style>
+  <w:style w:type="character" w:customStyle="1" w:styleId="Heading3Char">
+    <w:name w:val="Heading 3 Char"/>
+    <w:basedOn w:val="DefaultParagraphFont"/>
+    <w:link w:val="Heading3"/>
+    <w:uiPriority w:val="9"/>
+    <w:rsid w:val="00D44D17"/>
+    <w:rPr>
+      <w:rFonts w:asciiTheme="majorHAnsi" w:eastAsiaTheme="majorEastAsia" w:hAnsiTheme="majorHAnsi" w:cstheme="majorBidi"/>
+      <w:b/>
+      <w:bCs/>
+      <w:color w:val="4F81BD" w:themeColor="accent1"/>
+    </w:rPr>
+  </w:style>
+  <w:style w:type="paragraph" w:customStyle="1" w:styleId="Default">
+    <w:name w:val="Default"/>
+    <w:rsid w:val="005975F5"/>
+    <w:pPr>
+      <w:autoSpaceDE w:val="0"/>
+      <w:autoSpaceDN w:val="0"/>
+      <w:adjustRightInd w:val="0"/>
+      <w:spacing w:after="0" w:line="240" w:lineRule="auto"/>
+    </w:pPr>
+    <w:rPr>
+      <w:rFonts w:ascii="Arial" w:hAnsi="Arial" w:cs="Arial"/>
+      <w:color w:val="000000"/>
+      <w:sz w:val="24"/>
+      <w:szCs w:val="24"/>
     </w:rPr>
   </w:style>
 </w:styles>
@@ -8251,7 +9861,7 @@
 </file>
 
 <file path=customXml/itemProps1.xml><?xml version="1.0" encoding="utf-8"?>
-<ds:datastoreItem xmlns:ds="http://schemas.openxmlformats.org/officeDocument/2006/customXml" ds:itemID="{D2C9FC2B-156D-4E25-AF32-EEBF0B52C562}">
+<ds:datastoreItem xmlns:ds="http://schemas.openxmlformats.org/officeDocument/2006/customXml" ds:itemID="{866F9660-CAAE-4599-8CB2-E92B66B9EF67}">
   <ds:schemaRefs>
     <ds:schemaRef ds:uri="http://schemas.openxmlformats.org/officeDocument/2006/bibliography"/>
   </ds:schemaRefs>
